--- a/Laboratorium.docx
+++ b/Laboratorium.docx
@@ -222,6 +222,133 @@
     </w:p>
     <w:p>
       <w:pPr>
+        <w:rPr>
+          <w:sz w:val="22"/>
+          <w:lang w:val="pl-PL"/>
+        </w:rPr>
+      </w:pPr>
+      <w:r>
+        <w:rPr>
+          <w:lang w:val="pl-PL"/>
+        </w:rPr>
+        <w:br w:type="page"/>
+      </w:r>
+    </w:p>
+    <w:p>
+      <w:pPr>
+        <w:pStyle w:val="Listapunktowana"/>
+        <w:numPr>
+          <w:ilvl w:val="0"/>
+          <w:numId w:val="0"/>
+        </w:numPr>
+        <w:ind w:left="720"/>
+        <w:rPr>
+          <w:lang w:val="pl-PL"/>
+        </w:rPr>
+      </w:pPr>
+    </w:p>
+    <w:p>
+      <w:pPr>
+        <w:pStyle w:val="Listapunktowana"/>
+        <w:numPr>
+          <w:ilvl w:val="0"/>
+          <w:numId w:val="0"/>
+        </w:numPr>
+        <w:ind w:left="360" w:hanging="360"/>
+        <w:rPr>
+          <w:rFonts w:asciiTheme="majorHAnsi" w:hAnsiTheme="majorHAnsi"/>
+          <w:sz w:val="28"/>
+          <w:szCs w:val="28"/>
+          <w:lang w:val="pl-PL"/>
+        </w:rPr>
+      </w:pPr>
+      <w:r>
+        <w:rPr>
+          <w:rFonts w:asciiTheme="majorHAnsi" w:hAnsiTheme="majorHAnsi"/>
+          <w:b/>
+          <w:bCs/>
+          <w:sz w:val="28"/>
+          <w:szCs w:val="28"/>
+          <w:lang w:val="pl-PL"/>
+        </w:rPr>
+        <w:t xml:space="preserve">Schemat </w:t>
+      </w:r>
+      <w:r>
+        <w:rPr>
+          <w:rFonts w:asciiTheme="majorHAnsi" w:hAnsiTheme="majorHAnsi"/>
+          <w:b/>
+          <w:bCs/>
+          <w:sz w:val="28"/>
+          <w:szCs w:val="28"/>
+          <w:lang w:val="pl-PL"/>
+        </w:rPr>
+        <w:t>ERD</w:t>
+      </w:r>
+      <w:r>
+        <w:rPr>
+          <w:rFonts w:asciiTheme="majorHAnsi" w:hAnsiTheme="majorHAnsi"/>
+          <w:b/>
+          <w:bCs/>
+          <w:sz w:val="28"/>
+          <w:szCs w:val="28"/>
+          <w:lang w:val="pl-PL"/>
+        </w:rPr>
+        <w:t>:</w:t>
+      </w:r>
+      <w:r>
+        <w:rPr>
+          <w:b/>
+          <w:bCs/>
+          <w:noProof/>
+        </w:rPr>
+        <w:t xml:space="preserve"> </w:t>
+      </w:r>
+      <w:r>
+        <w:rPr>
+          <w:rFonts w:asciiTheme="majorHAnsi" w:hAnsiTheme="majorHAnsi"/>
+          <w:sz w:val="28"/>
+          <w:szCs w:val="28"/>
+          <w:lang w:val="pl-PL"/>
+        </w:rPr>
+        <w:drawing>
+          <wp:inline distT="0" distB="0" distL="0" distR="0" wp14:anchorId="3F83366E" wp14:editId="211BF972">
+            <wp:extent cx="5943600" cy="4349750"/>
+            <wp:effectExtent l="0" t="0" r="0" b="0"/>
+            <wp:docPr id="1404541680" name="Obraz 1" descr="Obraz zawierający tekst, zrzut ekranu, numer, Czcionka&#10;&#10;Opis wygenerowany automatycznie"/>
+            <wp:cNvGraphicFramePr>
+              <a:graphicFrameLocks xmlns:a="http://schemas.openxmlformats.org/drawingml/2006/main" noChangeAspect="1"/>
+            </wp:cNvGraphicFramePr>
+            <a:graphic xmlns:a="http://schemas.openxmlformats.org/drawingml/2006/main">
+              <a:graphicData uri="http://schemas.openxmlformats.org/drawingml/2006/picture">
+                <pic:pic xmlns:pic="http://schemas.openxmlformats.org/drawingml/2006/picture">
+                  <pic:nvPicPr>
+                    <pic:cNvPr id="1404541680" name="Obraz 1" descr="Obraz zawierający tekst, zrzut ekranu, numer, Czcionka&#10;&#10;Opis wygenerowany automatycznie"/>
+                    <pic:cNvPicPr/>
+                  </pic:nvPicPr>
+                  <pic:blipFill>
+                    <a:blip r:embed="rId12"/>
+                    <a:stretch>
+                      <a:fillRect/>
+                    </a:stretch>
+                  </pic:blipFill>
+                  <pic:spPr>
+                    <a:xfrm>
+                      <a:off x="0" y="0"/>
+                      <a:ext cx="5943600" cy="4349750"/>
+                    </a:xfrm>
+                    <a:prstGeom prst="rect">
+                      <a:avLst/>
+                    </a:prstGeom>
+                  </pic:spPr>
+                </pic:pic>
+              </a:graphicData>
+            </a:graphic>
+          </wp:inline>
+        </w:drawing>
+      </w:r>
+    </w:p>
+    <w:p>
+      <w:pPr>
         <w:pStyle w:val="Nagwek1"/>
         <w:rPr>
           <w:lang w:val="pl-PL"/>
@@ -231,39 +358,61 @@
         <w:rPr>
           <w:lang w:val="pl-PL"/>
         </w:rPr>
-        <w:t>Notatki Zdania:</w:t>
-      </w:r>
-    </w:p>
-    <w:p>
-      <w:pPr>
-        <w:rPr>
-          <w:lang w:val="pl-PL"/>
-        </w:rPr>
-      </w:pPr>
-      <w:sdt>
-        <w:sdtPr>
-          <w:rPr>
-            <w:lang w:val="pl-PL"/>
-          </w:rPr>
-          <w:alias w:val="This is where students can record their ideas and research as they gather the information needed to complete their project.:"/>
-          <w:tag w:val="This is where students can record their ideas and research as they gather the information needed to complete their project.:"/>
-          <w:id w:val="1431245984"/>
-          <w:placeholder>
-            <w:docPart w:val="B8D81A9E01384A50AE1E56D793AF3FC2"/>
-          </w:placeholder>
-          <w:temporary/>
-          <w:showingPlcHdr/>
-          <w15:appearance w15:val="hidden"/>
-        </w:sdtPr>
-        <w:sdtContent>
-          <w:r>
-            <w:rPr>
-              <w:lang w:val="pl-PL"/>
-            </w:rPr>
-            <w:t>This is where students can record their ideas and research as they gather the information needed to complete their project.</w:t>
-          </w:r>
-        </w:sdtContent>
-      </w:sdt>
+        <w:t xml:space="preserve">Notatki </w:t>
+      </w:r>
+      <w:r>
+        <w:rPr>
+          <w:lang w:val="pl-PL"/>
+        </w:rPr>
+        <w:t xml:space="preserve">z </w:t>
+      </w:r>
+      <w:r>
+        <w:rPr>
+          <w:lang w:val="pl-PL"/>
+        </w:rPr>
+        <w:t>Zdania:</w:t>
+      </w:r>
+    </w:p>
+    <w:p>
+      <w:pPr>
+        <w:rPr>
+          <w:b/>
+          <w:bCs/>
+          <w:lang w:val="pl-PL"/>
+        </w:rPr>
+      </w:pPr>
+      <w:r>
+        <w:rPr>
+          <w:lang w:val="pl-PL"/>
+        </w:rPr>
+        <w:t>Klauzula</w:t>
+      </w:r>
+      <w:r>
+        <w:rPr>
+          <w:lang w:val="pl-PL"/>
+        </w:rPr>
+        <w:t xml:space="preserve"> nie może wykorzystywać nie zdeterminowanych funkcji SQL jak np.: </w:t>
+      </w:r>
+      <w:r>
+        <w:rPr>
+          <w:sz w:val="18"/>
+          <w:szCs w:val="18"/>
+          <w:lang w:val="pl-PL"/>
+        </w:rPr>
+        <w:t xml:space="preserve">CURRENT_TIMESTAMP </w:t>
+      </w:r>
+      <w:r>
+        <w:rPr>
+          <w:lang w:val="pl-PL"/>
+        </w:rPr>
+        <w:t>.</w:t>
+      </w:r>
+      <w:r>
+        <w:rPr>
+          <w:lang w:val="pl-PL"/>
+        </w:rPr>
+        <w:t xml:space="preserve"> </w:t>
+      </w:r>
     </w:p>
     <w:p>
       <w:pPr>
@@ -487,31 +636,7 @@
           <w:lang w:val="pl-PL"/>
         </w:rPr>
         <w:br/>
-        <w:t xml:space="preserve">(dopóki nie ma tabeli na typy nadwozia/paliwa </w:t>
-      </w:r>
-      <w:proofErr w:type="spellStart"/>
-      <w:r>
-        <w:rPr>
-          <w:rFonts w:asciiTheme="minorHAnsi" w:hAnsiTheme="minorHAnsi" w:cstheme="minorHAnsi"/>
-          <w:b w:val="0"/>
-          <w:bCs/>
-          <w:sz w:val="24"/>
-          <w:szCs w:val="24"/>
-          <w:lang w:val="pl-PL"/>
-        </w:rPr>
-        <w:t>wpr</w:t>
-      </w:r>
-      <w:proofErr w:type="spellEnd"/>
-      <w:r>
-        <w:rPr>
-          <w:rFonts w:asciiTheme="minorHAnsi" w:hAnsiTheme="minorHAnsi" w:cstheme="minorHAnsi"/>
-          <w:b w:val="0"/>
-          <w:bCs/>
-          <w:sz w:val="24"/>
-          <w:szCs w:val="24"/>
-          <w:lang w:val="pl-PL"/>
-        </w:rPr>
-        <w:t>. Liczbowy identyfikator)</w:t>
+        <w:t>(dopóki nie ma tabeli na typy nadwozia/paliwa wpr. Liczbowy identyfikator)</w:t>
       </w:r>
     </w:p>
     <w:p>
@@ -766,7 +891,6 @@
           <w:lang w:val="pl-PL"/>
         </w:rPr>
       </w:pPr>
-      <w:proofErr w:type="spellStart"/>
       <w:r>
         <w:rPr>
           <w:rFonts w:asciiTheme="minorHAnsi" w:hAnsiTheme="minorHAnsi" w:cstheme="minorHAnsi"/>
@@ -804,7 +928,6 @@
         </w:rPr>
         <w:t>id</w:t>
       </w:r>
-      <w:proofErr w:type="spellEnd"/>
       <w:r>
         <w:rPr>
           <w:rFonts w:asciiTheme="minorHAnsi" w:hAnsiTheme="minorHAnsi" w:cstheme="minorHAnsi"/>
@@ -1109,7 +1232,6 @@
           <w:lang w:val="pl-PL"/>
         </w:rPr>
       </w:pPr>
-      <w:proofErr w:type="spellStart"/>
       <w:r>
         <w:rPr>
           <w:rFonts w:asciiTheme="minorHAnsi" w:hAnsiTheme="minorHAnsi" w:cstheme="minorHAnsi"/>
@@ -1132,19 +1254,7 @@
           <w:szCs w:val="24"/>
           <w:lang w:val="pl-PL"/>
         </w:rPr>
-        <w:t>_id</w:t>
-      </w:r>
-      <w:proofErr w:type="spellEnd"/>
-      <w:r>
-        <w:rPr>
-          <w:rFonts w:asciiTheme="minorHAnsi" w:hAnsiTheme="minorHAnsi" w:cstheme="minorHAnsi"/>
-          <w:b w:val="0"/>
-          <w:bCs/>
-          <w:sz w:val="24"/>
-          <w:szCs w:val="24"/>
-          <w:lang w:val="pl-PL"/>
-        </w:rPr>
-        <w:t xml:space="preserve"> </w:t>
+        <w:t xml:space="preserve">_id </w:t>
       </w:r>
       <w:r>
         <w:rPr>
@@ -1219,29 +1329,27 @@
           <w:lang w:val="pl-PL"/>
         </w:rPr>
       </w:pPr>
-      <w:proofErr w:type="spellStart"/>
-      <w:r>
-        <w:rPr>
-          <w:rFonts w:asciiTheme="minorHAnsi" w:hAnsiTheme="minorHAnsi" w:cstheme="minorHAnsi"/>
-          <w:b w:val="0"/>
-          <w:bCs/>
-          <w:sz w:val="24"/>
-          <w:szCs w:val="24"/>
-          <w:lang w:val="pl-PL"/>
-        </w:rPr>
-        <w:t>check</w:t>
-      </w:r>
-      <w:proofErr w:type="spellEnd"/>
-      <w:r>
-        <w:rPr>
-          <w:rFonts w:asciiTheme="minorHAnsi" w:hAnsiTheme="minorHAnsi" w:cstheme="minorHAnsi"/>
-          <w:b w:val="0"/>
-          <w:bCs/>
-          <w:sz w:val="24"/>
-          <w:szCs w:val="24"/>
-          <w:lang w:val="pl-PL"/>
-        </w:rPr>
-        <w:t>:</w:t>
+      <w:r>
+        <w:rPr>
+          <w:rFonts w:asciiTheme="minorHAnsi" w:hAnsiTheme="minorHAnsi" w:cstheme="minorHAnsi"/>
+          <w:b w:val="0"/>
+          <w:bCs/>
+          <w:sz w:val="24"/>
+          <w:szCs w:val="24"/>
+          <w:lang w:val="pl-PL"/>
+        </w:rPr>
+        <w:t xml:space="preserve">klauzula </w:t>
+      </w:r>
+      <w:r>
+        <w:rPr>
+          <w:rFonts w:asciiTheme="minorHAnsi" w:hAnsiTheme="minorHAnsi" w:cstheme="minorHAnsi"/>
+          <w:b w:val="0"/>
+          <w:bCs/>
+          <w:sz w:val="24"/>
+          <w:szCs w:val="24"/>
+          <w:lang w:val="pl-PL"/>
+        </w:rPr>
+        <w:t>check:</w:t>
       </w:r>
     </w:p>
     <w:p>
@@ -1317,31 +1425,7 @@
           <w:szCs w:val="24"/>
           <w:lang w:val="pl-PL"/>
         </w:rPr>
-        <w:t xml:space="preserve"> not </w:t>
-      </w:r>
-      <w:proofErr w:type="spellStart"/>
-      <w:r>
-        <w:rPr>
-          <w:rFonts w:asciiTheme="minorHAnsi" w:hAnsiTheme="minorHAnsi" w:cstheme="minorHAnsi"/>
-          <w:b w:val="0"/>
-          <w:bCs/>
-          <w:sz w:val="24"/>
-          <w:szCs w:val="24"/>
-          <w:lang w:val="pl-PL"/>
-        </w:rPr>
-        <w:t>null</w:t>
-      </w:r>
-      <w:proofErr w:type="spellEnd"/>
-      <w:r>
-        <w:rPr>
-          <w:rFonts w:asciiTheme="minorHAnsi" w:hAnsiTheme="minorHAnsi" w:cstheme="minorHAnsi"/>
-          <w:b w:val="0"/>
-          <w:bCs/>
-          <w:sz w:val="24"/>
-          <w:szCs w:val="24"/>
-          <w:lang w:val="pl-PL"/>
-        </w:rPr>
-        <w:t>)</w:t>
+        <w:t xml:space="preserve"> not null)</w:t>
       </w:r>
     </w:p>
     <w:p>
@@ -1382,31 +1466,7 @@
           <w:szCs w:val="24"/>
           <w:lang w:val="pl-PL"/>
         </w:rPr>
-        <w:t xml:space="preserve"> zawiera @ (może bardziej zaawansowany </w:t>
-      </w:r>
-      <w:proofErr w:type="spellStart"/>
-      <w:r>
-        <w:rPr>
-          <w:rFonts w:asciiTheme="minorHAnsi" w:hAnsiTheme="minorHAnsi" w:cstheme="minorHAnsi"/>
-          <w:b w:val="0"/>
-          <w:bCs/>
-          <w:sz w:val="24"/>
-          <w:szCs w:val="24"/>
-          <w:lang w:val="pl-PL"/>
-        </w:rPr>
-        <w:t>check</w:t>
-      </w:r>
-      <w:proofErr w:type="spellEnd"/>
-      <w:r>
-        <w:rPr>
-          <w:rFonts w:asciiTheme="minorHAnsi" w:hAnsiTheme="minorHAnsi" w:cstheme="minorHAnsi"/>
-          <w:b w:val="0"/>
-          <w:bCs/>
-          <w:sz w:val="24"/>
-          <w:szCs w:val="24"/>
-          <w:lang w:val="pl-PL"/>
-        </w:rPr>
-        <w:t>)</w:t>
+        <w:t xml:space="preserve"> zawiera @ (może bardziej zaawansowany check)</w:t>
       </w:r>
     </w:p>
     <w:p>
@@ -1536,7 +1596,6 @@
         </w:rPr>
         <w:t xml:space="preserve">?, </w:t>
       </w:r>
-      <w:proofErr w:type="spellStart"/>
       <w:r>
         <w:rPr>
           <w:rFonts w:asciiTheme="minorHAnsi" w:hAnsiTheme="minorHAnsi" w:cstheme="minorHAnsi"/>
@@ -1574,7 +1633,6 @@
         </w:rPr>
         <w:t>pocztowy</w:t>
       </w:r>
-      <w:proofErr w:type="spellEnd"/>
       <w:r>
         <w:rPr>
           <w:rFonts w:asciiTheme="minorHAnsi" w:hAnsiTheme="minorHAnsi" w:cstheme="minorHAnsi"/>
@@ -1699,7 +1757,6 @@
           <w:lang w:val="pl-PL"/>
         </w:rPr>
       </w:pPr>
-      <w:proofErr w:type="spellStart"/>
       <w:r>
         <w:rPr>
           <w:rFonts w:asciiTheme="minorHAnsi" w:hAnsiTheme="minorHAnsi" w:cstheme="minorHAnsi"/>
@@ -1713,7 +1770,6 @@
         </w:rPr>
         <w:t>rejestr_id</w:t>
       </w:r>
-      <w:proofErr w:type="spellEnd"/>
       <w:r>
         <w:rPr>
           <w:rFonts w:asciiTheme="minorHAnsi" w:hAnsiTheme="minorHAnsi" w:cstheme="minorHAnsi"/>
@@ -1773,7 +1829,6 @@
           <w:lang w:val="pl-PL"/>
         </w:rPr>
       </w:pPr>
-      <w:proofErr w:type="spellStart"/>
       <w:r>
         <w:rPr>
           <w:rFonts w:asciiTheme="minorHAnsi" w:hAnsiTheme="minorHAnsi" w:cstheme="minorHAnsi"/>
@@ -1787,7 +1842,6 @@
         </w:rPr>
         <w:t>samochody_id</w:t>
       </w:r>
-      <w:proofErr w:type="spellEnd"/>
       <w:r>
         <w:rPr>
           <w:rFonts w:asciiTheme="minorHAnsi" w:hAnsiTheme="minorHAnsi" w:cstheme="minorHAnsi"/>
@@ -1880,7 +1934,6 @@
           <w:lang w:val="pl-PL"/>
         </w:rPr>
       </w:pPr>
-      <w:proofErr w:type="spellStart"/>
       <w:r>
         <w:rPr>
           <w:rFonts w:asciiTheme="minorHAnsi" w:hAnsiTheme="minorHAnsi" w:cstheme="minorHAnsi"/>
@@ -1894,7 +1947,6 @@
         </w:rPr>
         <w:t>komitenci_id</w:t>
       </w:r>
-      <w:proofErr w:type="spellEnd"/>
       <w:r>
         <w:rPr>
           <w:rFonts w:asciiTheme="minorHAnsi" w:hAnsiTheme="minorHAnsi" w:cstheme="minorHAnsi"/>
@@ -1952,7 +2004,6 @@
           <w:lang w:val="pl-PL"/>
         </w:rPr>
       </w:pPr>
-      <w:proofErr w:type="spellStart"/>
       <w:r>
         <w:rPr>
           <w:rFonts w:asciiTheme="minorHAnsi" w:hAnsiTheme="minorHAnsi" w:cstheme="minorHAnsi"/>
@@ -1966,7 +2017,6 @@
         </w:rPr>
         <w:t>nabywcy_id</w:t>
       </w:r>
-      <w:proofErr w:type="spellEnd"/>
       <w:r>
         <w:rPr>
           <w:rFonts w:asciiTheme="minorHAnsi" w:hAnsiTheme="minorHAnsi" w:cstheme="minorHAnsi"/>
@@ -2024,7 +2074,6 @@
           <w:lang w:val="pl-PL"/>
         </w:rPr>
       </w:pPr>
-      <w:proofErr w:type="spellStart"/>
       <w:r>
         <w:rPr>
           <w:rFonts w:asciiTheme="minorHAnsi" w:hAnsiTheme="minorHAnsi" w:cstheme="minorHAnsi"/>
@@ -2036,21 +2085,7 @@
           <w:szCs w:val="24"/>
           <w:lang w:val="pl-PL"/>
         </w:rPr>
-        <w:t>data_zakupu</w:t>
-      </w:r>
-      <w:proofErr w:type="spellEnd"/>
-      <w:r>
-        <w:rPr>
-          <w:rFonts w:asciiTheme="minorHAnsi" w:hAnsiTheme="minorHAnsi" w:cstheme="minorHAnsi"/>
-          <w:b w:val="0"/>
-          <w:bCs/>
-          <w:i/>
-          <w:iCs/>
-          <w:sz w:val="24"/>
-          <w:szCs w:val="24"/>
-          <w:lang w:val="pl-PL"/>
-        </w:rPr>
-        <w:t xml:space="preserve"> </w:t>
+        <w:t xml:space="preserve">data_zakupu </w:t>
       </w:r>
       <w:r>
         <w:rPr>
@@ -2091,29 +2126,16 @@
           <w:lang w:val="pl-PL"/>
         </w:rPr>
       </w:pPr>
-      <w:proofErr w:type="spellStart"/>
-      <w:r>
-        <w:rPr>
-          <w:rFonts w:asciiTheme="minorHAnsi" w:hAnsiTheme="minorHAnsi" w:cstheme="minorHAnsi"/>
-          <w:b w:val="0"/>
-          <w:bCs/>
-          <w:sz w:val="24"/>
-          <w:szCs w:val="24"/>
-          <w:lang w:val="pl-PL"/>
-        </w:rPr>
-        <w:t>cena_zakupu</w:t>
-      </w:r>
-      <w:proofErr w:type="spellEnd"/>
-      <w:r>
-        <w:rPr>
-          <w:rFonts w:asciiTheme="minorHAnsi" w:hAnsiTheme="minorHAnsi" w:cstheme="minorHAnsi"/>
-          <w:b w:val="0"/>
-          <w:bCs/>
-          <w:sz w:val="24"/>
-          <w:szCs w:val="24"/>
-          <w:lang w:val="pl-PL"/>
-        </w:rPr>
-        <w:t xml:space="preserve"> typu </w:t>
+      <w:r>
+        <w:rPr>
+          <w:rFonts w:asciiTheme="minorHAnsi" w:hAnsiTheme="minorHAnsi" w:cstheme="minorHAnsi"/>
+          <w:b w:val="0"/>
+          <w:bCs/>
+          <w:sz w:val="24"/>
+          <w:szCs w:val="24"/>
+          <w:lang w:val="pl-PL"/>
+        </w:rPr>
+        <w:t xml:space="preserve">cena_zakupu typu </w:t>
       </w:r>
       <w:r>
         <w:rPr>
@@ -2135,31 +2157,7 @@
           <w:szCs w:val="24"/>
           <w:lang w:val="pl-PL"/>
         </w:rPr>
-        <w:t xml:space="preserve">, </w:t>
-      </w:r>
-      <w:proofErr w:type="spellStart"/>
-      <w:r>
-        <w:rPr>
-          <w:rFonts w:asciiTheme="minorHAnsi" w:hAnsiTheme="minorHAnsi" w:cstheme="minorHAnsi"/>
-          <w:b w:val="0"/>
-          <w:bCs/>
-          <w:sz w:val="24"/>
-          <w:szCs w:val="24"/>
-          <w:lang w:val="pl-PL"/>
-        </w:rPr>
-        <w:t>cena_zakupu</w:t>
-      </w:r>
-      <w:proofErr w:type="spellEnd"/>
-      <w:r>
-        <w:rPr>
-          <w:rFonts w:asciiTheme="minorHAnsi" w:hAnsiTheme="minorHAnsi" w:cstheme="minorHAnsi"/>
-          <w:b w:val="0"/>
-          <w:bCs/>
-          <w:sz w:val="24"/>
-          <w:szCs w:val="24"/>
-          <w:lang w:val="pl-PL"/>
-        </w:rPr>
-        <w:t xml:space="preserve"> może różnić się od ceny wywoławczej z powodu negocjacji </w:t>
+        <w:t xml:space="preserve">, cena_zakupu może różnić się od ceny wywoławczej z powodu negocjacji </w:t>
       </w:r>
       <w:r>
         <w:rPr>
@@ -2204,6 +2202,24 @@
           <w:lang w:val="pl-PL"/>
         </w:rPr>
         <w:t xml:space="preserve"> </w:t>
+      </w:r>
+    </w:p>
+    <w:p>
+      <w:pPr>
+        <w:rPr>
+          <w:rFonts w:ascii="Calibri" w:eastAsiaTheme="majorEastAsia" w:hAnsi="Calibri" w:cs="Calibri"/>
+          <w:b/>
+          <w:sz w:val="28"/>
+          <w:szCs w:val="32"/>
+          <w:lang w:val="pl-PL"/>
+        </w:rPr>
+      </w:pPr>
+      <w:r>
+        <w:rPr>
+          <w:rFonts w:ascii="Calibri" w:hAnsi="Calibri" w:cs="Calibri"/>
+          <w:lang w:val="pl-PL"/>
+        </w:rPr>
+        <w:br w:type="page"/>
       </w:r>
     </w:p>
     <w:p>
@@ -3714,656 +3730,6 @@
 </w:styles>
 </file>
 
-<file path=word/glossary/document.xml><?xml version="1.0" encoding="utf-8"?>
-<w:glossaryDocument xmlns:wpc="http://schemas.microsoft.com/office/word/2010/wordprocessingCanvas" xmlns:cx="http://schemas.microsoft.com/office/drawing/2014/chartex" xmlns:cx1="http://schemas.microsoft.com/office/drawing/2015/9/8/chartex" xmlns:cx2="http://schemas.microsoft.com/office/drawing/2015/10/21/chartex" xmlns:cx3="http://schemas.microsoft.com/office/drawing/2016/5/9/chartex" xmlns:cx4="http://schemas.microsoft.com/office/drawing/2016/5/10/chartex" xmlns:cx5="http://schemas.microsoft.com/office/drawing/2016/5/11/chartex" xmlns:cx6="http://schemas.microsoft.com/office/drawing/2016/5/12/chartex" xmlns:cx7="http://schemas.microsoft.com/office/drawing/2016/5/13/chartex" xmlns:cx8="http://schemas.microsoft.com/office/drawing/2016/5/14/chartex" xmlns:mc="http://schemas.openxmlformats.org/markup-compatibility/2006" xmlns:aink="http://schemas.microsoft.com/office/drawing/2016/ink" xmlns:am3d="http://schemas.microsoft.com/office/drawing/2017/model3d" xmlns:o="urn:schemas-microsoft-com:office:office" xmlns:oel="http://schemas.microsoft.com/office/2019/extlst" xmlns:r="http://schemas.openxmlformats.org/officeDocument/2006/relationships" xmlns:m="http://schemas.openxmlformats.org/officeDocument/2006/math" xmlns:v="urn:schemas-microsoft-com:vml" xmlns:wp14="http://schemas.microsoft.com/office/word/2010/wordprocessingDrawing" xmlns:wp="http://schemas.openxmlformats.org/drawingml/2006/wordprocessingDrawing" xmlns:w10="urn:schemas-microsoft-com:office:word" xmlns:w="http://schemas.openxmlformats.org/wordprocessingml/2006/main" xmlns:w14="http://schemas.microsoft.com/office/word/2010/wordml" xmlns:w15="http://schemas.microsoft.com/office/word/2012/wordml" xmlns:w16cex="http://schemas.microsoft.com/office/word/2018/wordml/cex" xmlns:w16cid="http://schemas.microsoft.com/office/word/2016/wordml/cid" xmlns:w16="http://schemas.microsoft.com/office/word/2018/wordml" xmlns:w16sdtdh="http://schemas.microsoft.com/office/word/2020/wordml/sdtdatahash" xmlns:w16se="http://schemas.microsoft.com/office/word/2015/wordml/symex" xmlns:wpg="http://schemas.microsoft.com/office/word/2010/wordprocessingGroup" xmlns:wpi="http://schemas.microsoft.com/office/word/2010/wordprocessingInk" xmlns:wne="http://schemas.microsoft.com/office/word/2006/wordml" xmlns:wps="http://schemas.microsoft.com/office/word/2010/wordprocessingShape" mc:Ignorable="w14 w15 w16se w16cid w16 w16cex w16sdtdh wp14">
-  <w:docParts>
-    <w:docPart>
-      <w:docPartPr>
-        <w:name w:val="B8D81A9E01384A50AE1E56D793AF3FC2"/>
-        <w:category>
-          <w:name w:val="Ogólne"/>
-          <w:gallery w:val="placeholder"/>
-        </w:category>
-        <w:types>
-          <w:type w:val="bbPlcHdr"/>
-        </w:types>
-        <w:behaviors>
-          <w:behavior w:val="content"/>
-        </w:behaviors>
-        <w:guid w:val="{DDE9B6C2-E938-458B-8EC6-A5993594FC28}"/>
-      </w:docPartPr>
-      <w:docPartBody>
-        <w:p>
-          <w:pPr>
-            <w:pStyle w:val="B8D81A9E01384A50AE1E56D793AF3FC2"/>
-          </w:pPr>
-          <w:r>
-            <w:t>This is where students can record their ideas and research as they gather the information needed to complete their project.</w:t>
-          </w:r>
-        </w:p>
-      </w:docPartBody>
-    </w:docPart>
-  </w:docParts>
-</w:glossaryDocument>
-</file>
-
-<file path=word/glossary/fontTable.xml><?xml version="1.0" encoding="utf-8"?>
-<w:fonts xmlns:mc="http://schemas.openxmlformats.org/markup-compatibility/2006" xmlns:r="http://schemas.openxmlformats.org/officeDocument/2006/relationships" xmlns:w="http://schemas.openxmlformats.org/wordprocessingml/2006/main" xmlns:w14="http://schemas.microsoft.com/office/word/2010/wordml" xmlns:w15="http://schemas.microsoft.com/office/word/2012/wordml" xmlns:w16cex="http://schemas.microsoft.com/office/word/2018/wordml/cex" xmlns:w16cid="http://schemas.microsoft.com/office/word/2016/wordml/cid" xmlns:w16="http://schemas.microsoft.com/office/word/2018/wordml" xmlns:w16sdtdh="http://schemas.microsoft.com/office/word/2020/wordml/sdtdatahash" xmlns:w16se="http://schemas.microsoft.com/office/word/2015/wordml/symex" mc:Ignorable="w14 w15 w16se w16cid w16 w16cex w16sdtdh">
-  <w:font w:name="Symbol">
-    <w:panose1 w:val="05050102010706020507"/>
-    <w:charset w:val="02"/>
-    <w:family w:val="roman"/>
-    <w:pitch w:val="variable"/>
-    <w:sig w:usb0="00000000" w:usb1="10000000" w:usb2="00000000" w:usb3="00000000" w:csb0="80000000" w:csb1="00000000"/>
-  </w:font>
-  <w:font w:name="Times New Roman">
-    <w:panose1 w:val="02020603050405020304"/>
-    <w:charset w:val="EE"/>
-    <w:family w:val="roman"/>
-    <w:pitch w:val="variable"/>
-    <w:sig w:usb0="E0002EFF" w:usb1="C000785B" w:usb2="00000009" w:usb3="00000000" w:csb0="000001FF" w:csb1="00000000"/>
-  </w:font>
-  <w:font w:name="Courier New">
-    <w:panose1 w:val="02070309020205020404"/>
-    <w:charset w:val="EE"/>
-    <w:family w:val="modern"/>
-    <w:pitch w:val="fixed"/>
-    <w:sig w:usb0="E0002EFF" w:usb1="C0007843" w:usb2="00000009" w:usb3="00000000" w:csb0="000001FF" w:csb1="00000000"/>
-  </w:font>
-  <w:font w:name="Wingdings">
-    <w:panose1 w:val="05000000000000000000"/>
-    <w:charset w:val="02"/>
-    <w:family w:val="auto"/>
-    <w:pitch w:val="variable"/>
-    <w:sig w:usb0="00000000" w:usb1="10000000" w:usb2="00000000" w:usb3="00000000" w:csb0="80000000" w:csb1="00000000"/>
-  </w:font>
-  <w:font w:name="Bodoni MT">
-    <w:panose1 w:val="02070603080606020203"/>
-    <w:charset w:val="00"/>
-    <w:family w:val="roman"/>
-    <w:pitch w:val="variable"/>
-    <w:sig w:usb0="00000003" w:usb1="00000000" w:usb2="00000000" w:usb3="00000000" w:csb0="00000001" w:csb1="00000000"/>
-  </w:font>
-  <w:font w:name="Calibri">
-    <w:panose1 w:val="020F0502020204030204"/>
-    <w:charset w:val="EE"/>
-    <w:family w:val="swiss"/>
-    <w:pitch w:val="variable"/>
-    <w:sig w:usb0="E4002EFF" w:usb1="C000247B" w:usb2="00000009" w:usb3="00000000" w:csb0="000001FF" w:csb1="00000000"/>
-  </w:font>
-  <w:font w:name="Calibri Light">
-    <w:panose1 w:val="020F0302020204030204"/>
-    <w:charset w:val="EE"/>
-    <w:family w:val="swiss"/>
-    <w:pitch w:val="variable"/>
-    <w:sig w:usb0="E4002EFF" w:usb1="C000247B" w:usb2="00000009" w:usb3="00000000" w:csb0="000001FF" w:csb1="00000000"/>
-  </w:font>
-</w:fonts>
-</file>
-
-<file path=word/glossary/settings.xml><?xml version="1.0" encoding="utf-8"?>
-<w:settings xmlns:mc="http://schemas.openxmlformats.org/markup-compatibility/2006" xmlns:o="urn:schemas-microsoft-com:office:office" xmlns:r="http://schemas.openxmlformats.org/officeDocument/2006/relationships" xmlns:m="http://schemas.openxmlformats.org/officeDocument/2006/math" xmlns:v="urn:schemas-microsoft-com:vml" xmlns:w10="urn:schemas-microsoft-com:office:word" xmlns:w="http://schemas.openxmlformats.org/wordprocessingml/2006/main" xmlns:w14="http://schemas.microsoft.com/office/word/2010/wordml" xmlns:w15="http://schemas.microsoft.com/office/word/2012/wordml" xmlns:w16cex="http://schemas.microsoft.com/office/word/2018/wordml/cex" xmlns:w16cid="http://schemas.microsoft.com/office/word/2016/wordml/cid" xmlns:w16="http://schemas.microsoft.com/office/word/2018/wordml" xmlns:w16sdtdh="http://schemas.microsoft.com/office/word/2020/wordml/sdtdatahash" xmlns:w16se="http://schemas.microsoft.com/office/word/2015/wordml/symex" xmlns:sl="http://schemas.openxmlformats.org/schemaLibrary/2006/main" mc:Ignorable="w14 w15 w16se w16cid w16 w16cex w16sdtdh">
-  <w:view w:val="normal"/>
-  <w:defaultTabStop w:val="720"/>
-  <w:characterSpacingControl w:val="doNotCompress"/>
-  <w:compat>
-    <w:useFELayout/>
-    <w:compatSetting w:name="compatibilityMode" w:uri="http://schemas.microsoft.com/office/word" w:val="15"/>
-    <w:compatSetting w:name="overrideTableStyleFontSizeAndJustification" w:uri="http://schemas.microsoft.com/office/word" w:val="1"/>
-    <w:compatSetting w:name="enableOpenTypeFeatures" w:uri="http://schemas.microsoft.com/office/word" w:val="1"/>
-    <w:compatSetting w:name="doNotFlipMirrorIndents" w:uri="http://schemas.microsoft.com/office/word" w:val="1"/>
-    <w:compatSetting w:name="differentiateMultirowTableHeaders" w:uri="http://schemas.microsoft.com/office/word" w:val="1"/>
-    <w:compatSetting w:name="useWord2013TrackBottomHyphenation" w:uri="http://schemas.microsoft.com/office/word" w:val="0"/>
-  </w:compat>
-  <w:rsids>
-    <w:rsidRoot w:val="00016A15"/>
-    <w:rsid w:val="00016A15"/>
-    <w:rsid w:val="0045041F"/>
-  </w:rsids>
-  <m:mathPr>
-    <m:mathFont m:val="Cambria Math"/>
-    <m:brkBin m:val="before"/>
-    <m:brkBinSub m:val="--"/>
-    <m:smallFrac m:val="0"/>
-    <m:dispDef/>
-    <m:lMargin m:val="0"/>
-    <m:rMargin m:val="0"/>
-    <m:defJc m:val="centerGroup"/>
-    <m:wrapIndent m:val="1440"/>
-    <m:intLim m:val="subSup"/>
-    <m:naryLim m:val="undOvr"/>
-  </m:mathPr>
-  <w:themeFontLang w:val="en-US"/>
-  <w:clrSchemeMapping w:bg1="light1" w:t1="dark1" w:bg2="light2" w:t2="dark2" w:accent1="accent1" w:accent2="accent2" w:accent3="accent3" w:accent4="accent4" w:accent5="accent5" w:accent6="accent6" w:hyperlink="hyperlink" w:followedHyperlink="followedHyperlink"/>
-  <w:decimalSymbol w:val=","/>
-  <w:listSeparator w:val=";"/>
-  <w15:chartTrackingRefBased/>
-</w:settings>
-</file>
-
-<file path=word/glossary/styles.xml><?xml version="1.0" encoding="utf-8"?>
-<w:styles xmlns:mc="http://schemas.openxmlformats.org/markup-compatibility/2006" xmlns:r="http://schemas.openxmlformats.org/officeDocument/2006/relationships" xmlns:w="http://schemas.openxmlformats.org/wordprocessingml/2006/main" xmlns:w14="http://schemas.microsoft.com/office/word/2010/wordml" xmlns:w15="http://schemas.microsoft.com/office/word/2012/wordml" xmlns:w16cex="http://schemas.microsoft.com/office/word/2018/wordml/cex" xmlns:w16cid="http://schemas.microsoft.com/office/word/2016/wordml/cid" xmlns:w16="http://schemas.microsoft.com/office/word/2018/wordml" xmlns:w16sdtdh="http://schemas.microsoft.com/office/word/2020/wordml/sdtdatahash" xmlns:w16se="http://schemas.microsoft.com/office/word/2015/wordml/symex" mc:Ignorable="w14 w15 w16se w16cid w16 w16cex w16sdtdh">
-  <w:docDefaults>
-    <w:rPrDefault>
-      <w:rPr>
-        <w:rFonts w:asciiTheme="minorHAnsi" w:eastAsiaTheme="minorEastAsia" w:hAnsiTheme="minorHAnsi" w:cstheme="minorBidi"/>
-        <w:kern w:val="2"/>
-        <w:sz w:val="22"/>
-        <w:szCs w:val="22"/>
-        <w:lang w:val="en-US" w:eastAsia="en-US" w:bidi="ar-SA"/>
-        <w14:ligatures w14:val="standardContextual"/>
-      </w:rPr>
-    </w:rPrDefault>
-    <w:pPrDefault>
-      <w:pPr>
-        <w:spacing w:after="160" w:line="259" w:lineRule="auto"/>
-      </w:pPr>
-    </w:pPrDefault>
-  </w:docDefaults>
-  <w:latentStyles w:defLockedState="0" w:defUIPriority="99" w:defSemiHidden="0" w:defUnhideWhenUsed="0" w:defQFormat="0" w:count="376">
-    <w:lsdException w:name="Normal" w:uiPriority="0" w:qFormat="1"/>
-    <w:lsdException w:name="heading 1" w:uiPriority="9" w:qFormat="1"/>
-    <w:lsdException w:name="heading 2" w:semiHidden="1" w:uiPriority="9" w:unhideWhenUsed="1" w:qFormat="1"/>
-    <w:lsdException w:name="heading 3" w:semiHidden="1" w:uiPriority="9" w:unhideWhenUsed="1" w:qFormat="1"/>
-    <w:lsdException w:name="heading 4" w:semiHidden="1" w:uiPriority="9" w:unhideWhenUsed="1" w:qFormat="1"/>
-    <w:lsdException w:name="heading 5" w:semiHidden="1" w:uiPriority="9" w:unhideWhenUsed="1" w:qFormat="1"/>
-    <w:lsdException w:name="heading 6" w:semiHidden="1" w:uiPriority="9" w:unhideWhenUsed="1" w:qFormat="1"/>
-    <w:lsdException w:name="heading 7" w:semiHidden="1" w:uiPriority="9" w:unhideWhenUsed="1" w:qFormat="1"/>
-    <w:lsdException w:name="heading 8" w:semiHidden="1" w:uiPriority="9" w:unhideWhenUsed="1" w:qFormat="1"/>
-    <w:lsdException w:name="heading 9" w:semiHidden="1" w:uiPriority="9" w:unhideWhenUsed="1" w:qFormat="1"/>
-    <w:lsdException w:name="index 1" w:semiHidden="1" w:unhideWhenUsed="1"/>
-    <w:lsdException w:name="index 2" w:semiHidden="1" w:unhideWhenUsed="1"/>
-    <w:lsdException w:name="index 3" w:semiHidden="1" w:unhideWhenUsed="1"/>
-    <w:lsdException w:name="index 4" w:semiHidden="1" w:unhideWhenUsed="1"/>
-    <w:lsdException w:name="index 5" w:semiHidden="1" w:unhideWhenUsed="1"/>
-    <w:lsdException w:name="index 6" w:semiHidden="1" w:unhideWhenUsed="1"/>
-    <w:lsdException w:name="index 7" w:semiHidden="1" w:unhideWhenUsed="1"/>
-    <w:lsdException w:name="index 8" w:semiHidden="1" w:unhideWhenUsed="1"/>
-    <w:lsdException w:name="index 9" w:semiHidden="1" w:unhideWhenUsed="1"/>
-    <w:lsdException w:name="toc 1" w:semiHidden="1" w:uiPriority="39" w:unhideWhenUsed="1"/>
-    <w:lsdException w:name="toc 2" w:semiHidden="1" w:uiPriority="39" w:unhideWhenUsed="1"/>
-    <w:lsdException w:name="toc 3" w:semiHidden="1" w:uiPriority="39" w:unhideWhenUsed="1"/>
-    <w:lsdException w:name="toc 4" w:semiHidden="1" w:uiPriority="39" w:unhideWhenUsed="1"/>
-    <w:lsdException w:name="toc 5" w:semiHidden="1" w:uiPriority="39" w:unhideWhenUsed="1"/>
-    <w:lsdException w:name="toc 6" w:semiHidden="1" w:uiPriority="39" w:unhideWhenUsed="1"/>
-    <w:lsdException w:name="toc 7" w:semiHidden="1" w:uiPriority="39" w:unhideWhenUsed="1"/>
-    <w:lsdException w:name="toc 8" w:semiHidden="1" w:uiPriority="39" w:unhideWhenUsed="1"/>
-    <w:lsdException w:name="toc 9" w:semiHidden="1" w:uiPriority="39" w:unhideWhenUsed="1"/>
-    <w:lsdException w:name="Normal Indent" w:semiHidden="1" w:unhideWhenUsed="1"/>
-    <w:lsdException w:name="footnote text" w:semiHidden="1" w:unhideWhenUsed="1"/>
-    <w:lsdException w:name="annotation text" w:semiHidden="1" w:unhideWhenUsed="1"/>
-    <w:lsdException w:name="header" w:semiHidden="1" w:unhideWhenUsed="1"/>
-    <w:lsdException w:name="footer" w:semiHidden="1" w:unhideWhenUsed="1"/>
-    <w:lsdException w:name="index heading" w:semiHidden="1" w:unhideWhenUsed="1"/>
-    <w:lsdException w:name="caption" w:semiHidden="1" w:uiPriority="35" w:unhideWhenUsed="1" w:qFormat="1"/>
-    <w:lsdException w:name="table of figures" w:semiHidden="1" w:unhideWhenUsed="1"/>
-    <w:lsdException w:name="envelope address" w:semiHidden="1" w:unhideWhenUsed="1"/>
-    <w:lsdException w:name="envelope return" w:semiHidden="1" w:unhideWhenUsed="1"/>
-    <w:lsdException w:name="footnote reference" w:semiHidden="1" w:unhideWhenUsed="1"/>
-    <w:lsdException w:name="annotation reference" w:semiHidden="1" w:unhideWhenUsed="1"/>
-    <w:lsdException w:name="line number" w:semiHidden="1" w:unhideWhenUsed="1"/>
-    <w:lsdException w:name="page number" w:semiHidden="1" w:unhideWhenUsed="1"/>
-    <w:lsdException w:name="endnote reference" w:semiHidden="1" w:unhideWhenUsed="1"/>
-    <w:lsdException w:name="endnote text" w:semiHidden="1" w:unhideWhenUsed="1"/>
-    <w:lsdException w:name="table of authorities" w:semiHidden="1" w:unhideWhenUsed="1"/>
-    <w:lsdException w:name="macro" w:semiHidden="1" w:unhideWhenUsed="1"/>
-    <w:lsdException w:name="toa heading" w:semiHidden="1" w:unhideWhenUsed="1"/>
-    <w:lsdException w:name="List" w:semiHidden="1" w:unhideWhenUsed="1"/>
-    <w:lsdException w:name="List Bullet" w:semiHidden="1" w:unhideWhenUsed="1"/>
-    <w:lsdException w:name="List Number" w:semiHidden="1" w:unhideWhenUsed="1"/>
-    <w:lsdException w:name="List 2" w:semiHidden="1" w:unhideWhenUsed="1"/>
-    <w:lsdException w:name="List 3" w:semiHidden="1" w:unhideWhenUsed="1"/>
-    <w:lsdException w:name="List 4" w:semiHidden="1" w:unhideWhenUsed="1"/>
-    <w:lsdException w:name="List 5" w:semiHidden="1" w:unhideWhenUsed="1"/>
-    <w:lsdException w:name="List Bullet 2" w:semiHidden="1" w:unhideWhenUsed="1"/>
-    <w:lsdException w:name="List Bullet 3" w:semiHidden="1" w:unhideWhenUsed="1"/>
-    <w:lsdException w:name="List Bullet 4" w:semiHidden="1" w:unhideWhenUsed="1"/>
-    <w:lsdException w:name="List Bullet 5" w:semiHidden="1" w:unhideWhenUsed="1"/>
-    <w:lsdException w:name="List Number 2" w:semiHidden="1" w:unhideWhenUsed="1"/>
-    <w:lsdException w:name="List Number 3" w:semiHidden="1" w:unhideWhenUsed="1"/>
-    <w:lsdException w:name="List Number 4" w:semiHidden="1" w:unhideWhenUsed="1"/>
-    <w:lsdException w:name="List Number 5" w:semiHidden="1" w:unhideWhenUsed="1"/>
-    <w:lsdException w:name="Title" w:uiPriority="10" w:qFormat="1"/>
-    <w:lsdException w:name="Closing" w:semiHidden="1" w:unhideWhenUsed="1"/>
-    <w:lsdException w:name="Signature" w:semiHidden="1" w:unhideWhenUsed="1"/>
-    <w:lsdException w:name="Default Paragraph Font" w:semiHidden="1" w:uiPriority="1" w:unhideWhenUsed="1"/>
-    <w:lsdException w:name="Body Text" w:semiHidden="1" w:unhideWhenUsed="1"/>
-    <w:lsdException w:name="Body Text Indent" w:semiHidden="1" w:unhideWhenUsed="1"/>
-    <w:lsdException w:name="List Continue" w:semiHidden="1" w:unhideWhenUsed="1"/>
-    <w:lsdException w:name="List Continue 2" w:semiHidden="1" w:unhideWhenUsed="1"/>
-    <w:lsdException w:name="List Continue 3" w:semiHidden="1" w:unhideWhenUsed="1"/>
-    <w:lsdException w:name="List Continue 4" w:semiHidden="1" w:unhideWhenUsed="1"/>
-    <w:lsdException w:name="List Continue 5" w:semiHidden="1" w:unhideWhenUsed="1"/>
-    <w:lsdException w:name="Message Header" w:semiHidden="1" w:unhideWhenUsed="1"/>
-    <w:lsdException w:name="Subtitle" w:uiPriority="11" w:qFormat="1"/>
-    <w:lsdException w:name="Salutation" w:semiHidden="1" w:unhideWhenUsed="1"/>
-    <w:lsdException w:name="Date" w:semiHidden="1" w:unhideWhenUsed="1"/>
-    <w:lsdException w:name="Body Text First Indent" w:semiHidden="1" w:unhideWhenUsed="1"/>
-    <w:lsdException w:name="Body Text First Indent 2" w:semiHidden="1" w:unhideWhenUsed="1"/>
-    <w:lsdException w:name="Note Heading" w:semiHidden="1" w:unhideWhenUsed="1"/>
-    <w:lsdException w:name="Body Text 2" w:semiHidden="1" w:unhideWhenUsed="1"/>
-    <w:lsdException w:name="Body Text 3" w:semiHidden="1" w:unhideWhenUsed="1"/>
-    <w:lsdException w:name="Body Text Indent 2" w:semiHidden="1" w:unhideWhenUsed="1"/>
-    <w:lsdException w:name="Body Text Indent 3" w:semiHidden="1" w:unhideWhenUsed="1"/>
-    <w:lsdException w:name="Block Text" w:semiHidden="1" w:unhideWhenUsed="1"/>
-    <w:lsdException w:name="Hyperlink" w:semiHidden="1" w:unhideWhenUsed="1"/>
-    <w:lsdException w:name="FollowedHyperlink" w:semiHidden="1" w:unhideWhenUsed="1"/>
-    <w:lsdException w:name="Strong" w:uiPriority="22" w:qFormat="1"/>
-    <w:lsdException w:name="Emphasis" w:uiPriority="20" w:qFormat="1"/>
-    <w:lsdException w:name="Document Map" w:semiHidden="1" w:unhideWhenUsed="1"/>
-    <w:lsdException w:name="Plain Text" w:semiHidden="1" w:unhideWhenUsed="1"/>
-    <w:lsdException w:name="E-mail Signature" w:semiHidden="1" w:unhideWhenUsed="1"/>
-    <w:lsdException w:name="HTML Top of Form" w:semiHidden="1" w:unhideWhenUsed="1"/>
-    <w:lsdException w:name="HTML Bottom of Form" w:semiHidden="1" w:unhideWhenUsed="1"/>
-    <w:lsdException w:name="Normal (Web)" w:semiHidden="1" w:unhideWhenUsed="1"/>
-    <w:lsdException w:name="HTML Acronym" w:semiHidden="1" w:unhideWhenUsed="1"/>
-    <w:lsdException w:name="HTML Address" w:semiHidden="1" w:unhideWhenUsed="1"/>
-    <w:lsdException w:name="HTML Cite" w:semiHidden="1" w:unhideWhenUsed="1"/>
-    <w:lsdException w:name="HTML Code" w:semiHidden="1" w:unhideWhenUsed="1"/>
-    <w:lsdException w:name="HTML Definition" w:semiHidden="1" w:unhideWhenUsed="1"/>
-    <w:lsdException w:name="HTML Keyboard" w:semiHidden="1" w:unhideWhenUsed="1"/>
-    <w:lsdException w:name="HTML Preformatted" w:semiHidden="1" w:unhideWhenUsed="1"/>
-    <w:lsdException w:name="HTML Sample" w:semiHidden="1" w:unhideWhenUsed="1"/>
-    <w:lsdException w:name="HTML Typewriter" w:semiHidden="1" w:unhideWhenUsed="1"/>
-    <w:lsdException w:name="HTML Variable" w:semiHidden="1" w:unhideWhenUsed="1"/>
-    <w:lsdException w:name="Normal Table" w:semiHidden="1" w:unhideWhenUsed="1"/>
-    <w:lsdException w:name="annotation subject" w:semiHidden="1" w:unhideWhenUsed="1"/>
-    <w:lsdException w:name="No List" w:semiHidden="1" w:unhideWhenUsed="1"/>
-    <w:lsdException w:name="Outline List 1" w:semiHidden="1" w:unhideWhenUsed="1"/>
-    <w:lsdException w:name="Outline List 2" w:semiHidden="1" w:unhideWhenUsed="1"/>
-    <w:lsdException w:name="Outline List 3" w:semiHidden="1" w:unhideWhenUsed="1"/>
-    <w:lsdException w:name="Table Simple 1" w:semiHidden="1" w:unhideWhenUsed="1"/>
-    <w:lsdException w:name="Table Simple 2" w:semiHidden="1" w:unhideWhenUsed="1"/>
-    <w:lsdException w:name="Table Simple 3" w:semiHidden="1" w:unhideWhenUsed="1"/>
-    <w:lsdException w:name="Table Classic 1" w:semiHidden="1" w:unhideWhenUsed="1"/>
-    <w:lsdException w:name="Table Classic 2" w:semiHidden="1" w:unhideWhenUsed="1"/>
-    <w:lsdException w:name="Table Classic 3" w:semiHidden="1" w:unhideWhenUsed="1"/>
-    <w:lsdException w:name="Table Classic 4" w:semiHidden="1" w:unhideWhenUsed="1"/>
-    <w:lsdException w:name="Table Colorful 1" w:semiHidden="1" w:unhideWhenUsed="1"/>
-    <w:lsdException w:name="Table Colorful 2" w:semiHidden="1" w:unhideWhenUsed="1"/>
-    <w:lsdException w:name="Table Colorful 3" w:semiHidden="1" w:unhideWhenUsed="1"/>
-    <w:lsdException w:name="Table Columns 1" w:semiHidden="1" w:unhideWhenUsed="1"/>
-    <w:lsdException w:name="Table Columns 2" w:semiHidden="1" w:unhideWhenUsed="1"/>
-    <w:lsdException w:name="Table Columns 3" w:semiHidden="1" w:unhideWhenUsed="1"/>
-    <w:lsdException w:name="Table Columns 4" w:semiHidden="1" w:unhideWhenUsed="1"/>
-    <w:lsdException w:name="Table Columns 5" w:semiHidden="1" w:unhideWhenUsed="1"/>
-    <w:lsdException w:name="Table Grid 1" w:semiHidden="1" w:unhideWhenUsed="1"/>
-    <w:lsdException w:name="Table Grid 2" w:semiHidden="1" w:unhideWhenUsed="1"/>
-    <w:lsdException w:name="Table Grid 3" w:semiHidden="1" w:unhideWhenUsed="1"/>
-    <w:lsdException w:name="Table Grid 4" w:semiHidden="1" w:unhideWhenUsed="1"/>
-    <w:lsdException w:name="Table Grid 5" w:semiHidden="1" w:unhideWhenUsed="1"/>
-    <w:lsdException w:name="Table Grid 6" w:semiHidden="1" w:unhideWhenUsed="1"/>
-    <w:lsdException w:name="Table Grid 7" w:semiHidden="1" w:unhideWhenUsed="1"/>
-    <w:lsdException w:name="Table Grid 8" w:semiHidden="1" w:unhideWhenUsed="1"/>
-    <w:lsdException w:name="Table List 1" w:semiHidden="1" w:unhideWhenUsed="1"/>
-    <w:lsdException w:name="Table List 2" w:semiHidden="1" w:unhideWhenUsed="1"/>
-    <w:lsdException w:name="Table List 3" w:semiHidden="1" w:unhideWhenUsed="1"/>
-    <w:lsdException w:name="Table List 4" w:semiHidden="1" w:unhideWhenUsed="1"/>
-    <w:lsdException w:name="Table List 5" w:semiHidden="1" w:unhideWhenUsed="1"/>
-    <w:lsdException w:name="Table List 6" w:semiHidden="1" w:unhideWhenUsed="1"/>
-    <w:lsdException w:name="Table List 7" w:semiHidden="1" w:unhideWhenUsed="1"/>
-    <w:lsdException w:name="Table List 8" w:semiHidden="1" w:unhideWhenUsed="1"/>
-    <w:lsdException w:name="Table 3D effects 1" w:semiHidden="1" w:unhideWhenUsed="1"/>
-    <w:lsdException w:name="Table 3D effects 2" w:semiHidden="1" w:unhideWhenUsed="1"/>
-    <w:lsdException w:name="Table 3D effects 3" w:semiHidden="1" w:unhideWhenUsed="1"/>
-    <w:lsdException w:name="Table Contemporary" w:semiHidden="1" w:unhideWhenUsed="1"/>
-    <w:lsdException w:name="Table Elegant" w:semiHidden="1" w:unhideWhenUsed="1"/>
-    <w:lsdException w:name="Table Professional" w:semiHidden="1" w:unhideWhenUsed="1"/>
-    <w:lsdException w:name="Table Subtle 1" w:semiHidden="1" w:unhideWhenUsed="1"/>
-    <w:lsdException w:name="Table Subtle 2" w:semiHidden="1" w:unhideWhenUsed="1"/>
-    <w:lsdException w:name="Table Web 1" w:semiHidden="1" w:unhideWhenUsed="1"/>
-    <w:lsdException w:name="Table Web 2" w:semiHidden="1" w:unhideWhenUsed="1"/>
-    <w:lsdException w:name="Table Web 3" w:semiHidden="1" w:unhideWhenUsed="1"/>
-    <w:lsdException w:name="Balloon Text" w:semiHidden="1" w:unhideWhenUsed="1"/>
-    <w:lsdException w:name="Table Grid" w:uiPriority="39"/>
-    <w:lsdException w:name="Table Theme" w:semiHidden="1" w:unhideWhenUsed="1"/>
-    <w:lsdException w:name="Placeholder Text" w:semiHidden="1"/>
-    <w:lsdException w:name="No Spacing" w:uiPriority="1" w:qFormat="1"/>
-    <w:lsdException w:name="Light Shading" w:uiPriority="60"/>
-    <w:lsdException w:name="Light List" w:uiPriority="61"/>
-    <w:lsdException w:name="Light Grid" w:uiPriority="62"/>
-    <w:lsdException w:name="Medium Shading 1" w:uiPriority="63"/>
-    <w:lsdException w:name="Medium Shading 2" w:uiPriority="64"/>
-    <w:lsdException w:name="Medium List 1" w:uiPriority="65"/>
-    <w:lsdException w:name="Medium List 2" w:uiPriority="66"/>
-    <w:lsdException w:name="Medium Grid 1" w:uiPriority="67"/>
-    <w:lsdException w:name="Medium Grid 2" w:uiPriority="68"/>
-    <w:lsdException w:name="Medium Grid 3" w:uiPriority="69"/>
-    <w:lsdException w:name="Dark List" w:uiPriority="70"/>
-    <w:lsdException w:name="Colorful Shading" w:uiPriority="71"/>
-    <w:lsdException w:name="Colorful List" w:uiPriority="72"/>
-    <w:lsdException w:name="Colorful Grid" w:uiPriority="73"/>
-    <w:lsdException w:name="Light Shading Accent 1" w:uiPriority="60"/>
-    <w:lsdException w:name="Light List Accent 1" w:uiPriority="61"/>
-    <w:lsdException w:name="Light Grid Accent 1" w:uiPriority="62"/>
-    <w:lsdException w:name="Medium Shading 1 Accent 1" w:uiPriority="63"/>
-    <w:lsdException w:name="Medium Shading 2 Accent 1" w:uiPriority="64"/>
-    <w:lsdException w:name="Medium List 1 Accent 1" w:uiPriority="65"/>
-    <w:lsdException w:name="Revision" w:semiHidden="1"/>
-    <w:lsdException w:name="List Paragraph" w:uiPriority="34" w:qFormat="1"/>
-    <w:lsdException w:name="Quote" w:uiPriority="29" w:qFormat="1"/>
-    <w:lsdException w:name="Intense Quote" w:uiPriority="30" w:qFormat="1"/>
-    <w:lsdException w:name="Medium List 2 Accent 1" w:uiPriority="66"/>
-    <w:lsdException w:name="Medium Grid 1 Accent 1" w:uiPriority="67"/>
-    <w:lsdException w:name="Medium Grid 2 Accent 1" w:uiPriority="68"/>
-    <w:lsdException w:name="Medium Grid 3 Accent 1" w:uiPriority="69"/>
-    <w:lsdException w:name="Dark List Accent 1" w:uiPriority="70"/>
-    <w:lsdException w:name="Colorful Shading Accent 1" w:uiPriority="71"/>
-    <w:lsdException w:name="Colorful List Accent 1" w:uiPriority="72"/>
-    <w:lsdException w:name="Colorful Grid Accent 1" w:uiPriority="73"/>
-    <w:lsdException w:name="Light Shading Accent 2" w:uiPriority="60"/>
-    <w:lsdException w:name="Light List Accent 2" w:uiPriority="61"/>
-    <w:lsdException w:name="Light Grid Accent 2" w:uiPriority="62"/>
-    <w:lsdException w:name="Medium Shading 1 Accent 2" w:uiPriority="63"/>
-    <w:lsdException w:name="Medium Shading 2 Accent 2" w:uiPriority="64"/>
-    <w:lsdException w:name="Medium List 1 Accent 2" w:uiPriority="65"/>
-    <w:lsdException w:name="Medium List 2 Accent 2" w:uiPriority="66"/>
-    <w:lsdException w:name="Medium Grid 1 Accent 2" w:uiPriority="67"/>
-    <w:lsdException w:name="Medium Grid 2 Accent 2" w:uiPriority="68"/>
-    <w:lsdException w:name="Medium Grid 3 Accent 2" w:uiPriority="69"/>
-    <w:lsdException w:name="Dark List Accent 2" w:uiPriority="70"/>
-    <w:lsdException w:name="Colorful Shading Accent 2" w:uiPriority="71"/>
-    <w:lsdException w:name="Colorful List Accent 2" w:uiPriority="72"/>
-    <w:lsdException w:name="Colorful Grid Accent 2" w:uiPriority="73"/>
-    <w:lsdException w:name="Light Shading Accent 3" w:uiPriority="60"/>
-    <w:lsdException w:name="Light List Accent 3" w:uiPriority="61"/>
-    <w:lsdException w:name="Light Grid Accent 3" w:uiPriority="62"/>
-    <w:lsdException w:name="Medium Shading 1 Accent 3" w:uiPriority="63"/>
-    <w:lsdException w:name="Medium Shading 2 Accent 3" w:uiPriority="64"/>
-    <w:lsdException w:name="Medium List 1 Accent 3" w:uiPriority="65"/>
-    <w:lsdException w:name="Medium List 2 Accent 3" w:uiPriority="66"/>
-    <w:lsdException w:name="Medium Grid 1 Accent 3" w:uiPriority="67"/>
-    <w:lsdException w:name="Medium Grid 2 Accent 3" w:uiPriority="68"/>
-    <w:lsdException w:name="Medium Grid 3 Accent 3" w:uiPriority="69"/>
-    <w:lsdException w:name="Dark List Accent 3" w:uiPriority="70"/>
-    <w:lsdException w:name="Colorful Shading Accent 3" w:uiPriority="71"/>
-    <w:lsdException w:name="Colorful List Accent 3" w:uiPriority="72"/>
-    <w:lsdException w:name="Colorful Grid Accent 3" w:uiPriority="73"/>
-    <w:lsdException w:name="Light Shading Accent 4" w:uiPriority="60"/>
-    <w:lsdException w:name="Light List Accent 4" w:uiPriority="61"/>
-    <w:lsdException w:name="Light Grid Accent 4" w:uiPriority="62"/>
-    <w:lsdException w:name="Medium Shading 1 Accent 4" w:uiPriority="63"/>
-    <w:lsdException w:name="Medium Shading 2 Accent 4" w:uiPriority="64"/>
-    <w:lsdException w:name="Medium List 1 Accent 4" w:uiPriority="65"/>
-    <w:lsdException w:name="Medium List 2 Accent 4" w:uiPriority="66"/>
-    <w:lsdException w:name="Medium Grid 1 Accent 4" w:uiPriority="67"/>
-    <w:lsdException w:name="Medium Grid 2 Accent 4" w:uiPriority="68"/>
-    <w:lsdException w:name="Medium Grid 3 Accent 4" w:uiPriority="69"/>
-    <w:lsdException w:name="Dark List Accent 4" w:uiPriority="70"/>
-    <w:lsdException w:name="Colorful Shading Accent 4" w:uiPriority="71"/>
-    <w:lsdException w:name="Colorful List Accent 4" w:uiPriority="72"/>
-    <w:lsdException w:name="Colorful Grid Accent 4" w:uiPriority="73"/>
-    <w:lsdException w:name="Light Shading Accent 5" w:uiPriority="60"/>
-    <w:lsdException w:name="Light List Accent 5" w:uiPriority="61"/>
-    <w:lsdException w:name="Light Grid Accent 5" w:uiPriority="62"/>
-    <w:lsdException w:name="Medium Shading 1 Accent 5" w:uiPriority="63"/>
-    <w:lsdException w:name="Medium Shading 2 Accent 5" w:uiPriority="64"/>
-    <w:lsdException w:name="Medium List 1 Accent 5" w:uiPriority="65"/>
-    <w:lsdException w:name="Medium List 2 Accent 5" w:uiPriority="66"/>
-    <w:lsdException w:name="Medium Grid 1 Accent 5" w:uiPriority="67"/>
-    <w:lsdException w:name="Medium Grid 2 Accent 5" w:uiPriority="68"/>
-    <w:lsdException w:name="Medium Grid 3 Accent 5" w:uiPriority="69"/>
-    <w:lsdException w:name="Dark List Accent 5" w:uiPriority="70"/>
-    <w:lsdException w:name="Colorful Shading Accent 5" w:uiPriority="71"/>
-    <w:lsdException w:name="Colorful List Accent 5" w:uiPriority="72"/>
-    <w:lsdException w:name="Colorful Grid Accent 5" w:uiPriority="73"/>
-    <w:lsdException w:name="Light Shading Accent 6" w:uiPriority="60"/>
-    <w:lsdException w:name="Light List Accent 6" w:uiPriority="61"/>
-    <w:lsdException w:name="Light Grid Accent 6" w:uiPriority="62"/>
-    <w:lsdException w:name="Medium Shading 1 Accent 6" w:uiPriority="63"/>
-    <w:lsdException w:name="Medium Shading 2 Accent 6" w:uiPriority="64"/>
-    <w:lsdException w:name="Medium List 1 Accent 6" w:uiPriority="65"/>
-    <w:lsdException w:name="Medium List 2 Accent 6" w:uiPriority="66"/>
-    <w:lsdException w:name="Medium Grid 1 Accent 6" w:uiPriority="67"/>
-    <w:lsdException w:name="Medium Grid 2 Accent 6" w:uiPriority="68"/>
-    <w:lsdException w:name="Medium Grid 3 Accent 6" w:uiPriority="69"/>
-    <w:lsdException w:name="Dark List Accent 6" w:uiPriority="70"/>
-    <w:lsdException w:name="Colorful Shading Accent 6" w:uiPriority="71"/>
-    <w:lsdException w:name="Colorful List Accent 6" w:uiPriority="72"/>
-    <w:lsdException w:name="Colorful Grid Accent 6" w:uiPriority="73"/>
-    <w:lsdException w:name="Subtle Emphasis" w:uiPriority="19" w:qFormat="1"/>
-    <w:lsdException w:name="Intense Emphasis" w:uiPriority="21" w:qFormat="1"/>
-    <w:lsdException w:name="Subtle Reference" w:uiPriority="31" w:qFormat="1"/>
-    <w:lsdException w:name="Intense Reference" w:uiPriority="32" w:qFormat="1"/>
-    <w:lsdException w:name="Book Title" w:uiPriority="33" w:qFormat="1"/>
-    <w:lsdException w:name="Bibliography" w:semiHidden="1" w:uiPriority="37" w:unhideWhenUsed="1"/>
-    <w:lsdException w:name="TOC Heading" w:semiHidden="1" w:uiPriority="39" w:unhideWhenUsed="1" w:qFormat="1"/>
-    <w:lsdException w:name="Plain Table 1" w:uiPriority="41"/>
-    <w:lsdException w:name="Plain Table 2" w:uiPriority="42"/>
-    <w:lsdException w:name="Plain Table 3" w:uiPriority="43"/>
-    <w:lsdException w:name="Plain Table 4" w:uiPriority="44"/>
-    <w:lsdException w:name="Plain Table 5" w:uiPriority="45"/>
-    <w:lsdException w:name="Grid Table Light" w:uiPriority="40"/>
-    <w:lsdException w:name="Grid Table 1 Light" w:uiPriority="46"/>
-    <w:lsdException w:name="Grid Table 2" w:uiPriority="47"/>
-    <w:lsdException w:name="Grid Table 3" w:uiPriority="48"/>
-    <w:lsdException w:name="Grid Table 4" w:uiPriority="49"/>
-    <w:lsdException w:name="Grid Table 5 Dark" w:uiPriority="50"/>
-    <w:lsdException w:name="Grid Table 6 Colorful" w:uiPriority="51"/>
-    <w:lsdException w:name="Grid Table 7 Colorful" w:uiPriority="52"/>
-    <w:lsdException w:name="Grid Table 1 Light Accent 1" w:uiPriority="46"/>
-    <w:lsdException w:name="Grid Table 2 Accent 1" w:uiPriority="47"/>
-    <w:lsdException w:name="Grid Table 3 Accent 1" w:uiPriority="48"/>
-    <w:lsdException w:name="Grid Table 4 Accent 1" w:uiPriority="49"/>
-    <w:lsdException w:name="Grid Table 5 Dark Accent 1" w:uiPriority="50"/>
-    <w:lsdException w:name="Grid Table 6 Colorful Accent 1" w:uiPriority="51"/>
-    <w:lsdException w:name="Grid Table 7 Colorful Accent 1" w:uiPriority="52"/>
-    <w:lsdException w:name="Grid Table 1 Light Accent 2" w:uiPriority="46"/>
-    <w:lsdException w:name="Grid Table 2 Accent 2" w:uiPriority="47"/>
-    <w:lsdException w:name="Grid Table 3 Accent 2" w:uiPriority="48"/>
-    <w:lsdException w:name="Grid Table 4 Accent 2" w:uiPriority="49"/>
-    <w:lsdException w:name="Grid Table 5 Dark Accent 2" w:uiPriority="50"/>
-    <w:lsdException w:name="Grid Table 6 Colorful Accent 2" w:uiPriority="51"/>
-    <w:lsdException w:name="Grid Table 7 Colorful Accent 2" w:uiPriority="52"/>
-    <w:lsdException w:name="Grid Table 1 Light Accent 3" w:uiPriority="46"/>
-    <w:lsdException w:name="Grid Table 2 Accent 3" w:uiPriority="47"/>
-    <w:lsdException w:name="Grid Table 3 Accent 3" w:uiPriority="48"/>
-    <w:lsdException w:name="Grid Table 4 Accent 3" w:uiPriority="49"/>
-    <w:lsdException w:name="Grid Table 5 Dark Accent 3" w:uiPriority="50"/>
-    <w:lsdException w:name="Grid Table 6 Colorful Accent 3" w:uiPriority="51"/>
-    <w:lsdException w:name="Grid Table 7 Colorful Accent 3" w:uiPriority="52"/>
-    <w:lsdException w:name="Grid Table 1 Light Accent 4" w:uiPriority="46"/>
-    <w:lsdException w:name="Grid Table 2 Accent 4" w:uiPriority="47"/>
-    <w:lsdException w:name="Grid Table 3 Accent 4" w:uiPriority="48"/>
-    <w:lsdException w:name="Grid Table 4 Accent 4" w:uiPriority="49"/>
-    <w:lsdException w:name="Grid Table 5 Dark Accent 4" w:uiPriority="50"/>
-    <w:lsdException w:name="Grid Table 6 Colorful Accent 4" w:uiPriority="51"/>
-    <w:lsdException w:name="Grid Table 7 Colorful Accent 4" w:uiPriority="52"/>
-    <w:lsdException w:name="Grid Table 1 Light Accent 5" w:uiPriority="46"/>
-    <w:lsdException w:name="Grid Table 2 Accent 5" w:uiPriority="47"/>
-    <w:lsdException w:name="Grid Table 3 Accent 5" w:uiPriority="48"/>
-    <w:lsdException w:name="Grid Table 4 Accent 5" w:uiPriority="49"/>
-    <w:lsdException w:name="Grid Table 5 Dark Accent 5" w:uiPriority="50"/>
-    <w:lsdException w:name="Grid Table 6 Colorful Accent 5" w:uiPriority="51"/>
-    <w:lsdException w:name="Grid Table 7 Colorful Accent 5" w:uiPriority="52"/>
-    <w:lsdException w:name="Grid Table 1 Light Accent 6" w:uiPriority="46"/>
-    <w:lsdException w:name="Grid Table 2 Accent 6" w:uiPriority="47"/>
-    <w:lsdException w:name="Grid Table 3 Accent 6" w:uiPriority="48"/>
-    <w:lsdException w:name="Grid Table 4 Accent 6" w:uiPriority="49"/>
-    <w:lsdException w:name="Grid Table 5 Dark Accent 6" w:uiPriority="50"/>
-    <w:lsdException w:name="Grid Table 6 Colorful Accent 6" w:uiPriority="51"/>
-    <w:lsdException w:name="Grid Table 7 Colorful Accent 6" w:uiPriority="52"/>
-    <w:lsdException w:name="List Table 1 Light" w:uiPriority="46"/>
-    <w:lsdException w:name="List Table 2" w:uiPriority="47"/>
-    <w:lsdException w:name="List Table 3" w:uiPriority="48"/>
-    <w:lsdException w:name="List Table 4" w:uiPriority="49"/>
-    <w:lsdException w:name="List Table 5 Dark" w:uiPriority="50"/>
-    <w:lsdException w:name="List Table 6 Colorful" w:uiPriority="51"/>
-    <w:lsdException w:name="List Table 7 Colorful" w:uiPriority="52"/>
-    <w:lsdException w:name="List Table 1 Light Accent 1" w:uiPriority="46"/>
-    <w:lsdException w:name="List Table 2 Accent 1" w:uiPriority="47"/>
-    <w:lsdException w:name="List Table 3 Accent 1" w:uiPriority="48"/>
-    <w:lsdException w:name="List Table 4 Accent 1" w:uiPriority="49"/>
-    <w:lsdException w:name="List Table 5 Dark Accent 1" w:uiPriority="50"/>
-    <w:lsdException w:name="List Table 6 Colorful Accent 1" w:uiPriority="51"/>
-    <w:lsdException w:name="List Table 7 Colorful Accent 1" w:uiPriority="52"/>
-    <w:lsdException w:name="List Table 1 Light Accent 2" w:uiPriority="46"/>
-    <w:lsdException w:name="List Table 2 Accent 2" w:uiPriority="47"/>
-    <w:lsdException w:name="List Table 3 Accent 2" w:uiPriority="48"/>
-    <w:lsdException w:name="List Table 4 Accent 2" w:uiPriority="49"/>
-    <w:lsdException w:name="List Table 5 Dark Accent 2" w:uiPriority="50"/>
-    <w:lsdException w:name="List Table 6 Colorful Accent 2" w:uiPriority="51"/>
-    <w:lsdException w:name="List Table 7 Colorful Accent 2" w:uiPriority="52"/>
-    <w:lsdException w:name="List Table 1 Light Accent 3" w:uiPriority="46"/>
-    <w:lsdException w:name="List Table 2 Accent 3" w:uiPriority="47"/>
-    <w:lsdException w:name="List Table 3 Accent 3" w:uiPriority="48"/>
-    <w:lsdException w:name="List Table 4 Accent 3" w:uiPriority="49"/>
-    <w:lsdException w:name="List Table 5 Dark Accent 3" w:uiPriority="50"/>
-    <w:lsdException w:name="List Table 6 Colorful Accent 3" w:uiPriority="51"/>
-    <w:lsdException w:name="List Table 7 Colorful Accent 3" w:uiPriority="52"/>
-    <w:lsdException w:name="List Table 1 Light Accent 4" w:uiPriority="46"/>
-    <w:lsdException w:name="List Table 2 Accent 4" w:uiPriority="47"/>
-    <w:lsdException w:name="List Table 3 Accent 4" w:uiPriority="48"/>
-    <w:lsdException w:name="List Table 4 Accent 4" w:uiPriority="49"/>
-    <w:lsdException w:name="List Table 5 Dark Accent 4" w:uiPriority="50"/>
-    <w:lsdException w:name="List Table 6 Colorful Accent 4" w:uiPriority="51"/>
-    <w:lsdException w:name="List Table 7 Colorful Accent 4" w:uiPriority="52"/>
-    <w:lsdException w:name="List Table 1 Light Accent 5" w:uiPriority="46"/>
-    <w:lsdException w:name="List Table 2 Accent 5" w:uiPriority="47"/>
-    <w:lsdException w:name="List Table 3 Accent 5" w:uiPriority="48"/>
-    <w:lsdException w:name="List Table 4 Accent 5" w:uiPriority="49"/>
-    <w:lsdException w:name="List Table 5 Dark Accent 5" w:uiPriority="50"/>
-    <w:lsdException w:name="List Table 6 Colorful Accent 5" w:uiPriority="51"/>
-    <w:lsdException w:name="List Table 7 Colorful Accent 5" w:uiPriority="52"/>
-    <w:lsdException w:name="List Table 1 Light Accent 6" w:uiPriority="46"/>
-    <w:lsdException w:name="List Table 2 Accent 6" w:uiPriority="47"/>
-    <w:lsdException w:name="List Table 3 Accent 6" w:uiPriority="48"/>
-    <w:lsdException w:name="List Table 4 Accent 6" w:uiPriority="49"/>
-    <w:lsdException w:name="List Table 5 Dark Accent 6" w:uiPriority="50"/>
-    <w:lsdException w:name="List Table 6 Colorful Accent 6" w:uiPriority="51"/>
-    <w:lsdException w:name="List Table 7 Colorful Accent 6" w:uiPriority="52"/>
-    <w:lsdException w:name="Mention" w:semiHidden="1" w:unhideWhenUsed="1"/>
-    <w:lsdException w:name="Smart Hyperlink" w:semiHidden="1" w:unhideWhenUsed="1"/>
-    <w:lsdException w:name="Hashtag" w:semiHidden="1" w:unhideWhenUsed="1"/>
-    <w:lsdException w:name="Unresolved Mention" w:semiHidden="1" w:unhideWhenUsed="1"/>
-    <w:lsdException w:name="Smart Link" w:semiHidden="1" w:unhideWhenUsed="1"/>
-  </w:latentStyles>
-  <w:style w:type="paragraph" w:default="1" w:styleId="Normalny">
-    <w:name w:val="Normal"/>
-    <w:qFormat/>
-  </w:style>
-  <w:style w:type="character" w:default="1" w:styleId="Domylnaczcionkaakapitu">
-    <w:name w:val="Default Paragraph Font"/>
-    <w:uiPriority w:val="1"/>
-    <w:semiHidden/>
-    <w:unhideWhenUsed/>
-  </w:style>
-  <w:style w:type="table" w:default="1" w:styleId="Standardowy">
-    <w:name w:val="Normal Table"/>
-    <w:uiPriority w:val="99"/>
-    <w:semiHidden/>
-    <w:unhideWhenUsed/>
-    <w:tblPr>
-      <w:tblInd w:w="0" w:type="dxa"/>
-      <w:tblCellMar>
-        <w:top w:w="0" w:type="dxa"/>
-        <w:left w:w="108" w:type="dxa"/>
-        <w:bottom w:w="0" w:type="dxa"/>
-        <w:right w:w="108" w:type="dxa"/>
-      </w:tblCellMar>
-    </w:tblPr>
-  </w:style>
-  <w:style w:type="numbering" w:default="1" w:styleId="Bezlisty">
-    <w:name w:val="No List"/>
-    <w:uiPriority w:val="99"/>
-    <w:semiHidden/>
-    <w:unhideWhenUsed/>
-  </w:style>
-  <w:style w:type="paragraph" w:customStyle="1" w:styleId="0796CAC490FA495C92950C311444320F">
-    <w:name w:val="0796CAC490FA495C92950C311444320F"/>
-  </w:style>
-  <w:style w:type="paragraph" w:customStyle="1" w:styleId="F19FB9AA99C447B6AD4746EFC05042A2">
-    <w:name w:val="F19FB9AA99C447B6AD4746EFC05042A2"/>
-  </w:style>
-  <w:style w:type="paragraph" w:customStyle="1" w:styleId="8AD3CFB5E9A644CC84D7672A8EA4B97E">
-    <w:name w:val="8AD3CFB5E9A644CC84D7672A8EA4B97E"/>
-  </w:style>
-  <w:style w:type="paragraph" w:customStyle="1" w:styleId="0C005ED8425E4FEA873765D086D4F475">
-    <w:name w:val="0C005ED8425E4FEA873765D086D4F475"/>
-  </w:style>
-  <w:style w:type="paragraph" w:customStyle="1" w:styleId="DD864180544D4D56AC0AA770ABE06231">
-    <w:name w:val="DD864180544D4D56AC0AA770ABE06231"/>
-  </w:style>
-  <w:style w:type="paragraph" w:customStyle="1" w:styleId="E2D56064C3D9443E88D6E3CC5DDAF2CA">
-    <w:name w:val="E2D56064C3D9443E88D6E3CC5DDAF2CA"/>
-  </w:style>
-  <w:style w:type="paragraph" w:customStyle="1" w:styleId="F275292DDFBD4CAE97351254D5B59D83">
-    <w:name w:val="F275292DDFBD4CAE97351254D5B59D83"/>
-  </w:style>
-  <w:style w:type="paragraph" w:customStyle="1" w:styleId="0D692071725B4B568B97010324CB2F31">
-    <w:name w:val="0D692071725B4B568B97010324CB2F31"/>
-  </w:style>
-  <w:style w:type="paragraph" w:customStyle="1" w:styleId="318B84748A2049EE86F607789CB9F846">
-    <w:name w:val="318B84748A2049EE86F607789CB9F846"/>
-  </w:style>
-  <w:style w:type="paragraph" w:customStyle="1" w:styleId="5291A045963540C797DBEEE5707907C4">
-    <w:name w:val="5291A045963540C797DBEEE5707907C4"/>
-  </w:style>
-  <w:style w:type="paragraph" w:customStyle="1" w:styleId="77EA5228DFBA456C827B2E70A090B0F2">
-    <w:name w:val="77EA5228DFBA456C827B2E70A090B0F2"/>
-  </w:style>
-  <w:style w:type="paragraph" w:customStyle="1" w:styleId="E1DC3A78426C49E3BC4F5CF0126767CB">
-    <w:name w:val="E1DC3A78426C49E3BC4F5CF0126767CB"/>
-  </w:style>
-  <w:style w:type="paragraph" w:customStyle="1" w:styleId="6798341C4EB8483986E9535046B73680">
-    <w:name w:val="6798341C4EB8483986E9535046B73680"/>
-  </w:style>
-  <w:style w:type="paragraph" w:customStyle="1" w:styleId="0CFC25BCEA674650B4058A70100CD4AB">
-    <w:name w:val="0CFC25BCEA674650B4058A70100CD4AB"/>
-  </w:style>
-  <w:style w:type="paragraph" w:customStyle="1" w:styleId="E4B28BFD87BC4209AD9113A3A2919E36">
-    <w:name w:val="E4B28BFD87BC4209AD9113A3A2919E36"/>
-  </w:style>
-  <w:style w:type="paragraph" w:customStyle="1" w:styleId="7A168947D3BC45CAAD62831B055C5706">
-    <w:name w:val="7A168947D3BC45CAAD62831B055C5706"/>
-  </w:style>
-  <w:style w:type="paragraph" w:customStyle="1" w:styleId="BF4E5C6EA2B54078A0CAEE810EBA673C">
-    <w:name w:val="BF4E5C6EA2B54078A0CAEE810EBA673C"/>
-  </w:style>
-  <w:style w:type="paragraph" w:customStyle="1" w:styleId="B8D81A9E01384A50AE1E56D793AF3FC2">
-    <w:name w:val="B8D81A9E01384A50AE1E56D793AF3FC2"/>
-  </w:style>
-  <w:style w:type="paragraph" w:customStyle="1" w:styleId="4155398D8A4C4FD08A8FE41E24EAC981">
-    <w:name w:val="4155398D8A4C4FD08A8FE41E24EAC981"/>
-  </w:style>
-  <w:style w:type="paragraph" w:customStyle="1" w:styleId="F06BF3BA7D4B47EEB768D5560386628E">
-    <w:name w:val="F06BF3BA7D4B47EEB768D5560386628E"/>
-  </w:style>
-  <w:style w:type="paragraph" w:customStyle="1" w:styleId="4D12F4FFAD164F998F3D09E8E72DFB5E">
-    <w:name w:val="4D12F4FFAD164F998F3D09E8E72DFB5E"/>
-  </w:style>
-  <w:style w:type="paragraph" w:customStyle="1" w:styleId="D2815D8BB52446D781DD9E5A971B6600">
-    <w:name w:val="D2815D8BB52446D781DD9E5A971B6600"/>
-  </w:style>
-  <w:style w:type="paragraph" w:customStyle="1" w:styleId="1FC4CA1D7E774BB1A2551811AFBACD56">
-    <w:name w:val="1FC4CA1D7E774BB1A2551811AFBACD56"/>
-  </w:style>
-  <w:style w:type="paragraph" w:customStyle="1" w:styleId="B1A37954A73343008F75B476F5DD9B94">
-    <w:name w:val="B1A37954A73343008F75B476F5DD9B94"/>
-  </w:style>
-  <w:style w:type="paragraph" w:customStyle="1" w:styleId="FBC99D5575784B7B8951F9AA0332559D">
-    <w:name w:val="FBC99D5575784B7B8951F9AA0332559D"/>
-  </w:style>
-  <w:style w:type="paragraph" w:customStyle="1" w:styleId="C968EB95048C4C4997F5311AEC1F5414">
-    <w:name w:val="C968EB95048C4C4997F5311AEC1F5414"/>
-  </w:style>
-  <w:style w:type="paragraph" w:customStyle="1" w:styleId="7D8632969D57442EA1775BEF8D35EBA0">
-    <w:name w:val="7D8632969D57442EA1775BEF8D35EBA0"/>
-  </w:style>
-  <w:style w:type="paragraph" w:customStyle="1" w:styleId="966D9EDF5E314FA3AD65AFBC168C6656">
-    <w:name w:val="966D9EDF5E314FA3AD65AFBC168C6656"/>
-    <w:rsid w:val="00016A15"/>
-  </w:style>
-</w:styles>
-</file>
-
-<file path=word/glossary/webSettings.xml><?xml version="1.0" encoding="utf-8"?>
-<w:webSettings xmlns:mc="http://schemas.openxmlformats.org/markup-compatibility/2006" xmlns:r="http://schemas.openxmlformats.org/officeDocument/2006/relationships" xmlns:w="http://schemas.openxmlformats.org/wordprocessingml/2006/main" xmlns:w14="http://schemas.microsoft.com/office/word/2010/wordml" xmlns:w15="http://schemas.microsoft.com/office/word/2012/wordml" xmlns:w16cex="http://schemas.microsoft.com/office/word/2018/wordml/cex" xmlns:w16cid="http://schemas.microsoft.com/office/word/2016/wordml/cid" xmlns:w16="http://schemas.microsoft.com/office/word/2018/wordml" xmlns:w16sdtdh="http://schemas.microsoft.com/office/word/2020/wordml/sdtdatahash" xmlns:w16se="http://schemas.microsoft.com/office/word/2015/wordml/symex" mc:Ignorable="w14 w15 w16se w16cid w16 w16cex w16sdtdh">
-  <w:optimizeForBrowser/>
-  <w:allowPNG/>
-</w:webSettings>
-</file>
-
 <file path=word/theme/theme1.xml><?xml version="1.0" encoding="utf-8"?>
 <a:theme xmlns:a="http://schemas.openxmlformats.org/drawingml/2006/main" name="Office Theme">
   <a:themeElements>

--- a/Laboratorium.docx
+++ b/Laboratorium.docx
@@ -1,6 +1,6 @@
 
 <file path=word/document.xml><?xml version="1.0" encoding="utf-8"?>
-<w:document xmlns:wpc="http://schemas.microsoft.com/office/word/2010/wordprocessingCanvas" xmlns:cx="http://schemas.microsoft.com/office/drawing/2014/chartex" xmlns:cx1="http://schemas.microsoft.com/office/drawing/2015/9/8/chartex" xmlns:cx2="http://schemas.microsoft.com/office/drawing/2015/10/21/chartex" xmlns:cx3="http://schemas.microsoft.com/office/drawing/2016/5/9/chartex" xmlns:cx4="http://schemas.microsoft.com/office/drawing/2016/5/10/chartex" xmlns:cx5="http://schemas.microsoft.com/office/drawing/2016/5/11/chartex" xmlns:cx6="http://schemas.microsoft.com/office/drawing/2016/5/12/chartex" xmlns:cx7="http://schemas.microsoft.com/office/drawing/2016/5/13/chartex" xmlns:cx8="http://schemas.microsoft.com/office/drawing/2016/5/14/chartex" xmlns:mc="http://schemas.openxmlformats.org/markup-compatibility/2006" xmlns:aink="http://schemas.microsoft.com/office/drawing/2016/ink" xmlns:am3d="http://schemas.microsoft.com/office/drawing/2017/model3d" xmlns:o="urn:schemas-microsoft-com:office:office" xmlns:oel="http://schemas.microsoft.com/office/2019/extlst" xmlns:r="http://schemas.openxmlformats.org/officeDocument/2006/relationships" xmlns:m="http://schemas.openxmlformats.org/officeDocument/2006/math" xmlns:v="urn:schemas-microsoft-com:vml" xmlns:wp14="http://schemas.microsoft.com/office/word/2010/wordprocessingDrawing" xmlns:wp="http://schemas.openxmlformats.org/drawingml/2006/wordprocessingDrawing" xmlns:w10="urn:schemas-microsoft-com:office:word" xmlns:w="http://schemas.openxmlformats.org/wordprocessingml/2006/main" xmlns:w14="http://schemas.microsoft.com/office/word/2010/wordml" xmlns:w15="http://schemas.microsoft.com/office/word/2012/wordml" xmlns:w16cex="http://schemas.microsoft.com/office/word/2018/wordml/cex" xmlns:w16cid="http://schemas.microsoft.com/office/word/2016/wordml/cid" xmlns:w16="http://schemas.microsoft.com/office/word/2018/wordml" xmlns:w16sdtdh="http://schemas.microsoft.com/office/word/2020/wordml/sdtdatahash" xmlns:w16se="http://schemas.microsoft.com/office/word/2015/wordml/symex" xmlns:wpg="http://schemas.microsoft.com/office/word/2010/wordprocessingGroup" xmlns:wpi="http://schemas.microsoft.com/office/word/2010/wordprocessingInk" xmlns:wne="http://schemas.microsoft.com/office/word/2006/wordml" xmlns:wps="http://schemas.microsoft.com/office/word/2010/wordprocessingShape" mc:Ignorable="w14 w15 w16se w16cid w16 w16cex w16sdtdh wp14">
+<w:document xmlns:ve="http://schemas.openxmlformats.org/markup-compatibility/2006" xmlns:o="urn:schemas-microsoft-com:office:office" xmlns:r="http://schemas.openxmlformats.org/officeDocument/2006/relationships" xmlns:m="http://schemas.openxmlformats.org/officeDocument/2006/math" xmlns:v="urn:schemas-microsoft-com:vml" xmlns:wp="http://schemas.openxmlformats.org/drawingml/2006/wordprocessingDrawing" xmlns:w10="urn:schemas-microsoft-com:office:word" xmlns:w="http://schemas.openxmlformats.org/wordprocessingml/2006/main" xmlns:wne="http://schemas.microsoft.com/office/word/2006/wordml">
   <w:body>
     <w:p>
       <w:pPr>
@@ -15,6 +15,12 @@
         </w:rPr>
         <w:t>Laboratorium</w:t>
       </w:r>
+      <w:r>
+        <w:rPr>
+          <w:lang w:val="pl-PL"/>
+        </w:rPr>
+        <w:t xml:space="preserve"> 1/2</w:t>
+      </w:r>
     </w:p>
     <w:p>
       <w:pPr>
@@ -61,6 +67,25 @@
           <w:lang w:val="pl-PL"/>
         </w:rPr>
         <w:t>Zaprojektuj fragment relacyjnej bazy danych opisujący Komis Samochodowy.</w:t>
+      </w:r>
+    </w:p>
+    <w:p>
+      <w:pPr>
+        <w:rPr>
+          <w:lang w:val="pl-PL"/>
+        </w:rPr>
+      </w:pPr>
+      <w:r>
+        <w:rPr>
+          <w:lang w:val="pl-PL"/>
+        </w:rPr>
+        <w:t>Utworzenie procedór składowcyh dla funkcjonalności komisu</w:t>
+      </w:r>
+      <w:r>
+        <w:rPr>
+          <w:lang w:val="pl-PL"/>
+        </w:rPr>
+        <w:br/>
       </w:r>
     </w:p>
     <w:p>
@@ -130,6 +155,57 @@
     <w:p>
       <w:pPr>
         <w:pStyle w:val="Listapunktowana"/>
+        <w:tabs>
+          <w:tab w:val="clear" w:pos="360"/>
+          <w:tab w:val="num" w:pos="720"/>
+        </w:tabs>
+        <w:ind w:left="1080"/>
+        <w:rPr>
+          <w:lang w:val="pl-PL"/>
+        </w:rPr>
+      </w:pPr>
+      <w:r>
+        <w:rPr>
+          <w:lang w:val="pl-PL"/>
+        </w:rPr>
+        <w:t>Składnia klauzuji IF (NOT) EXISTS podczas tworzenia / usuwania</w:t>
+      </w:r>
+    </w:p>
+    <w:p>
+      <w:pPr>
+        <w:pStyle w:val="Listapunktowana"/>
+        <w:tabs>
+          <w:tab w:val="clear" w:pos="360"/>
+          <w:tab w:val="num" w:pos="720"/>
+        </w:tabs>
+        <w:ind w:left="1080"/>
+        <w:rPr>
+          <w:lang w:val="pl-PL"/>
+        </w:rPr>
+      </w:pPr>
+      <w:r>
+        <w:rPr>
+          <w:lang w:val="pl-PL"/>
+        </w:rPr>
+        <w:t>Kolejność argumentów wbudowanych funkcji</w:t>
+      </w:r>
+    </w:p>
+    <w:p>
+      <w:pPr>
+        <w:pStyle w:val="Listapunktowana"/>
+        <w:numPr>
+          <w:ilvl w:val="0"/>
+          <w:numId w:val="0"/>
+        </w:numPr>
+        <w:ind w:left="1080"/>
+        <w:rPr>
+          <w:lang w:val="pl-PL"/>
+        </w:rPr>
+      </w:pPr>
+    </w:p>
+    <w:p>
+      <w:pPr>
+        <w:pStyle w:val="Listapunktowana"/>
         <w:rPr>
           <w:lang w:val="pl-PL"/>
         </w:rPr>
@@ -143,6 +219,9 @@
           <w:t>https://www.w3schools.com/sql/</w:t>
         </w:r>
       </w:hyperlink>
+      <w:r>
+        <w:t xml:space="preserve"> - przykłady w funkcji zajmujących się datami</w:t>
+      </w:r>
     </w:p>
     <w:p>
       <w:pPr>
@@ -306,12 +385,13 @@
       <w:r>
         <w:rPr>
           <w:rFonts w:asciiTheme="majorHAnsi" w:hAnsiTheme="majorHAnsi"/>
+          <w:noProof/>
           <w:sz w:val="28"/>
           <w:szCs w:val="28"/>
-          <w:lang w:val="pl-PL"/>
+          <w:lang w:val="pl-PL" w:eastAsia="pl-PL"/>
         </w:rPr>
         <w:drawing>
-          <wp:inline distT="0" distB="0" distL="0" distR="0" wp14:anchorId="3F83366E" wp14:editId="211BF972">
+          <wp:inline distT="0" distB="0" distL="0" distR="0">
             <wp:extent cx="5943600" cy="4349750"/>
             <wp:effectExtent l="0" t="0" r="0" b="0"/>
             <wp:docPr id="1404541680" name="Obraz 1" descr="Obraz zawierający tekst, zrzut ekranu, numer, Czcionka&#10;&#10;Opis wygenerowany automatycznie"/>
@@ -326,7 +406,7 @@
                     <pic:cNvPicPr/>
                   </pic:nvPicPr>
                   <pic:blipFill>
-                    <a:blip r:embed="rId12"/>
+                    <a:blip r:embed="rId12" cstate="print"/>
                     <a:stretch>
                       <a:fillRect/>
                     </a:stretch>
@@ -1254,18 +1334,7 @@
           <w:szCs w:val="24"/>
           <w:lang w:val="pl-PL"/>
         </w:rPr>
-        <w:t xml:space="preserve">_id </w:t>
-      </w:r>
-      <w:r>
-        <w:rPr>
-          <w:rFonts w:asciiTheme="minorHAnsi" w:hAnsiTheme="minorHAnsi" w:cstheme="minorHAnsi"/>
-          <w:b w:val="0"/>
-          <w:bCs/>
-          <w:sz w:val="24"/>
-          <w:szCs w:val="24"/>
-          <w:lang w:val="pl-PL"/>
-        </w:rPr>
-        <w:t xml:space="preserve">typu liczby całkowitej jako </w:t>
+        <w:t xml:space="preserve">_id typu liczby całkowitej jako </w:t>
       </w:r>
       <w:r>
         <w:rPr>
@@ -1779,18 +1848,7 @@
           <w:szCs w:val="24"/>
           <w:lang w:val="pl-PL"/>
         </w:rPr>
-        <w:t xml:space="preserve"> </w:t>
-      </w:r>
-      <w:r>
-        <w:rPr>
-          <w:rFonts w:asciiTheme="minorHAnsi" w:hAnsiTheme="minorHAnsi" w:cstheme="minorHAnsi"/>
-          <w:b w:val="0"/>
-          <w:bCs/>
-          <w:sz w:val="24"/>
-          <w:szCs w:val="24"/>
-          <w:lang w:val="pl-PL"/>
-        </w:rPr>
-        <w:t xml:space="preserve">typu liczby całkowitej jako </w:t>
+        <w:t xml:space="preserve"> typu liczby całkowitej jako </w:t>
       </w:r>
       <w:r>
         <w:rPr>
@@ -2135,29 +2193,7 @@
           <w:szCs w:val="24"/>
           <w:lang w:val="pl-PL"/>
         </w:rPr>
-        <w:t xml:space="preserve">cena_zakupu typu </w:t>
-      </w:r>
-      <w:r>
-        <w:rPr>
-          <w:rFonts w:asciiTheme="minorHAnsi" w:hAnsiTheme="minorHAnsi" w:cstheme="minorHAnsi"/>
-          <w:b w:val="0"/>
-          <w:bCs/>
-          <w:sz w:val="24"/>
-          <w:szCs w:val="24"/>
-          <w:lang w:val="pl-PL"/>
-        </w:rPr>
-        <w:t>DECIMAL(10, 2)</w:t>
-      </w:r>
-      <w:r>
-        <w:rPr>
-          <w:rFonts w:asciiTheme="minorHAnsi" w:hAnsiTheme="minorHAnsi" w:cstheme="minorHAnsi"/>
-          <w:b w:val="0"/>
-          <w:bCs/>
-          <w:sz w:val="24"/>
-          <w:szCs w:val="24"/>
-          <w:lang w:val="pl-PL"/>
-        </w:rPr>
-        <w:t xml:space="preserve">, cena_zakupu może różnić się od ceny wywoławczej z powodu negocjacji </w:t>
+        <w:t xml:space="preserve">cena_zakupu typu DECIMAL(10, 2), cena_zakupu może różnić się od ceny wywoławczej z powodu negocjacji </w:t>
       </w:r>
       <w:r>
         <w:rPr>
@@ -2202,6 +2238,377 @@
           <w:lang w:val="pl-PL"/>
         </w:rPr>
         <w:t xml:space="preserve"> </w:t>
+      </w:r>
+    </w:p>
+    <w:p>
+      <w:pPr>
+        <w:rPr>
+          <w:rFonts w:cstheme="minorHAnsi"/>
+          <w:lang w:val="pl-PL"/>
+        </w:rPr>
+      </w:pPr>
+      <w:r>
+        <w:rPr>
+          <w:rFonts w:cstheme="minorHAnsi"/>
+          <w:lang w:val="pl-PL"/>
+        </w:rPr>
+        <w:t>Procedury:</w:t>
+      </w:r>
+    </w:p>
+    <w:p>
+      <w:pPr>
+        <w:pStyle w:val="Akapitzlist"/>
+        <w:numPr>
+          <w:ilvl w:val="0"/>
+          <w:numId w:val="8"/>
+        </w:numPr>
+        <w:rPr>
+          <w:rFonts w:cstheme="minorHAnsi"/>
+          <w:lang w:val="pl-PL"/>
+        </w:rPr>
+      </w:pPr>
+      <w:r>
+        <w:rPr>
+          <w:rFonts w:cstheme="minorHAnsi"/>
+          <w:lang w:val="pl-PL"/>
+        </w:rPr>
+        <w:t>Samochody</w:t>
+      </w:r>
+      <w:r>
+        <w:rPr>
+          <w:rFonts w:cstheme="minorHAnsi"/>
+          <w:lang w:val="pl-PL"/>
+        </w:rPr>
+        <w:t xml:space="preserve"> </w:t>
+      </w:r>
+      <w:r>
+        <w:rPr>
+          <w:rFonts w:cstheme="minorHAnsi"/>
+          <w:lang w:val="pl-PL"/>
+        </w:rPr>
+        <w:t>Sprzedane</w:t>
+      </w:r>
+      <w:r>
+        <w:rPr>
+          <w:rFonts w:cstheme="minorHAnsi"/>
+          <w:lang w:val="pl-PL"/>
+        </w:rPr>
+        <w:t xml:space="preserve"> w </w:t>
+      </w:r>
+      <w:r>
+        <w:rPr>
+          <w:rFonts w:cstheme="minorHAnsi"/>
+          <w:lang w:val="pl-PL"/>
+        </w:rPr>
+        <w:t>Aktualnym</w:t>
+      </w:r>
+      <w:r>
+        <w:rPr>
+          <w:rFonts w:cstheme="minorHAnsi"/>
+          <w:lang w:val="pl-PL"/>
+        </w:rPr>
+        <w:t xml:space="preserve"> </w:t>
+      </w:r>
+      <w:r>
+        <w:rPr>
+          <w:rFonts w:cstheme="minorHAnsi"/>
+          <w:lang w:val="pl-PL"/>
+        </w:rPr>
+        <w:t>Miesiacu</w:t>
+      </w:r>
+    </w:p>
+    <w:p>
+      <w:pPr>
+        <w:pStyle w:val="Akapitzlist"/>
+        <w:numPr>
+          <w:ilvl w:val="0"/>
+          <w:numId w:val="8"/>
+        </w:numPr>
+        <w:rPr>
+          <w:rFonts w:cstheme="minorHAnsi"/>
+          <w:lang w:val="pl-PL"/>
+        </w:rPr>
+      </w:pPr>
+      <w:r>
+        <w:rPr>
+          <w:rFonts w:cstheme="minorHAnsi"/>
+          <w:lang w:val="pl-PL"/>
+        </w:rPr>
+        <w:t>Dostepne</w:t>
+      </w:r>
+      <w:r>
+        <w:rPr>
+          <w:rFonts w:cstheme="minorHAnsi"/>
+          <w:lang w:val="pl-PL"/>
+        </w:rPr>
+        <w:t xml:space="preserve"> </w:t>
+      </w:r>
+      <w:r>
+        <w:rPr>
+          <w:rFonts w:cstheme="minorHAnsi"/>
+          <w:lang w:val="pl-PL"/>
+        </w:rPr>
+        <w:t>Samochody</w:t>
+      </w:r>
+      <w:r>
+        <w:rPr>
+          <w:rFonts w:cstheme="minorHAnsi"/>
+          <w:lang w:val="pl-PL"/>
+        </w:rPr>
+        <w:t xml:space="preserve"> </w:t>
+      </w:r>
+      <w:r>
+        <w:rPr>
+          <w:rFonts w:cstheme="minorHAnsi"/>
+          <w:lang w:val="pl-PL"/>
+        </w:rPr>
+        <w:t>Wyprodukowane</w:t>
+      </w:r>
+      <w:r>
+        <w:rPr>
+          <w:rFonts w:cstheme="minorHAnsi"/>
+          <w:lang w:val="pl-PL"/>
+        </w:rPr>
+        <w:t xml:space="preserve"> </w:t>
+      </w:r>
+      <w:r>
+        <w:rPr>
+          <w:rFonts w:cstheme="minorHAnsi"/>
+          <w:lang w:val="pl-PL"/>
+        </w:rPr>
+        <w:t>W</w:t>
+      </w:r>
+      <w:r>
+        <w:rPr>
+          <w:rFonts w:cstheme="minorHAnsi"/>
+          <w:lang w:val="pl-PL"/>
+        </w:rPr>
+        <w:t xml:space="preserve"> </w:t>
+      </w:r>
+      <w:r>
+        <w:rPr>
+          <w:rFonts w:cstheme="minorHAnsi"/>
+          <w:lang w:val="pl-PL"/>
+        </w:rPr>
+        <w:t>x</w:t>
+      </w:r>
+      <w:r>
+        <w:rPr>
+          <w:rFonts w:cstheme="minorHAnsi"/>
+          <w:lang w:val="pl-PL"/>
+        </w:rPr>
+        <w:t xml:space="preserve"> </w:t>
+      </w:r>
+      <w:r>
+        <w:rPr>
+          <w:rFonts w:cstheme="minorHAnsi"/>
+          <w:lang w:val="pl-PL"/>
+        </w:rPr>
+        <w:t>Ostatnich</w:t>
+      </w:r>
+      <w:r>
+        <w:rPr>
+          <w:rFonts w:cstheme="minorHAnsi"/>
+          <w:lang w:val="pl-PL"/>
+        </w:rPr>
+        <w:t xml:space="preserve"> </w:t>
+      </w:r>
+      <w:r>
+        <w:rPr>
+          <w:rFonts w:cstheme="minorHAnsi"/>
+          <w:lang w:val="pl-PL"/>
+        </w:rPr>
+        <w:t>Latach</w:t>
+      </w:r>
+      <w:r>
+        <w:rPr>
+          <w:rFonts w:cstheme="minorHAnsi"/>
+          <w:lang w:val="pl-PL"/>
+        </w:rPr>
+        <w:br/>
+        <w:t>x – parametr wejsciowy typu int oznaczjący ilosc lat</w:t>
+      </w:r>
+    </w:p>
+    <w:p>
+      <w:pPr>
+        <w:pStyle w:val="Akapitzlist"/>
+        <w:numPr>
+          <w:ilvl w:val="0"/>
+          <w:numId w:val="8"/>
+        </w:numPr>
+        <w:rPr>
+          <w:rFonts w:cstheme="minorHAnsi"/>
+          <w:lang w:val="pl-PL"/>
+        </w:rPr>
+      </w:pPr>
+      <w:r>
+        <w:rPr>
+          <w:rFonts w:cstheme="minorHAnsi"/>
+          <w:lang w:val="pl-PL"/>
+        </w:rPr>
+        <w:t>Ilosc</w:t>
+      </w:r>
+      <w:r>
+        <w:rPr>
+          <w:rFonts w:cstheme="minorHAnsi"/>
+          <w:lang w:val="pl-PL"/>
+        </w:rPr>
+        <w:t xml:space="preserve"> </w:t>
+      </w:r>
+      <w:r>
+        <w:rPr>
+          <w:rFonts w:cstheme="minorHAnsi"/>
+          <w:lang w:val="pl-PL"/>
+        </w:rPr>
+        <w:t>Rodzajow</w:t>
+      </w:r>
+      <w:r>
+        <w:rPr>
+          <w:rFonts w:cstheme="minorHAnsi"/>
+          <w:lang w:val="pl-PL"/>
+        </w:rPr>
+        <w:t xml:space="preserve"> </w:t>
+      </w:r>
+      <w:r>
+        <w:rPr>
+          <w:rFonts w:cstheme="minorHAnsi"/>
+          <w:lang w:val="pl-PL"/>
+        </w:rPr>
+        <w:t>Paliw</w:t>
+      </w:r>
+      <w:r>
+        <w:rPr>
+          <w:rFonts w:cstheme="minorHAnsi"/>
+          <w:lang w:val="pl-PL"/>
+        </w:rPr>
+        <w:t xml:space="preserve"> </w:t>
+      </w:r>
+      <w:r>
+        <w:rPr>
+          <w:rFonts w:cstheme="minorHAnsi"/>
+          <w:lang w:val="pl-PL"/>
+        </w:rPr>
+        <w:t>Dostepnych</w:t>
+      </w:r>
+      <w:r>
+        <w:rPr>
+          <w:rFonts w:cstheme="minorHAnsi"/>
+          <w:lang w:val="pl-PL"/>
+        </w:rPr>
+        <w:t xml:space="preserve"> </w:t>
+      </w:r>
+      <w:r>
+        <w:rPr>
+          <w:rFonts w:cstheme="minorHAnsi"/>
+          <w:lang w:val="pl-PL"/>
+        </w:rPr>
+        <w:t>Samochodow</w:t>
+      </w:r>
+      <w:r>
+        <w:rPr>
+          <w:rFonts w:cstheme="minorHAnsi"/>
+          <w:lang w:val="pl-PL"/>
+        </w:rPr>
+        <w:br/>
+        <w:t>grupuje samochy po typie paliwa i podaje ich ilosc</w:t>
+      </w:r>
+    </w:p>
+    <w:p>
+      <w:pPr>
+        <w:pStyle w:val="Akapitzlist"/>
+        <w:numPr>
+          <w:ilvl w:val="0"/>
+          <w:numId w:val="8"/>
+        </w:numPr>
+        <w:rPr>
+          <w:rFonts w:cstheme="minorHAnsi"/>
+          <w:lang w:val="pl-PL"/>
+        </w:rPr>
+      </w:pPr>
+      <w:r>
+        <w:rPr>
+          <w:rFonts w:cstheme="minorHAnsi"/>
+          <w:lang w:val="pl-PL"/>
+        </w:rPr>
+        <w:t>Samochody</w:t>
+      </w:r>
+      <w:r>
+        <w:rPr>
+          <w:rFonts w:cstheme="minorHAnsi"/>
+          <w:lang w:val="pl-PL"/>
+        </w:rPr>
+        <w:t xml:space="preserve"> </w:t>
+      </w:r>
+      <w:r>
+        <w:rPr>
+          <w:rFonts w:cstheme="minorHAnsi"/>
+          <w:lang w:val="pl-PL"/>
+        </w:rPr>
+        <w:t>Sprzedane</w:t>
+      </w:r>
+      <w:r>
+        <w:rPr>
+          <w:rFonts w:cstheme="minorHAnsi"/>
+          <w:lang w:val="pl-PL"/>
+        </w:rPr>
+        <w:t xml:space="preserve"> </w:t>
+      </w:r>
+      <w:r>
+        <w:rPr>
+          <w:rFonts w:cstheme="minorHAnsi"/>
+          <w:lang w:val="pl-PL"/>
+        </w:rPr>
+        <w:t>Po</w:t>
+      </w:r>
+      <w:r>
+        <w:rPr>
+          <w:rFonts w:cstheme="minorHAnsi"/>
+          <w:lang w:val="pl-PL"/>
+        </w:rPr>
+        <w:t xml:space="preserve"> </w:t>
+      </w:r>
+      <w:r>
+        <w:rPr>
+          <w:rFonts w:cstheme="minorHAnsi"/>
+          <w:lang w:val="pl-PL"/>
+        </w:rPr>
+        <w:t>Nizszej</w:t>
+      </w:r>
+      <w:r>
+        <w:rPr>
+          <w:rFonts w:cstheme="minorHAnsi"/>
+          <w:lang w:val="pl-PL"/>
+        </w:rPr>
+        <w:t xml:space="preserve"> </w:t>
+      </w:r>
+      <w:r>
+        <w:rPr>
+          <w:rFonts w:cstheme="minorHAnsi"/>
+          <w:lang w:val="pl-PL"/>
+        </w:rPr>
+        <w:t>Cenie</w:t>
+      </w:r>
+      <w:r>
+        <w:rPr>
+          <w:rFonts w:cstheme="minorHAnsi"/>
+          <w:lang w:val="pl-PL"/>
+        </w:rPr>
+        <w:t xml:space="preserve"> Niż </w:t>
+      </w:r>
+      <w:r>
+        <w:rPr>
+          <w:rFonts w:cstheme="minorHAnsi"/>
+          <w:lang w:val="pl-PL"/>
+        </w:rPr>
+        <w:t>Wystawiono</w:t>
+      </w:r>
+      <w:r>
+        <w:rPr>
+          <w:rFonts w:cstheme="minorHAnsi"/>
+          <w:lang w:val="pl-PL"/>
+        </w:rPr>
+        <w:br/>
+        <w:t>podaje samochdy sprzedane w niższej cenie niż wystawiona ze względu na np. negocjacje</w:t>
       </w:r>
     </w:p>
     <w:p>
@@ -2219,6 +2626,7 @@
           <w:rFonts w:ascii="Calibri" w:hAnsi="Calibri" w:cs="Calibri"/>
           <w:lang w:val="pl-PL"/>
         </w:rPr>
+        <w:lastRenderedPageBreak/>
         <w:br w:type="page"/>
       </w:r>
     </w:p>
@@ -2280,6 +2688,7 @@
       </w:r>
     </w:p>
     <w:sectPr>
+      <w:headerReference w:type="default" r:id="rId13"/>
       <w:pgSz w:w="12240" w:h="15840"/>
       <w:pgMar w:top="1152" w:right="1440" w:bottom="1152" w:left="1440" w:header="576" w:footer="576" w:gutter="0"/>
       <w:cols w:space="720"/>
@@ -2290,7 +2699,7 @@
 </file>
 
 <file path=word/endnotes.xml><?xml version="1.0" encoding="utf-8"?>
-<w:endnotes xmlns:wpc="http://schemas.microsoft.com/office/word/2010/wordprocessingCanvas" xmlns:cx="http://schemas.microsoft.com/office/drawing/2014/chartex" xmlns:cx1="http://schemas.microsoft.com/office/drawing/2015/9/8/chartex" xmlns:cx2="http://schemas.microsoft.com/office/drawing/2015/10/21/chartex" xmlns:cx3="http://schemas.microsoft.com/office/drawing/2016/5/9/chartex" xmlns:cx4="http://schemas.microsoft.com/office/drawing/2016/5/10/chartex" xmlns:cx5="http://schemas.microsoft.com/office/drawing/2016/5/11/chartex" xmlns:cx6="http://schemas.microsoft.com/office/drawing/2016/5/12/chartex" xmlns:cx7="http://schemas.microsoft.com/office/drawing/2016/5/13/chartex" xmlns:cx8="http://schemas.microsoft.com/office/drawing/2016/5/14/chartex" xmlns:mc="http://schemas.openxmlformats.org/markup-compatibility/2006" xmlns:aink="http://schemas.microsoft.com/office/drawing/2016/ink" xmlns:am3d="http://schemas.microsoft.com/office/drawing/2017/model3d" xmlns:o="urn:schemas-microsoft-com:office:office" xmlns:oel="http://schemas.microsoft.com/office/2019/extlst" xmlns:r="http://schemas.openxmlformats.org/officeDocument/2006/relationships" xmlns:m="http://schemas.openxmlformats.org/officeDocument/2006/math" xmlns:v="urn:schemas-microsoft-com:vml" xmlns:wp14="http://schemas.microsoft.com/office/word/2010/wordprocessingDrawing" xmlns:wp="http://schemas.openxmlformats.org/drawingml/2006/wordprocessingDrawing" xmlns:w10="urn:schemas-microsoft-com:office:word" xmlns:w="http://schemas.openxmlformats.org/wordprocessingml/2006/main" xmlns:w14="http://schemas.microsoft.com/office/word/2010/wordml" xmlns:w15="http://schemas.microsoft.com/office/word/2012/wordml" xmlns:w16cex="http://schemas.microsoft.com/office/word/2018/wordml/cex" xmlns:w16cid="http://schemas.microsoft.com/office/word/2016/wordml/cid" xmlns:w16="http://schemas.microsoft.com/office/word/2018/wordml" xmlns:w16sdtdh="http://schemas.microsoft.com/office/word/2020/wordml/sdtdatahash" xmlns:w16se="http://schemas.microsoft.com/office/word/2015/wordml/symex" xmlns:wpg="http://schemas.microsoft.com/office/word/2010/wordprocessingGroup" xmlns:wpi="http://schemas.microsoft.com/office/word/2010/wordprocessingInk" xmlns:wne="http://schemas.microsoft.com/office/word/2006/wordml" xmlns:wps="http://schemas.microsoft.com/office/word/2010/wordprocessingShape" mc:Ignorable="w14 w15 w16se w16cid w16 w16cex w16sdtdh wp14">
+<w:endnotes xmlns:ve="http://schemas.openxmlformats.org/markup-compatibility/2006" xmlns:o="urn:schemas-microsoft-com:office:office" xmlns:r="http://schemas.openxmlformats.org/officeDocument/2006/relationships" xmlns:m="http://schemas.openxmlformats.org/officeDocument/2006/math" xmlns:v="urn:schemas-microsoft-com:vml" xmlns:wp="http://schemas.openxmlformats.org/drawingml/2006/wordprocessingDrawing" xmlns:w10="urn:schemas-microsoft-com:office:word" xmlns:w="http://schemas.openxmlformats.org/wordprocessingml/2006/main" xmlns:wne="http://schemas.microsoft.com/office/word/2006/wordml">
   <w:endnote w:type="separator" w:id="-1">
     <w:p>
       <w:pPr>
@@ -2315,7 +2724,7 @@
 </file>
 
 <file path=word/footnotes.xml><?xml version="1.0" encoding="utf-8"?>
-<w:footnotes xmlns:wpc="http://schemas.microsoft.com/office/word/2010/wordprocessingCanvas" xmlns:cx="http://schemas.microsoft.com/office/drawing/2014/chartex" xmlns:cx1="http://schemas.microsoft.com/office/drawing/2015/9/8/chartex" xmlns:cx2="http://schemas.microsoft.com/office/drawing/2015/10/21/chartex" xmlns:cx3="http://schemas.microsoft.com/office/drawing/2016/5/9/chartex" xmlns:cx4="http://schemas.microsoft.com/office/drawing/2016/5/10/chartex" xmlns:cx5="http://schemas.microsoft.com/office/drawing/2016/5/11/chartex" xmlns:cx6="http://schemas.microsoft.com/office/drawing/2016/5/12/chartex" xmlns:cx7="http://schemas.microsoft.com/office/drawing/2016/5/13/chartex" xmlns:cx8="http://schemas.microsoft.com/office/drawing/2016/5/14/chartex" xmlns:mc="http://schemas.openxmlformats.org/markup-compatibility/2006" xmlns:aink="http://schemas.microsoft.com/office/drawing/2016/ink" xmlns:am3d="http://schemas.microsoft.com/office/drawing/2017/model3d" xmlns:o="urn:schemas-microsoft-com:office:office" xmlns:oel="http://schemas.microsoft.com/office/2019/extlst" xmlns:r="http://schemas.openxmlformats.org/officeDocument/2006/relationships" xmlns:m="http://schemas.openxmlformats.org/officeDocument/2006/math" xmlns:v="urn:schemas-microsoft-com:vml" xmlns:wp14="http://schemas.microsoft.com/office/word/2010/wordprocessingDrawing" xmlns:wp="http://schemas.openxmlformats.org/drawingml/2006/wordprocessingDrawing" xmlns:w10="urn:schemas-microsoft-com:office:word" xmlns:w="http://schemas.openxmlformats.org/wordprocessingml/2006/main" xmlns:w14="http://schemas.microsoft.com/office/word/2010/wordml" xmlns:w15="http://schemas.microsoft.com/office/word/2012/wordml" xmlns:w16cex="http://schemas.microsoft.com/office/word/2018/wordml/cex" xmlns:w16cid="http://schemas.microsoft.com/office/word/2016/wordml/cid" xmlns:w16="http://schemas.microsoft.com/office/word/2018/wordml" xmlns:w16sdtdh="http://schemas.microsoft.com/office/word/2020/wordml/sdtdatahash" xmlns:w16se="http://schemas.microsoft.com/office/word/2015/wordml/symex" xmlns:wpg="http://schemas.microsoft.com/office/word/2010/wordprocessingGroup" xmlns:wpi="http://schemas.microsoft.com/office/word/2010/wordprocessingInk" xmlns:wne="http://schemas.microsoft.com/office/word/2006/wordml" xmlns:wps="http://schemas.microsoft.com/office/word/2010/wordprocessingShape" mc:Ignorable="w14 w15 w16se w16cid w16 w16cex w16sdtdh wp14">
+<w:footnotes xmlns:ve="http://schemas.openxmlformats.org/markup-compatibility/2006" xmlns:o="urn:schemas-microsoft-com:office:office" xmlns:r="http://schemas.openxmlformats.org/officeDocument/2006/relationships" xmlns:m="http://schemas.openxmlformats.org/officeDocument/2006/math" xmlns:v="urn:schemas-microsoft-com:vml" xmlns:wp="http://schemas.openxmlformats.org/drawingml/2006/wordprocessingDrawing" xmlns:w10="urn:schemas-microsoft-com:office:word" xmlns:w="http://schemas.openxmlformats.org/wordprocessingml/2006/main" xmlns:wne="http://schemas.microsoft.com/office/word/2006/wordml">
   <w:footnote w:type="separator" w:id="-1">
     <w:p>
       <w:pPr>
@@ -2339,9 +2748,31 @@
 </w:footnotes>
 </file>
 
+<file path=word/header1.xml><?xml version="1.0" encoding="utf-8"?>
+<w:hdr xmlns:ve="http://schemas.openxmlformats.org/markup-compatibility/2006" xmlns:o="urn:schemas-microsoft-com:office:office" xmlns:r="http://schemas.openxmlformats.org/officeDocument/2006/relationships" xmlns:m="http://schemas.openxmlformats.org/officeDocument/2006/math" xmlns:v="urn:schemas-microsoft-com:vml" xmlns:wp="http://schemas.openxmlformats.org/drawingml/2006/wordprocessingDrawing" xmlns:w10="urn:schemas-microsoft-com:office:word" xmlns:w="http://schemas.openxmlformats.org/wordprocessingml/2006/main" xmlns:wne="http://schemas.microsoft.com/office/word/2006/wordml">
+  <w:p>
+    <w:pPr>
+      <w:pStyle w:val="Nagwek"/>
+    </w:pPr>
+    <w:r>
+      <w:t>Mateusz Mazurek 5pr</w:t>
+    </w:r>
+  </w:p>
+  <w:p>
+    <w:pPr>
+      <w:pStyle w:val="Nagwek"/>
+      <w:jc w:val="right"/>
+    </w:pPr>
+    <w:r>
+      <w:t>09.11.2023r.</w:t>
+    </w:r>
+  </w:p>
+</w:hdr>
+</file>
+
 <file path=word/numbering.xml><?xml version="1.0" encoding="utf-8"?>
-<w:numbering xmlns:wpc="http://schemas.microsoft.com/office/word/2010/wordprocessingCanvas" xmlns:cx="http://schemas.microsoft.com/office/drawing/2014/chartex" xmlns:cx1="http://schemas.microsoft.com/office/drawing/2015/9/8/chartex" xmlns:cx2="http://schemas.microsoft.com/office/drawing/2015/10/21/chartex" xmlns:cx3="http://schemas.microsoft.com/office/drawing/2016/5/9/chartex" xmlns:cx4="http://schemas.microsoft.com/office/drawing/2016/5/10/chartex" xmlns:cx5="http://schemas.microsoft.com/office/drawing/2016/5/11/chartex" xmlns:cx6="http://schemas.microsoft.com/office/drawing/2016/5/12/chartex" xmlns:cx7="http://schemas.microsoft.com/office/drawing/2016/5/13/chartex" xmlns:cx8="http://schemas.microsoft.com/office/drawing/2016/5/14/chartex" xmlns:mc="http://schemas.openxmlformats.org/markup-compatibility/2006" xmlns:aink="http://schemas.microsoft.com/office/drawing/2016/ink" xmlns:am3d="http://schemas.microsoft.com/office/drawing/2017/model3d" xmlns:o="urn:schemas-microsoft-com:office:office" xmlns:oel="http://schemas.microsoft.com/office/2019/extlst" xmlns:r="http://schemas.openxmlformats.org/officeDocument/2006/relationships" xmlns:m="http://schemas.openxmlformats.org/officeDocument/2006/math" xmlns:v="urn:schemas-microsoft-com:vml" xmlns:wp14="http://schemas.microsoft.com/office/word/2010/wordprocessingDrawing" xmlns:wp="http://schemas.openxmlformats.org/drawingml/2006/wordprocessingDrawing" xmlns:w10="urn:schemas-microsoft-com:office:word" xmlns:w="http://schemas.openxmlformats.org/wordprocessingml/2006/main" xmlns:w14="http://schemas.microsoft.com/office/word/2010/wordml" xmlns:w15="http://schemas.microsoft.com/office/word/2012/wordml" xmlns:w16cex="http://schemas.microsoft.com/office/word/2018/wordml/cex" xmlns:w16cid="http://schemas.microsoft.com/office/word/2016/wordml/cid" xmlns:w16="http://schemas.microsoft.com/office/word/2018/wordml" xmlns:w16sdtdh="http://schemas.microsoft.com/office/word/2020/wordml/sdtdatahash" xmlns:w16se="http://schemas.microsoft.com/office/word/2015/wordml/symex" xmlns:wpg="http://schemas.microsoft.com/office/word/2010/wordprocessingGroup" xmlns:wpi="http://schemas.microsoft.com/office/word/2010/wordprocessingInk" xmlns:wne="http://schemas.microsoft.com/office/word/2006/wordml" xmlns:wps="http://schemas.microsoft.com/office/word/2010/wordprocessingShape" mc:Ignorable="w14 w15 w16se w16cid w16 w16cex w16sdtdh wp14">
-  <w:abstractNum w:abstractNumId="0" w15:restartNumberingAfterBreak="0">
+<w:numbering xmlns:ve="http://schemas.openxmlformats.org/markup-compatibility/2006" xmlns:o="urn:schemas-microsoft-com:office:office" xmlns:r="http://schemas.openxmlformats.org/officeDocument/2006/relationships" xmlns:m="http://schemas.openxmlformats.org/officeDocument/2006/math" xmlns:v="urn:schemas-microsoft-com:vml" xmlns:wp="http://schemas.openxmlformats.org/drawingml/2006/wordprocessingDrawing" xmlns:w10="urn:schemas-microsoft-com:office:word" xmlns:w="http://schemas.openxmlformats.org/wordprocessingml/2006/main" xmlns:wne="http://schemas.microsoft.com/office/word/2006/wordml">
+  <w:abstractNum w:abstractNumId="0">
     <w:nsid w:val="FFFFFF89"/>
     <w:multiLevelType w:val="singleLevel"/>
     <w:tmpl w:val="95D8FDA0"/>
@@ -2362,7 +2793,7 @@
       </w:rPr>
     </w:lvl>
   </w:abstractNum>
-  <w:abstractNum w:abstractNumId="1" w15:restartNumberingAfterBreak="0">
+  <w:abstractNum w:abstractNumId="1">
     <w:nsid w:val="12E512A2"/>
     <w:multiLevelType w:val="hybridMultilevel"/>
     <w:tmpl w:val="A55EA700"/>
@@ -2475,7 +2906,7 @@
       </w:rPr>
     </w:lvl>
   </w:abstractNum>
-  <w:abstractNum w:abstractNumId="2" w15:restartNumberingAfterBreak="0">
+  <w:abstractNum w:abstractNumId="2">
     <w:nsid w:val="1DF56F47"/>
     <w:multiLevelType w:val="hybridMultilevel"/>
     <w:tmpl w:val="8556C582"/>
@@ -2588,7 +3019,7 @@
       </w:rPr>
     </w:lvl>
   </w:abstractNum>
-  <w:abstractNum w:abstractNumId="3" w15:restartNumberingAfterBreak="0">
+  <w:abstractNum w:abstractNumId="3">
     <w:nsid w:val="2A012A3E"/>
     <w:multiLevelType w:val="hybridMultilevel"/>
     <w:tmpl w:val="6E74BF58"/>
@@ -2701,7 +3132,7 @@
       </w:rPr>
     </w:lvl>
   </w:abstractNum>
-  <w:abstractNum w:abstractNumId="4" w15:restartNumberingAfterBreak="0">
+  <w:abstractNum w:abstractNumId="4">
     <w:nsid w:val="3E6B495C"/>
     <w:multiLevelType w:val="hybridMultilevel"/>
     <w:tmpl w:val="2B38781A"/>
@@ -2814,7 +3245,7 @@
       </w:rPr>
     </w:lvl>
   </w:abstractNum>
-  <w:abstractNum w:abstractNumId="5" w15:restartNumberingAfterBreak="0">
+  <w:abstractNum w:abstractNumId="5">
     <w:nsid w:val="58F56EC5"/>
     <w:multiLevelType w:val="hybridMultilevel"/>
     <w:tmpl w:val="A484F5BE"/>
@@ -2927,7 +3358,120 @@
       </w:rPr>
     </w:lvl>
   </w:abstractNum>
-  <w:abstractNum w:abstractNumId="6" w15:restartNumberingAfterBreak="0">
+  <w:abstractNum w:abstractNumId="6">
+    <w:nsid w:val="7DAE563F"/>
+    <w:multiLevelType w:val="hybridMultilevel"/>
+    <w:tmpl w:val="CD70D740"/>
+    <w:lvl w:ilvl="0" w:tplc="04150001">
+      <w:start w:val="1"/>
+      <w:numFmt w:val="bullet"/>
+      <w:lvlText w:val=""/>
+      <w:lvlJc w:val="left"/>
+      <w:pPr>
+        <w:ind w:left="720" w:hanging="360"/>
+      </w:pPr>
+      <w:rPr>
+        <w:rFonts w:ascii="Symbol" w:hAnsi="Symbol" w:hint="default"/>
+      </w:rPr>
+    </w:lvl>
+    <w:lvl w:ilvl="1" w:tplc="04150003" w:tentative="1">
+      <w:start w:val="1"/>
+      <w:numFmt w:val="bullet"/>
+      <w:lvlText w:val="o"/>
+      <w:lvlJc w:val="left"/>
+      <w:pPr>
+        <w:ind w:left="1440" w:hanging="360"/>
+      </w:pPr>
+      <w:rPr>
+        <w:rFonts w:ascii="Courier New" w:hAnsi="Courier New" w:cs="Courier New" w:hint="default"/>
+      </w:rPr>
+    </w:lvl>
+    <w:lvl w:ilvl="2" w:tplc="04150005" w:tentative="1">
+      <w:start w:val="1"/>
+      <w:numFmt w:val="bullet"/>
+      <w:lvlText w:val=""/>
+      <w:lvlJc w:val="left"/>
+      <w:pPr>
+        <w:ind w:left="2160" w:hanging="360"/>
+      </w:pPr>
+      <w:rPr>
+        <w:rFonts w:ascii="Wingdings" w:hAnsi="Wingdings" w:hint="default"/>
+      </w:rPr>
+    </w:lvl>
+    <w:lvl w:ilvl="3" w:tplc="04150001" w:tentative="1">
+      <w:start w:val="1"/>
+      <w:numFmt w:val="bullet"/>
+      <w:lvlText w:val=""/>
+      <w:lvlJc w:val="left"/>
+      <w:pPr>
+        <w:ind w:left="2880" w:hanging="360"/>
+      </w:pPr>
+      <w:rPr>
+        <w:rFonts w:ascii="Symbol" w:hAnsi="Symbol" w:hint="default"/>
+      </w:rPr>
+    </w:lvl>
+    <w:lvl w:ilvl="4" w:tplc="04150003" w:tentative="1">
+      <w:start w:val="1"/>
+      <w:numFmt w:val="bullet"/>
+      <w:lvlText w:val="o"/>
+      <w:lvlJc w:val="left"/>
+      <w:pPr>
+        <w:ind w:left="3600" w:hanging="360"/>
+      </w:pPr>
+      <w:rPr>
+        <w:rFonts w:ascii="Courier New" w:hAnsi="Courier New" w:cs="Courier New" w:hint="default"/>
+      </w:rPr>
+    </w:lvl>
+    <w:lvl w:ilvl="5" w:tplc="04150005" w:tentative="1">
+      <w:start w:val="1"/>
+      <w:numFmt w:val="bullet"/>
+      <w:lvlText w:val=""/>
+      <w:lvlJc w:val="left"/>
+      <w:pPr>
+        <w:ind w:left="4320" w:hanging="360"/>
+      </w:pPr>
+      <w:rPr>
+        <w:rFonts w:ascii="Wingdings" w:hAnsi="Wingdings" w:hint="default"/>
+      </w:rPr>
+    </w:lvl>
+    <w:lvl w:ilvl="6" w:tplc="04150001" w:tentative="1">
+      <w:start w:val="1"/>
+      <w:numFmt w:val="bullet"/>
+      <w:lvlText w:val=""/>
+      <w:lvlJc w:val="left"/>
+      <w:pPr>
+        <w:ind w:left="5040" w:hanging="360"/>
+      </w:pPr>
+      <w:rPr>
+        <w:rFonts w:ascii="Symbol" w:hAnsi="Symbol" w:hint="default"/>
+      </w:rPr>
+    </w:lvl>
+    <w:lvl w:ilvl="7" w:tplc="04150003" w:tentative="1">
+      <w:start w:val="1"/>
+      <w:numFmt w:val="bullet"/>
+      <w:lvlText w:val="o"/>
+      <w:lvlJc w:val="left"/>
+      <w:pPr>
+        <w:ind w:left="5760" w:hanging="360"/>
+      </w:pPr>
+      <w:rPr>
+        <w:rFonts w:ascii="Courier New" w:hAnsi="Courier New" w:cs="Courier New" w:hint="default"/>
+      </w:rPr>
+    </w:lvl>
+    <w:lvl w:ilvl="8" w:tplc="04150005" w:tentative="1">
+      <w:start w:val="1"/>
+      <w:numFmt w:val="bullet"/>
+      <w:lvlText w:val=""/>
+      <w:lvlJc w:val="left"/>
+      <w:pPr>
+        <w:ind w:left="6480" w:hanging="360"/>
+      </w:pPr>
+      <w:rPr>
+        <w:rFonts w:ascii="Wingdings" w:hAnsi="Wingdings" w:hint="default"/>
+      </w:rPr>
+    </w:lvl>
+  </w:abstractNum>
+  <w:abstractNum w:abstractNumId="7">
     <w:nsid w:val="7FCB5B48"/>
     <w:multiLevelType w:val="hybridMultilevel"/>
     <w:tmpl w:val="5FCCA2FC"/>
@@ -3040,32 +3584,35 @@
       </w:rPr>
     </w:lvl>
   </w:abstractNum>
-  <w:num w:numId="1" w16cid:durableId="106241048">
-    <w:abstractNumId w:val="6"/>
+  <w:num w:numId="1">
+    <w:abstractNumId w:val="7"/>
   </w:num>
-  <w:num w:numId="2" w16cid:durableId="176846762">
+  <w:num w:numId="2">
     <w:abstractNumId w:val="4"/>
   </w:num>
-  <w:num w:numId="3" w16cid:durableId="420881518">
+  <w:num w:numId="3">
     <w:abstractNumId w:val="3"/>
   </w:num>
-  <w:num w:numId="4" w16cid:durableId="1896551803">
+  <w:num w:numId="4">
     <w:abstractNumId w:val="0"/>
   </w:num>
-  <w:num w:numId="5" w16cid:durableId="1568615877">
+  <w:num w:numId="5">
     <w:abstractNumId w:val="1"/>
   </w:num>
-  <w:num w:numId="6" w16cid:durableId="1618944359">
+  <w:num w:numId="6">
     <w:abstractNumId w:val="2"/>
   </w:num>
-  <w:num w:numId="7" w16cid:durableId="1357342455">
+  <w:num w:numId="7">
     <w:abstractNumId w:val="5"/>
+  </w:num>
+  <w:num w:numId="8">
+    <w:abstractNumId w:val="6"/>
   </w:num>
 </w:numbering>
 </file>
 
 <file path=word/styles.xml><?xml version="1.0" encoding="utf-8"?>
-<w:styles xmlns:mc="http://schemas.openxmlformats.org/markup-compatibility/2006" xmlns:r="http://schemas.openxmlformats.org/officeDocument/2006/relationships" xmlns:w="http://schemas.openxmlformats.org/wordprocessingml/2006/main" xmlns:w14="http://schemas.microsoft.com/office/word/2010/wordml" xmlns:w15="http://schemas.microsoft.com/office/word/2012/wordml" xmlns:w16cex="http://schemas.microsoft.com/office/word/2018/wordml/cex" xmlns:w16cid="http://schemas.microsoft.com/office/word/2016/wordml/cid" xmlns:w16="http://schemas.microsoft.com/office/word/2018/wordml" xmlns:w16sdtdh="http://schemas.microsoft.com/office/word/2020/wordml/sdtdatahash" xmlns:w16se="http://schemas.microsoft.com/office/word/2015/wordml/symex" mc:Ignorable="w14 w15 w16se w16cid w16 w16cex w16sdtdh">
+<w:styles xmlns:r="http://schemas.openxmlformats.org/officeDocument/2006/relationships" xmlns:w="http://schemas.openxmlformats.org/wordprocessingml/2006/main">
   <w:docDefaults>
     <w:rPrDefault>
       <w:rPr>
@@ -3081,383 +3628,145 @@
       </w:pPr>
     </w:pPrDefault>
   </w:docDefaults>
-  <w:latentStyles w:defLockedState="0" w:defUIPriority="99" w:defSemiHidden="0" w:defUnhideWhenUsed="0" w:defQFormat="0" w:count="376">
-    <w:lsdException w:name="Normal" w:uiPriority="0" w:qFormat="1"/>
-    <w:lsdException w:name="heading 1" w:uiPriority="9" w:qFormat="1"/>
-    <w:lsdException w:name="heading 2" w:semiHidden="1" w:uiPriority="9" w:unhideWhenUsed="1" w:qFormat="1"/>
-    <w:lsdException w:name="heading 3" w:semiHidden="1" w:uiPriority="9" w:unhideWhenUsed="1" w:qFormat="1"/>
-    <w:lsdException w:name="heading 4" w:semiHidden="1" w:uiPriority="9" w:unhideWhenUsed="1" w:qFormat="1"/>
-    <w:lsdException w:name="heading 5" w:semiHidden="1" w:uiPriority="9" w:unhideWhenUsed="1" w:qFormat="1"/>
-    <w:lsdException w:name="heading 6" w:semiHidden="1" w:uiPriority="9" w:unhideWhenUsed="1" w:qFormat="1"/>
-    <w:lsdException w:name="heading 7" w:semiHidden="1" w:uiPriority="9" w:unhideWhenUsed="1" w:qFormat="1"/>
-    <w:lsdException w:name="heading 8" w:semiHidden="1" w:uiPriority="9" w:unhideWhenUsed="1" w:qFormat="1"/>
-    <w:lsdException w:name="heading 9" w:semiHidden="1" w:uiPriority="9" w:unhideWhenUsed="1" w:qFormat="1"/>
-    <w:lsdException w:name="index 1" w:semiHidden="1" w:unhideWhenUsed="1"/>
-    <w:lsdException w:name="index 2" w:semiHidden="1" w:unhideWhenUsed="1"/>
-    <w:lsdException w:name="index 3" w:semiHidden="1" w:unhideWhenUsed="1"/>
-    <w:lsdException w:name="index 4" w:semiHidden="1" w:unhideWhenUsed="1"/>
-    <w:lsdException w:name="index 5" w:semiHidden="1" w:unhideWhenUsed="1"/>
-    <w:lsdException w:name="index 6" w:semiHidden="1" w:unhideWhenUsed="1"/>
-    <w:lsdException w:name="index 7" w:semiHidden="1" w:unhideWhenUsed="1"/>
-    <w:lsdException w:name="index 8" w:semiHidden="1" w:unhideWhenUsed="1"/>
-    <w:lsdException w:name="index 9" w:semiHidden="1" w:unhideWhenUsed="1"/>
-    <w:lsdException w:name="toc 1" w:semiHidden="1" w:uiPriority="39" w:unhideWhenUsed="1"/>
-    <w:lsdException w:name="toc 2" w:semiHidden="1" w:uiPriority="39" w:unhideWhenUsed="1"/>
-    <w:lsdException w:name="toc 3" w:semiHidden="1" w:uiPriority="39" w:unhideWhenUsed="1"/>
-    <w:lsdException w:name="toc 4" w:semiHidden="1" w:uiPriority="39" w:unhideWhenUsed="1"/>
-    <w:lsdException w:name="toc 5" w:semiHidden="1" w:uiPriority="39" w:unhideWhenUsed="1"/>
-    <w:lsdException w:name="toc 6" w:semiHidden="1" w:uiPriority="39" w:unhideWhenUsed="1"/>
-    <w:lsdException w:name="toc 7" w:semiHidden="1" w:uiPriority="39" w:unhideWhenUsed="1"/>
-    <w:lsdException w:name="toc 8" w:semiHidden="1" w:uiPriority="39" w:unhideWhenUsed="1"/>
-    <w:lsdException w:name="toc 9" w:semiHidden="1" w:uiPriority="39" w:unhideWhenUsed="1"/>
-    <w:lsdException w:name="Normal Indent" w:semiHidden="1" w:unhideWhenUsed="1"/>
-    <w:lsdException w:name="footnote text" w:semiHidden="1" w:unhideWhenUsed="1"/>
-    <w:lsdException w:name="annotation text" w:semiHidden="1" w:unhideWhenUsed="1"/>
-    <w:lsdException w:name="header" w:semiHidden="1" w:unhideWhenUsed="1"/>
-    <w:lsdException w:name="footer" w:semiHidden="1" w:unhideWhenUsed="1"/>
-    <w:lsdException w:name="index heading" w:semiHidden="1" w:unhideWhenUsed="1"/>
-    <w:lsdException w:name="caption" w:semiHidden="1" w:uiPriority="35" w:unhideWhenUsed="1" w:qFormat="1"/>
-    <w:lsdException w:name="table of figures" w:semiHidden="1" w:unhideWhenUsed="1"/>
-    <w:lsdException w:name="envelope address" w:semiHidden="1" w:unhideWhenUsed="1"/>
-    <w:lsdException w:name="envelope return" w:semiHidden="1" w:unhideWhenUsed="1"/>
-    <w:lsdException w:name="footnote reference" w:semiHidden="1" w:unhideWhenUsed="1"/>
-    <w:lsdException w:name="annotation reference" w:semiHidden="1" w:unhideWhenUsed="1"/>
-    <w:lsdException w:name="line number" w:semiHidden="1" w:unhideWhenUsed="1"/>
-    <w:lsdException w:name="page number" w:semiHidden="1" w:unhideWhenUsed="1"/>
-    <w:lsdException w:name="endnote reference" w:semiHidden="1" w:unhideWhenUsed="1"/>
-    <w:lsdException w:name="endnote text" w:semiHidden="1" w:unhideWhenUsed="1"/>
-    <w:lsdException w:name="table of authorities" w:semiHidden="1" w:unhideWhenUsed="1"/>
-    <w:lsdException w:name="macro" w:semiHidden="1" w:unhideWhenUsed="1"/>
-    <w:lsdException w:name="toa heading" w:semiHidden="1" w:unhideWhenUsed="1"/>
-    <w:lsdException w:name="List" w:semiHidden="1" w:unhideWhenUsed="1"/>
-    <w:lsdException w:name="List Bullet" w:uiPriority="11"/>
-    <w:lsdException w:name="List Number" w:semiHidden="1" w:unhideWhenUsed="1"/>
-    <w:lsdException w:name="List 2" w:semiHidden="1" w:unhideWhenUsed="1"/>
-    <w:lsdException w:name="List 3" w:semiHidden="1" w:unhideWhenUsed="1"/>
-    <w:lsdException w:name="List 4" w:semiHidden="1" w:unhideWhenUsed="1"/>
-    <w:lsdException w:name="List 5" w:semiHidden="1" w:unhideWhenUsed="1"/>
-    <w:lsdException w:name="List Bullet 2" w:semiHidden="1" w:unhideWhenUsed="1"/>
-    <w:lsdException w:name="List Bullet 3" w:semiHidden="1" w:unhideWhenUsed="1"/>
-    <w:lsdException w:name="List Bullet 4" w:semiHidden="1" w:unhideWhenUsed="1"/>
-    <w:lsdException w:name="List Bullet 5" w:semiHidden="1" w:unhideWhenUsed="1"/>
-    <w:lsdException w:name="List Number 2" w:semiHidden="1" w:unhideWhenUsed="1"/>
-    <w:lsdException w:name="List Number 3" w:semiHidden="1" w:unhideWhenUsed="1"/>
-    <w:lsdException w:name="List Number 4" w:semiHidden="1" w:unhideWhenUsed="1"/>
-    <w:lsdException w:name="List Number 5" w:semiHidden="1" w:unhideWhenUsed="1"/>
-    <w:lsdException w:name="Title" w:uiPriority="10" w:qFormat="1"/>
-    <w:lsdException w:name="Closing" w:semiHidden="1" w:unhideWhenUsed="1"/>
-    <w:lsdException w:name="Signature" w:semiHidden="1" w:unhideWhenUsed="1"/>
-    <w:lsdException w:name="Default Paragraph Font" w:semiHidden="1" w:uiPriority="1" w:unhideWhenUsed="1"/>
-    <w:lsdException w:name="Body Text" w:semiHidden="1" w:unhideWhenUsed="1"/>
-    <w:lsdException w:name="Body Text Indent" w:semiHidden="1" w:unhideWhenUsed="1"/>
-    <w:lsdException w:name="List Continue" w:semiHidden="1" w:unhideWhenUsed="1"/>
-    <w:lsdException w:name="List Continue 2" w:semiHidden="1" w:unhideWhenUsed="1"/>
-    <w:lsdException w:name="List Continue 3" w:semiHidden="1" w:unhideWhenUsed="1"/>
-    <w:lsdException w:name="List Continue 4" w:semiHidden="1" w:unhideWhenUsed="1"/>
-    <w:lsdException w:name="List Continue 5" w:semiHidden="1" w:unhideWhenUsed="1"/>
-    <w:lsdException w:name="Message Header" w:semiHidden="1" w:unhideWhenUsed="1"/>
-    <w:lsdException w:name="Subtitle" w:semiHidden="1" w:uiPriority="11" w:unhideWhenUsed="1" w:qFormat="1"/>
-    <w:lsdException w:name="Salutation" w:semiHidden="1" w:unhideWhenUsed="1"/>
-    <w:lsdException w:name="Date" w:semiHidden="1" w:unhideWhenUsed="1"/>
-    <w:lsdException w:name="Body Text First Indent" w:semiHidden="1" w:unhideWhenUsed="1"/>
-    <w:lsdException w:name="Body Text First Indent 2" w:semiHidden="1" w:unhideWhenUsed="1"/>
-    <w:lsdException w:name="Note Heading" w:semiHidden="1" w:unhideWhenUsed="1"/>
-    <w:lsdException w:name="Body Text 2" w:semiHidden="1" w:unhideWhenUsed="1"/>
-    <w:lsdException w:name="Body Text 3" w:semiHidden="1" w:unhideWhenUsed="1"/>
-    <w:lsdException w:name="Body Text Indent 2" w:semiHidden="1" w:unhideWhenUsed="1"/>
-    <w:lsdException w:name="Body Text Indent 3" w:semiHidden="1" w:unhideWhenUsed="1"/>
-    <w:lsdException w:name="Block Text" w:semiHidden="1" w:unhideWhenUsed="1"/>
-    <w:lsdException w:name="Hyperlink" w:semiHidden="1" w:unhideWhenUsed="1"/>
-    <w:lsdException w:name="FollowedHyperlink" w:semiHidden="1" w:unhideWhenUsed="1"/>
-    <w:lsdException w:name="Strong" w:semiHidden="1" w:uiPriority="22" w:unhideWhenUsed="1" w:qFormat="1"/>
-    <w:lsdException w:name="Emphasis" w:semiHidden="1" w:uiPriority="20" w:unhideWhenUsed="1" w:qFormat="1"/>
-    <w:lsdException w:name="Document Map" w:semiHidden="1" w:unhideWhenUsed="1"/>
-    <w:lsdException w:name="Plain Text" w:semiHidden="1" w:unhideWhenUsed="1"/>
-    <w:lsdException w:name="E-mail Signature" w:semiHidden="1" w:unhideWhenUsed="1"/>
-    <w:lsdException w:name="HTML Top of Form" w:semiHidden="1" w:unhideWhenUsed="1"/>
-    <w:lsdException w:name="HTML Bottom of Form" w:semiHidden="1" w:unhideWhenUsed="1"/>
-    <w:lsdException w:name="Normal (Web)" w:semiHidden="1" w:unhideWhenUsed="1"/>
-    <w:lsdException w:name="HTML Acronym" w:semiHidden="1" w:unhideWhenUsed="1"/>
-    <w:lsdException w:name="HTML Address" w:semiHidden="1" w:unhideWhenUsed="1"/>
-    <w:lsdException w:name="HTML Cite" w:semiHidden="1" w:unhideWhenUsed="1"/>
-    <w:lsdException w:name="HTML Code" w:semiHidden="1" w:unhideWhenUsed="1"/>
-    <w:lsdException w:name="HTML Definition" w:semiHidden="1" w:unhideWhenUsed="1"/>
-    <w:lsdException w:name="HTML Keyboard" w:semiHidden="1" w:unhideWhenUsed="1"/>
-    <w:lsdException w:name="HTML Preformatted" w:semiHidden="1" w:unhideWhenUsed="1"/>
-    <w:lsdException w:name="HTML Sample" w:semiHidden="1" w:unhideWhenUsed="1"/>
-    <w:lsdException w:name="HTML Typewriter" w:semiHidden="1" w:unhideWhenUsed="1"/>
-    <w:lsdException w:name="HTML Variable" w:semiHidden="1" w:unhideWhenUsed="1"/>
-    <w:lsdException w:name="Normal Table" w:semiHidden="1" w:unhideWhenUsed="1"/>
-    <w:lsdException w:name="annotation subject" w:semiHidden="1" w:unhideWhenUsed="1"/>
-    <w:lsdException w:name="No List" w:semiHidden="1" w:unhideWhenUsed="1"/>
-    <w:lsdException w:name="Outline List 1" w:semiHidden="1" w:unhideWhenUsed="1"/>
-    <w:lsdException w:name="Outline List 2" w:semiHidden="1" w:unhideWhenUsed="1"/>
-    <w:lsdException w:name="Outline List 3" w:semiHidden="1" w:unhideWhenUsed="1"/>
-    <w:lsdException w:name="Table Simple 1" w:semiHidden="1" w:unhideWhenUsed="1"/>
-    <w:lsdException w:name="Table Simple 2" w:semiHidden="1" w:unhideWhenUsed="1"/>
-    <w:lsdException w:name="Table Simple 3" w:semiHidden="1" w:unhideWhenUsed="1"/>
-    <w:lsdException w:name="Table Classic 1" w:semiHidden="1" w:unhideWhenUsed="1"/>
-    <w:lsdException w:name="Table Classic 2" w:semiHidden="1" w:unhideWhenUsed="1"/>
-    <w:lsdException w:name="Table Classic 3" w:semiHidden="1" w:unhideWhenUsed="1"/>
-    <w:lsdException w:name="Table Classic 4" w:semiHidden="1" w:unhideWhenUsed="1"/>
-    <w:lsdException w:name="Table Colorful 1" w:semiHidden="1" w:unhideWhenUsed="1"/>
-    <w:lsdException w:name="Table Colorful 2" w:semiHidden="1" w:unhideWhenUsed="1"/>
-    <w:lsdException w:name="Table Colorful 3" w:semiHidden="1" w:unhideWhenUsed="1"/>
-    <w:lsdException w:name="Table Columns 1" w:semiHidden="1" w:unhideWhenUsed="1"/>
-    <w:lsdException w:name="Table Columns 2" w:semiHidden="1" w:unhideWhenUsed="1"/>
-    <w:lsdException w:name="Table Columns 3" w:semiHidden="1" w:unhideWhenUsed="1"/>
-    <w:lsdException w:name="Table Columns 4" w:semiHidden="1" w:unhideWhenUsed="1"/>
-    <w:lsdException w:name="Table Columns 5" w:semiHidden="1" w:unhideWhenUsed="1"/>
-    <w:lsdException w:name="Table Grid 1" w:semiHidden="1" w:unhideWhenUsed="1"/>
-    <w:lsdException w:name="Table Grid 2" w:semiHidden="1" w:unhideWhenUsed="1"/>
-    <w:lsdException w:name="Table Grid 3" w:semiHidden="1" w:unhideWhenUsed="1"/>
-    <w:lsdException w:name="Table Grid 4" w:semiHidden="1" w:unhideWhenUsed="1"/>
-    <w:lsdException w:name="Table Grid 5" w:semiHidden="1" w:unhideWhenUsed="1"/>
-    <w:lsdException w:name="Table Grid 6" w:semiHidden="1" w:unhideWhenUsed="1"/>
-    <w:lsdException w:name="Table Grid 7" w:semiHidden="1" w:unhideWhenUsed="1"/>
-    <w:lsdException w:name="Table Grid 8" w:semiHidden="1" w:unhideWhenUsed="1"/>
-    <w:lsdException w:name="Table List 1" w:semiHidden="1" w:unhideWhenUsed="1"/>
-    <w:lsdException w:name="Table List 2" w:semiHidden="1" w:unhideWhenUsed="1"/>
-    <w:lsdException w:name="Table List 3" w:semiHidden="1" w:unhideWhenUsed="1"/>
-    <w:lsdException w:name="Table List 4" w:semiHidden="1" w:unhideWhenUsed="1"/>
-    <w:lsdException w:name="Table List 5" w:semiHidden="1" w:unhideWhenUsed="1"/>
-    <w:lsdException w:name="Table List 6" w:semiHidden="1" w:unhideWhenUsed="1"/>
-    <w:lsdException w:name="Table List 7" w:semiHidden="1" w:unhideWhenUsed="1"/>
-    <w:lsdException w:name="Table List 8" w:semiHidden="1" w:unhideWhenUsed="1"/>
-    <w:lsdException w:name="Table 3D effects 1" w:semiHidden="1" w:unhideWhenUsed="1"/>
-    <w:lsdException w:name="Table 3D effects 2" w:semiHidden="1" w:unhideWhenUsed="1"/>
-    <w:lsdException w:name="Table 3D effects 3" w:semiHidden="1" w:unhideWhenUsed="1"/>
-    <w:lsdException w:name="Table Contemporary" w:semiHidden="1" w:unhideWhenUsed="1"/>
-    <w:lsdException w:name="Table Elegant" w:semiHidden="1" w:unhideWhenUsed="1"/>
-    <w:lsdException w:name="Table Professional" w:semiHidden="1" w:unhideWhenUsed="1"/>
-    <w:lsdException w:name="Table Subtle 1" w:semiHidden="1" w:unhideWhenUsed="1"/>
-    <w:lsdException w:name="Table Subtle 2" w:semiHidden="1" w:unhideWhenUsed="1"/>
-    <w:lsdException w:name="Table Web 1" w:semiHidden="1" w:unhideWhenUsed="1"/>
-    <w:lsdException w:name="Table Web 2" w:semiHidden="1" w:unhideWhenUsed="1"/>
-    <w:lsdException w:name="Table Web 3" w:semiHidden="1" w:unhideWhenUsed="1"/>
-    <w:lsdException w:name="Balloon Text" w:semiHidden="1" w:unhideWhenUsed="1"/>
-    <w:lsdException w:name="Table Grid" w:uiPriority="39"/>
-    <w:lsdException w:name="Table Theme" w:semiHidden="1" w:unhideWhenUsed="1"/>
-    <w:lsdException w:name="Placeholder Text" w:semiHidden="1"/>
-    <w:lsdException w:name="No Spacing" w:semiHidden="1" w:uiPriority="1" w:unhideWhenUsed="1" w:qFormat="1"/>
-    <w:lsdException w:name="Light Shading" w:uiPriority="60"/>
-    <w:lsdException w:name="Light List" w:uiPriority="61"/>
-    <w:lsdException w:name="Light Grid" w:uiPriority="62"/>
-    <w:lsdException w:name="Medium Shading 1" w:uiPriority="63"/>
-    <w:lsdException w:name="Medium Shading 2" w:uiPriority="64"/>
-    <w:lsdException w:name="Medium List 1" w:uiPriority="65"/>
-    <w:lsdException w:name="Medium List 2" w:uiPriority="66"/>
-    <w:lsdException w:name="Medium Grid 1" w:uiPriority="67"/>
-    <w:lsdException w:name="Medium Grid 2" w:uiPriority="68"/>
-    <w:lsdException w:name="Medium Grid 3" w:uiPriority="69"/>
-    <w:lsdException w:name="Dark List" w:uiPriority="70"/>
-    <w:lsdException w:name="Colorful Shading" w:uiPriority="71"/>
-    <w:lsdException w:name="Colorful List" w:uiPriority="72"/>
-    <w:lsdException w:name="Colorful Grid" w:uiPriority="73"/>
-    <w:lsdException w:name="Light Shading Accent 1" w:uiPriority="60"/>
-    <w:lsdException w:name="Light List Accent 1" w:uiPriority="61"/>
-    <w:lsdException w:name="Light Grid Accent 1" w:uiPriority="62"/>
-    <w:lsdException w:name="Medium Shading 1 Accent 1" w:uiPriority="63"/>
-    <w:lsdException w:name="Medium Shading 2 Accent 1" w:uiPriority="64"/>
-    <w:lsdException w:name="Medium List 1 Accent 1" w:uiPriority="65"/>
-    <w:lsdException w:name="Revision" w:semiHidden="1"/>
-    <w:lsdException w:name="List Paragraph" w:semiHidden="1" w:uiPriority="34" w:unhideWhenUsed="1" w:qFormat="1"/>
-    <w:lsdException w:name="Quote" w:semiHidden="1" w:uiPriority="29" w:unhideWhenUsed="1" w:qFormat="1"/>
-    <w:lsdException w:name="Intense Quote" w:semiHidden="1" w:uiPriority="30" w:unhideWhenUsed="1" w:qFormat="1"/>
-    <w:lsdException w:name="Medium List 2 Accent 1" w:uiPriority="66"/>
-    <w:lsdException w:name="Medium Grid 1 Accent 1" w:uiPriority="67"/>
-    <w:lsdException w:name="Medium Grid 2 Accent 1" w:uiPriority="68"/>
-    <w:lsdException w:name="Medium Grid 3 Accent 1" w:uiPriority="69"/>
-    <w:lsdException w:name="Dark List Accent 1" w:uiPriority="70"/>
-    <w:lsdException w:name="Colorful Shading Accent 1" w:uiPriority="71"/>
-    <w:lsdException w:name="Colorful List Accent 1" w:uiPriority="72"/>
-    <w:lsdException w:name="Colorful Grid Accent 1" w:uiPriority="73"/>
-    <w:lsdException w:name="Light Shading Accent 2" w:uiPriority="60"/>
-    <w:lsdException w:name="Light List Accent 2" w:uiPriority="61"/>
-    <w:lsdException w:name="Light Grid Accent 2" w:uiPriority="62"/>
-    <w:lsdException w:name="Medium Shading 1 Accent 2" w:uiPriority="63"/>
-    <w:lsdException w:name="Medium Shading 2 Accent 2" w:uiPriority="64"/>
-    <w:lsdException w:name="Medium List 1 Accent 2" w:uiPriority="65"/>
-    <w:lsdException w:name="Medium List 2 Accent 2" w:uiPriority="66"/>
-    <w:lsdException w:name="Medium Grid 1 Accent 2" w:uiPriority="67"/>
-    <w:lsdException w:name="Medium Grid 2 Accent 2" w:uiPriority="68"/>
-    <w:lsdException w:name="Medium Grid 3 Accent 2" w:uiPriority="69"/>
-    <w:lsdException w:name="Dark List Accent 2" w:uiPriority="70"/>
-    <w:lsdException w:name="Colorful Shading Accent 2" w:uiPriority="71"/>
-    <w:lsdException w:name="Colorful List Accent 2" w:uiPriority="72"/>
-    <w:lsdException w:name="Colorful Grid Accent 2" w:uiPriority="73"/>
-    <w:lsdException w:name="Light Shading Accent 3" w:uiPriority="60"/>
-    <w:lsdException w:name="Light List Accent 3" w:uiPriority="61"/>
-    <w:lsdException w:name="Light Grid Accent 3" w:uiPriority="62"/>
-    <w:lsdException w:name="Medium Shading 1 Accent 3" w:uiPriority="63"/>
-    <w:lsdException w:name="Medium Shading 2 Accent 3" w:uiPriority="64"/>
-    <w:lsdException w:name="Medium List 1 Accent 3" w:uiPriority="65"/>
-    <w:lsdException w:name="Medium List 2 Accent 3" w:uiPriority="66"/>
-    <w:lsdException w:name="Medium Grid 1 Accent 3" w:uiPriority="67"/>
-    <w:lsdException w:name="Medium Grid 2 Accent 3" w:uiPriority="68"/>
-    <w:lsdException w:name="Medium Grid 3 Accent 3" w:uiPriority="69"/>
-    <w:lsdException w:name="Dark List Accent 3" w:uiPriority="70"/>
-    <w:lsdException w:name="Colorful Shading Accent 3" w:uiPriority="71"/>
-    <w:lsdException w:name="Colorful List Accent 3" w:uiPriority="72"/>
-    <w:lsdException w:name="Colorful Grid Accent 3" w:uiPriority="73"/>
-    <w:lsdException w:name="Light Shading Accent 4" w:uiPriority="60"/>
-    <w:lsdException w:name="Light List Accent 4" w:uiPriority="61"/>
-    <w:lsdException w:name="Light Grid Accent 4" w:uiPriority="62"/>
-    <w:lsdException w:name="Medium Shading 1 Accent 4" w:uiPriority="63"/>
-    <w:lsdException w:name="Medium Shading 2 Accent 4" w:uiPriority="64"/>
-    <w:lsdException w:name="Medium List 1 Accent 4" w:uiPriority="65"/>
-    <w:lsdException w:name="Medium List 2 Accent 4" w:uiPriority="66"/>
-    <w:lsdException w:name="Medium Grid 1 Accent 4" w:uiPriority="67"/>
-    <w:lsdException w:name="Medium Grid 2 Accent 4" w:uiPriority="68"/>
-    <w:lsdException w:name="Medium Grid 3 Accent 4" w:uiPriority="69"/>
-    <w:lsdException w:name="Dark List Accent 4" w:uiPriority="70"/>
-    <w:lsdException w:name="Colorful Shading Accent 4" w:uiPriority="71"/>
-    <w:lsdException w:name="Colorful List Accent 4" w:uiPriority="72"/>
-    <w:lsdException w:name="Colorful Grid Accent 4" w:uiPriority="73"/>
-    <w:lsdException w:name="Light Shading Accent 5" w:uiPriority="60"/>
-    <w:lsdException w:name="Light List Accent 5" w:uiPriority="61"/>
-    <w:lsdException w:name="Light Grid Accent 5" w:uiPriority="62"/>
-    <w:lsdException w:name="Medium Shading 1 Accent 5" w:uiPriority="63"/>
-    <w:lsdException w:name="Medium Shading 2 Accent 5" w:uiPriority="64"/>
-    <w:lsdException w:name="Medium List 1 Accent 5" w:uiPriority="65"/>
-    <w:lsdException w:name="Medium List 2 Accent 5" w:uiPriority="66"/>
-    <w:lsdException w:name="Medium Grid 1 Accent 5" w:uiPriority="67"/>
-    <w:lsdException w:name="Medium Grid 2 Accent 5" w:uiPriority="68"/>
-    <w:lsdException w:name="Medium Grid 3 Accent 5" w:uiPriority="69"/>
-    <w:lsdException w:name="Dark List Accent 5" w:uiPriority="70"/>
-    <w:lsdException w:name="Colorful Shading Accent 5" w:uiPriority="71"/>
-    <w:lsdException w:name="Colorful List Accent 5" w:uiPriority="72"/>
-    <w:lsdException w:name="Colorful Grid Accent 5" w:uiPriority="73"/>
-    <w:lsdException w:name="Light Shading Accent 6" w:uiPriority="60"/>
-    <w:lsdException w:name="Light List Accent 6" w:uiPriority="61"/>
-    <w:lsdException w:name="Light Grid Accent 6" w:uiPriority="62"/>
-    <w:lsdException w:name="Medium Shading 1 Accent 6" w:uiPriority="63"/>
-    <w:lsdException w:name="Medium Shading 2 Accent 6" w:uiPriority="64"/>
-    <w:lsdException w:name="Medium List 1 Accent 6" w:uiPriority="65"/>
-    <w:lsdException w:name="Medium List 2 Accent 6" w:uiPriority="66"/>
-    <w:lsdException w:name="Medium Grid 1 Accent 6" w:uiPriority="67"/>
-    <w:lsdException w:name="Medium Grid 2 Accent 6" w:uiPriority="68"/>
-    <w:lsdException w:name="Medium Grid 3 Accent 6" w:uiPriority="69"/>
-    <w:lsdException w:name="Dark List Accent 6" w:uiPriority="70"/>
-    <w:lsdException w:name="Colorful Shading Accent 6" w:uiPriority="71"/>
-    <w:lsdException w:name="Colorful List Accent 6" w:uiPriority="72"/>
-    <w:lsdException w:name="Colorful Grid Accent 6" w:uiPriority="73"/>
-    <w:lsdException w:name="Subtle Emphasis" w:semiHidden="1" w:uiPriority="19" w:unhideWhenUsed="1" w:qFormat="1"/>
-    <w:lsdException w:name="Intense Emphasis" w:semiHidden="1" w:uiPriority="21" w:unhideWhenUsed="1" w:qFormat="1"/>
-    <w:lsdException w:name="Subtle Reference" w:semiHidden="1" w:uiPriority="31" w:unhideWhenUsed="1" w:qFormat="1"/>
-    <w:lsdException w:name="Intense Reference" w:semiHidden="1" w:uiPriority="32" w:unhideWhenUsed="1" w:qFormat="1"/>
-    <w:lsdException w:name="Book Title" w:semiHidden="1" w:uiPriority="33" w:unhideWhenUsed="1" w:qFormat="1"/>
-    <w:lsdException w:name="Bibliography" w:semiHidden="1" w:uiPriority="37" w:unhideWhenUsed="1"/>
-    <w:lsdException w:name="TOC Heading" w:semiHidden="1" w:uiPriority="39" w:unhideWhenUsed="1" w:qFormat="1"/>
-    <w:lsdException w:name="Plain Table 1" w:uiPriority="41"/>
-    <w:lsdException w:name="Plain Table 2" w:uiPriority="42"/>
-    <w:lsdException w:name="Plain Table 3" w:uiPriority="43"/>
-    <w:lsdException w:name="Plain Table 4" w:uiPriority="44"/>
-    <w:lsdException w:name="Plain Table 5" w:uiPriority="45"/>
-    <w:lsdException w:name="Grid Table Light" w:uiPriority="40"/>
-    <w:lsdException w:name="Grid Table 1 Light" w:uiPriority="46"/>
-    <w:lsdException w:name="Grid Table 2" w:uiPriority="47"/>
-    <w:lsdException w:name="Grid Table 3" w:uiPriority="48"/>
-    <w:lsdException w:name="Grid Table 4" w:uiPriority="49"/>
-    <w:lsdException w:name="Grid Table 5 Dark" w:uiPriority="50"/>
-    <w:lsdException w:name="Grid Table 6 Colorful" w:uiPriority="51"/>
-    <w:lsdException w:name="Grid Table 7 Colorful" w:uiPriority="52"/>
-    <w:lsdException w:name="Grid Table 1 Light Accent 1" w:uiPriority="46"/>
-    <w:lsdException w:name="Grid Table 2 Accent 1" w:uiPriority="47"/>
-    <w:lsdException w:name="Grid Table 3 Accent 1" w:uiPriority="48"/>
-    <w:lsdException w:name="Grid Table 4 Accent 1" w:uiPriority="49"/>
-    <w:lsdException w:name="Grid Table 5 Dark Accent 1" w:uiPriority="50"/>
-    <w:lsdException w:name="Grid Table 6 Colorful Accent 1" w:uiPriority="51"/>
-    <w:lsdException w:name="Grid Table 7 Colorful Accent 1" w:uiPriority="52"/>
-    <w:lsdException w:name="Grid Table 1 Light Accent 2" w:uiPriority="46"/>
-    <w:lsdException w:name="Grid Table 2 Accent 2" w:uiPriority="47"/>
-    <w:lsdException w:name="Grid Table 3 Accent 2" w:uiPriority="48"/>
-    <w:lsdException w:name="Grid Table 4 Accent 2" w:uiPriority="49"/>
-    <w:lsdException w:name="Grid Table 5 Dark Accent 2" w:uiPriority="50"/>
-    <w:lsdException w:name="Grid Table 6 Colorful Accent 2" w:uiPriority="51"/>
-    <w:lsdException w:name="Grid Table 7 Colorful Accent 2" w:uiPriority="52"/>
-    <w:lsdException w:name="Grid Table 1 Light Accent 3" w:uiPriority="46"/>
-    <w:lsdException w:name="Grid Table 2 Accent 3" w:uiPriority="47"/>
-    <w:lsdException w:name="Grid Table 3 Accent 3" w:uiPriority="48"/>
-    <w:lsdException w:name="Grid Table 4 Accent 3" w:uiPriority="49"/>
-    <w:lsdException w:name="Grid Table 5 Dark Accent 3" w:uiPriority="50"/>
-    <w:lsdException w:name="Grid Table 6 Colorful Accent 3" w:uiPriority="51"/>
-    <w:lsdException w:name="Grid Table 7 Colorful Accent 3" w:uiPriority="52"/>
-    <w:lsdException w:name="Grid Table 1 Light Accent 4" w:uiPriority="46"/>
-    <w:lsdException w:name="Grid Table 2 Accent 4" w:uiPriority="47"/>
-    <w:lsdException w:name="Grid Table 3 Accent 4" w:uiPriority="48"/>
-    <w:lsdException w:name="Grid Table 4 Accent 4" w:uiPriority="49"/>
-    <w:lsdException w:name="Grid Table 5 Dark Accent 4" w:uiPriority="50"/>
-    <w:lsdException w:name="Grid Table 6 Colorful Accent 4" w:uiPriority="51"/>
-    <w:lsdException w:name="Grid Table 7 Colorful Accent 4" w:uiPriority="52"/>
-    <w:lsdException w:name="Grid Table 1 Light Accent 5" w:uiPriority="46"/>
-    <w:lsdException w:name="Grid Table 2 Accent 5" w:uiPriority="47"/>
-    <w:lsdException w:name="Grid Table 3 Accent 5" w:uiPriority="48"/>
-    <w:lsdException w:name="Grid Table 4 Accent 5" w:uiPriority="49"/>
-    <w:lsdException w:name="Grid Table 5 Dark Accent 5" w:uiPriority="50"/>
-    <w:lsdException w:name="Grid Table 6 Colorful Accent 5" w:uiPriority="51"/>
-    <w:lsdException w:name="Grid Table 7 Colorful Accent 5" w:uiPriority="52"/>
-    <w:lsdException w:name="Grid Table 1 Light Accent 6" w:uiPriority="46"/>
-    <w:lsdException w:name="Grid Table 2 Accent 6" w:uiPriority="47"/>
-    <w:lsdException w:name="Grid Table 3 Accent 6" w:uiPriority="48"/>
-    <w:lsdException w:name="Grid Table 4 Accent 6" w:uiPriority="49"/>
-    <w:lsdException w:name="Grid Table 5 Dark Accent 6" w:uiPriority="50"/>
-    <w:lsdException w:name="Grid Table 6 Colorful Accent 6" w:uiPriority="51"/>
-    <w:lsdException w:name="Grid Table 7 Colorful Accent 6" w:uiPriority="52"/>
-    <w:lsdException w:name="List Table 1 Light" w:uiPriority="46"/>
-    <w:lsdException w:name="List Table 2" w:uiPriority="47"/>
-    <w:lsdException w:name="List Table 3" w:uiPriority="48"/>
-    <w:lsdException w:name="List Table 4" w:uiPriority="49"/>
-    <w:lsdException w:name="List Table 5 Dark" w:uiPriority="50"/>
-    <w:lsdException w:name="List Table 6 Colorful" w:uiPriority="51"/>
-    <w:lsdException w:name="List Table 7 Colorful" w:uiPriority="52"/>
-    <w:lsdException w:name="List Table 1 Light Accent 1" w:uiPriority="46"/>
-    <w:lsdException w:name="List Table 2 Accent 1" w:uiPriority="47"/>
-    <w:lsdException w:name="List Table 3 Accent 1" w:uiPriority="48"/>
-    <w:lsdException w:name="List Table 4 Accent 1" w:uiPriority="49"/>
-    <w:lsdException w:name="List Table 5 Dark Accent 1" w:uiPriority="50"/>
-    <w:lsdException w:name="List Table 6 Colorful Accent 1" w:uiPriority="51"/>
-    <w:lsdException w:name="List Table 7 Colorful Accent 1" w:uiPriority="52"/>
-    <w:lsdException w:name="List Table 1 Light Accent 2" w:uiPriority="46"/>
-    <w:lsdException w:name="List Table 2 Accent 2" w:uiPriority="47"/>
-    <w:lsdException w:name="List Table 3 Accent 2" w:uiPriority="48"/>
-    <w:lsdException w:name="List Table 4 Accent 2" w:uiPriority="49"/>
-    <w:lsdException w:name="List Table 5 Dark Accent 2" w:uiPriority="50"/>
-    <w:lsdException w:name="List Table 6 Colorful Accent 2" w:uiPriority="51"/>
-    <w:lsdException w:name="List Table 7 Colorful Accent 2" w:uiPriority="52"/>
-    <w:lsdException w:name="List Table 1 Light Accent 3" w:uiPriority="46"/>
-    <w:lsdException w:name="List Table 2 Accent 3" w:uiPriority="47"/>
-    <w:lsdException w:name="List Table 3 Accent 3" w:uiPriority="48"/>
-    <w:lsdException w:name="List Table 4 Accent 3" w:uiPriority="49"/>
-    <w:lsdException w:name="List Table 5 Dark Accent 3" w:uiPriority="50"/>
-    <w:lsdException w:name="List Table 6 Colorful Accent 3" w:uiPriority="51"/>
-    <w:lsdException w:name="List Table 7 Colorful Accent 3" w:uiPriority="52"/>
-    <w:lsdException w:name="List Table 1 Light Accent 4" w:uiPriority="46"/>
-    <w:lsdException w:name="List Table 2 Accent 4" w:uiPriority="47"/>
-    <w:lsdException w:name="List Table 3 Accent 4" w:uiPriority="48"/>
-    <w:lsdException w:name="List Table 4 Accent 4" w:uiPriority="49"/>
-    <w:lsdException w:name="List Table 5 Dark Accent 4" w:uiPriority="50"/>
-    <w:lsdException w:name="List Table 6 Colorful Accent 4" w:uiPriority="51"/>
-    <w:lsdException w:name="List Table 7 Colorful Accent 4" w:uiPriority="52"/>
-    <w:lsdException w:name="List Table 1 Light Accent 5" w:uiPriority="46"/>
-    <w:lsdException w:name="List Table 2 Accent 5" w:uiPriority="47"/>
-    <w:lsdException w:name="List Table 3 Accent 5" w:uiPriority="48"/>
-    <w:lsdException w:name="List Table 4 Accent 5" w:uiPriority="49"/>
-    <w:lsdException w:name="List Table 5 Dark Accent 5" w:uiPriority="50"/>
-    <w:lsdException w:name="List Table 6 Colorful Accent 5" w:uiPriority="51"/>
-    <w:lsdException w:name="List Table 7 Colorful Accent 5" w:uiPriority="52"/>
-    <w:lsdException w:name="List Table 1 Light Accent 6" w:uiPriority="46"/>
-    <w:lsdException w:name="List Table 2 Accent 6" w:uiPriority="47"/>
-    <w:lsdException w:name="List Table 3 Accent 6" w:uiPriority="48"/>
-    <w:lsdException w:name="List Table 4 Accent 6" w:uiPriority="49"/>
-    <w:lsdException w:name="List Table 5 Dark Accent 6" w:uiPriority="50"/>
-    <w:lsdException w:name="List Table 6 Colorful Accent 6" w:uiPriority="51"/>
-    <w:lsdException w:name="List Table 7 Colorful Accent 6" w:uiPriority="52"/>
-    <w:lsdException w:name="Mention" w:semiHidden="1" w:unhideWhenUsed="1"/>
-    <w:lsdException w:name="Smart Hyperlink" w:semiHidden="1" w:unhideWhenUsed="1"/>
-    <w:lsdException w:name="Hashtag" w:semiHidden="1" w:unhideWhenUsed="1"/>
-    <w:lsdException w:name="Unresolved Mention" w:semiHidden="1" w:unhideWhenUsed="1"/>
-    <w:lsdException w:name="Smart Link" w:semiHidden="1" w:unhideWhenUsed="1"/>
+  <w:latentStyles w:defLockedState="0" w:defUIPriority="99" w:defSemiHidden="1" w:defUnhideWhenUsed="1" w:defQFormat="0" w:count="267">
+    <w:lsdException w:name="Normal" w:semiHidden="0" w:uiPriority="0" w:unhideWhenUsed="0" w:qFormat="1"/>
+    <w:lsdException w:name="heading 1" w:semiHidden="0" w:uiPriority="9" w:unhideWhenUsed="0" w:qFormat="1"/>
+    <w:lsdException w:name="heading 2" w:uiPriority="9" w:qFormat="1"/>
+    <w:lsdException w:name="heading 3" w:uiPriority="9" w:qFormat="1"/>
+    <w:lsdException w:name="heading 4" w:uiPriority="9" w:qFormat="1"/>
+    <w:lsdException w:name="heading 5" w:uiPriority="9" w:qFormat="1"/>
+    <w:lsdException w:name="heading 6" w:uiPriority="9" w:qFormat="1"/>
+    <w:lsdException w:name="heading 7" w:uiPriority="9" w:qFormat="1"/>
+    <w:lsdException w:name="heading 8" w:uiPriority="9" w:qFormat="1"/>
+    <w:lsdException w:name="heading 9" w:uiPriority="9" w:qFormat="1"/>
+    <w:lsdException w:name="toc 1" w:uiPriority="39"/>
+    <w:lsdException w:name="toc 2" w:uiPriority="39"/>
+    <w:lsdException w:name="toc 3" w:uiPriority="39"/>
+    <w:lsdException w:name="toc 4" w:uiPriority="39"/>
+    <w:lsdException w:name="toc 5" w:uiPriority="39"/>
+    <w:lsdException w:name="toc 6" w:uiPriority="39"/>
+    <w:lsdException w:name="toc 7" w:uiPriority="39"/>
+    <w:lsdException w:name="toc 8" w:uiPriority="39"/>
+    <w:lsdException w:name="toc 9" w:uiPriority="39"/>
+    <w:lsdException w:name="caption" w:uiPriority="35" w:qFormat="1"/>
+    <w:lsdException w:name="List Bullet" w:semiHidden="0" w:uiPriority="11" w:unhideWhenUsed="0"/>
+    <w:lsdException w:name="Title" w:semiHidden="0" w:uiPriority="10" w:unhideWhenUsed="0" w:qFormat="1"/>
+    <w:lsdException w:name="Default Paragraph Font" w:uiPriority="1"/>
+    <w:lsdException w:name="Subtitle" w:uiPriority="11" w:qFormat="1"/>
+    <w:lsdException w:name="Strong" w:uiPriority="22" w:qFormat="1"/>
+    <w:lsdException w:name="Emphasis" w:uiPriority="20" w:qFormat="1"/>
+    <w:lsdException w:name="Table Grid" w:semiHidden="0" w:uiPriority="39" w:unhideWhenUsed="0"/>
+    <w:lsdException w:name="Placeholder Text" w:unhideWhenUsed="0"/>
+    <w:lsdException w:name="No Spacing" w:uiPriority="1" w:qFormat="1"/>
+    <w:lsdException w:name="Light Shading" w:semiHidden="0" w:uiPriority="60" w:unhideWhenUsed="0"/>
+    <w:lsdException w:name="Light List" w:semiHidden="0" w:uiPriority="61" w:unhideWhenUsed="0"/>
+    <w:lsdException w:name="Light Grid" w:semiHidden="0" w:uiPriority="62" w:unhideWhenUsed="0"/>
+    <w:lsdException w:name="Medium Shading 1" w:semiHidden="0" w:uiPriority="63" w:unhideWhenUsed="0"/>
+    <w:lsdException w:name="Medium Shading 2" w:semiHidden="0" w:uiPriority="64" w:unhideWhenUsed="0"/>
+    <w:lsdException w:name="Medium List 1" w:semiHidden="0" w:uiPriority="65" w:unhideWhenUsed="0"/>
+    <w:lsdException w:name="Medium List 2" w:semiHidden="0" w:uiPriority="66" w:unhideWhenUsed="0"/>
+    <w:lsdException w:name="Medium Grid 1" w:semiHidden="0" w:uiPriority="67" w:unhideWhenUsed="0"/>
+    <w:lsdException w:name="Medium Grid 2" w:semiHidden="0" w:uiPriority="68" w:unhideWhenUsed="0"/>
+    <w:lsdException w:name="Medium Grid 3" w:semiHidden="0" w:uiPriority="69" w:unhideWhenUsed="0"/>
+    <w:lsdException w:name="Dark List" w:semiHidden="0" w:uiPriority="70" w:unhideWhenUsed="0"/>
+    <w:lsdException w:name="Colorful Shading" w:semiHidden="0" w:uiPriority="71" w:unhideWhenUsed="0"/>
+    <w:lsdException w:name="Colorful List" w:semiHidden="0" w:uiPriority="72" w:unhideWhenUsed="0"/>
+    <w:lsdException w:name="Colorful Grid" w:semiHidden="0" w:uiPriority="73" w:unhideWhenUsed="0"/>
+    <w:lsdException w:name="Light Shading Accent 1" w:semiHidden="0" w:uiPriority="60" w:unhideWhenUsed="0"/>
+    <w:lsdException w:name="Light List Accent 1" w:semiHidden="0" w:uiPriority="61" w:unhideWhenUsed="0"/>
+    <w:lsdException w:name="Light Grid Accent 1" w:semiHidden="0" w:uiPriority="62" w:unhideWhenUsed="0"/>
+    <w:lsdException w:name="Medium Shading 1 Accent 1" w:semiHidden="0" w:uiPriority="63" w:unhideWhenUsed="0"/>
+    <w:lsdException w:name="Medium Shading 2 Accent 1" w:semiHidden="0" w:uiPriority="64" w:unhideWhenUsed="0"/>
+    <w:lsdException w:name="Medium List 1 Accent 1" w:semiHidden="0" w:uiPriority="65" w:unhideWhenUsed="0"/>
+    <w:lsdException w:name="Revision" w:unhideWhenUsed="0"/>
+    <w:lsdException w:name="List Paragraph" w:uiPriority="34" w:qFormat="1"/>
+    <w:lsdException w:name="Quote" w:uiPriority="29" w:qFormat="1"/>
+    <w:lsdException w:name="Intense Quote" w:uiPriority="30" w:qFormat="1"/>
+    <w:lsdException w:name="Medium List 2 Accent 1" w:semiHidden="0" w:uiPriority="66" w:unhideWhenUsed="0"/>
+    <w:lsdException w:name="Medium Grid 1 Accent 1" w:semiHidden="0" w:uiPriority="67" w:unhideWhenUsed="0"/>
+    <w:lsdException w:name="Medium Grid 2 Accent 1" w:semiHidden="0" w:uiPriority="68" w:unhideWhenUsed="0"/>
+    <w:lsdException w:name="Medium Grid 3 Accent 1" w:semiHidden="0" w:uiPriority="69" w:unhideWhenUsed="0"/>
+    <w:lsdException w:name="Dark List Accent 1" w:semiHidden="0" w:uiPriority="70" w:unhideWhenUsed="0"/>
+    <w:lsdException w:name="Colorful Shading Accent 1" w:semiHidden="0" w:uiPriority="71" w:unhideWhenUsed="0"/>
+    <w:lsdException w:name="Colorful List Accent 1" w:semiHidden="0" w:uiPriority="72" w:unhideWhenUsed="0"/>
+    <w:lsdException w:name="Colorful Grid Accent 1" w:semiHidden="0" w:uiPriority="73" w:unhideWhenUsed="0"/>
+    <w:lsdException w:name="Light Shading Accent 2" w:semiHidden="0" w:uiPriority="60" w:unhideWhenUsed="0"/>
+    <w:lsdException w:name="Light List Accent 2" w:semiHidden="0" w:uiPriority="61" w:unhideWhenUsed="0"/>
+    <w:lsdException w:name="Light Grid Accent 2" w:semiHidden="0" w:uiPriority="62" w:unhideWhenUsed="0"/>
+    <w:lsdException w:name="Medium Shading 1 Accent 2" w:semiHidden="0" w:uiPriority="63" w:unhideWhenUsed="0"/>
+    <w:lsdException w:name="Medium Shading 2 Accent 2" w:semiHidden="0" w:uiPriority="64" w:unhideWhenUsed="0"/>
+    <w:lsdException w:name="Medium List 1 Accent 2" w:semiHidden="0" w:uiPriority="65" w:unhideWhenUsed="0"/>
+    <w:lsdException w:name="Medium List 2 Accent 2" w:semiHidden="0" w:uiPriority="66" w:unhideWhenUsed="0"/>
+    <w:lsdException w:name="Medium Grid 1 Accent 2" w:semiHidden="0" w:uiPriority="67" w:unhideWhenUsed="0"/>
+    <w:lsdException w:name="Medium Grid 2 Accent 2" w:semiHidden="0" w:uiPriority="68" w:unhideWhenUsed="0"/>
+    <w:lsdException w:name="Medium Grid 3 Accent 2" w:semiHidden="0" w:uiPriority="69" w:unhideWhenUsed="0"/>
+    <w:lsdException w:name="Dark List Accent 2" w:semiHidden="0" w:uiPriority="70" w:unhideWhenUsed="0"/>
+    <w:lsdException w:name="Colorful Shading Accent 2" w:semiHidden="0" w:uiPriority="71" w:unhideWhenUsed="0"/>
+    <w:lsdException w:name="Colorful List Accent 2" w:semiHidden="0" w:uiPriority="72" w:unhideWhenUsed="0"/>
+    <w:lsdException w:name="Colorful Grid Accent 2" w:semiHidden="0" w:uiPriority="73" w:unhideWhenUsed="0"/>
+    <w:lsdException w:name="Light Shading Accent 3" w:semiHidden="0" w:uiPriority="60" w:unhideWhenUsed="0"/>
+    <w:lsdException w:name="Light List Accent 3" w:semiHidden="0" w:uiPriority="61" w:unhideWhenUsed="0"/>
+    <w:lsdException w:name="Light Grid Accent 3" w:semiHidden="0" w:uiPriority="62" w:unhideWhenUsed="0"/>
+    <w:lsdException w:name="Medium Shading 1 Accent 3" w:semiHidden="0" w:uiPriority="63" w:unhideWhenUsed="0"/>
+    <w:lsdException w:name="Medium Shading 2 Accent 3" w:semiHidden="0" w:uiPriority="64" w:unhideWhenUsed="0"/>
+    <w:lsdException w:name="Medium List 1 Accent 3" w:semiHidden="0" w:uiPriority="65" w:unhideWhenUsed="0"/>
+    <w:lsdException w:name="Medium List 2 Accent 3" w:semiHidden="0" w:uiPriority="66" w:unhideWhenUsed="0"/>
+    <w:lsdException w:name="Medium Grid 1 Accent 3" w:semiHidden="0" w:uiPriority="67" w:unhideWhenUsed="0"/>
+    <w:lsdException w:name="Medium Grid 2 Accent 3" w:semiHidden="0" w:uiPriority="68" w:unhideWhenUsed="0"/>
+    <w:lsdException w:name="Medium Grid 3 Accent 3" w:semiHidden="0" w:uiPriority="69" w:unhideWhenUsed="0"/>
+    <w:lsdException w:name="Dark List Accent 3" w:semiHidden="0" w:uiPriority="70" w:unhideWhenUsed="0"/>
+    <w:lsdException w:name="Colorful Shading Accent 3" w:semiHidden="0" w:uiPriority="71" w:unhideWhenUsed="0"/>
+    <w:lsdException w:name="Colorful List Accent 3" w:semiHidden="0" w:uiPriority="72" w:unhideWhenUsed="0"/>
+    <w:lsdException w:name="Colorful Grid Accent 3" w:semiHidden="0" w:uiPriority="73" w:unhideWhenUsed="0"/>
+    <w:lsdException w:name="Light Shading Accent 4" w:semiHidden="0" w:uiPriority="60" w:unhideWhenUsed="0"/>
+    <w:lsdException w:name="Light List Accent 4" w:semiHidden="0" w:uiPriority="61" w:unhideWhenUsed="0"/>
+    <w:lsdException w:name="Light Grid Accent 4" w:semiHidden="0" w:uiPriority="62" w:unhideWhenUsed="0"/>
+    <w:lsdException w:name="Medium Shading 1 Accent 4" w:semiHidden="0" w:uiPriority="63" w:unhideWhenUsed="0"/>
+    <w:lsdException w:name="Medium Shading 2 Accent 4" w:semiHidden="0" w:uiPriority="64" w:unhideWhenUsed="0"/>
+    <w:lsdException w:name="Medium List 1 Accent 4" w:semiHidden="0" w:uiPriority="65" w:unhideWhenUsed="0"/>
+    <w:lsdException w:name="Medium List 2 Accent 4" w:semiHidden="0" w:uiPriority="66" w:unhideWhenUsed="0"/>
+    <w:lsdException w:name="Medium Grid 1 Accent 4" w:semiHidden="0" w:uiPriority="67" w:unhideWhenUsed="0"/>
+    <w:lsdException w:name="Medium Grid 2 Accent 4" w:semiHidden="0" w:uiPriority="68" w:unhideWhenUsed="0"/>
+    <w:lsdException w:name="Medium Grid 3 Accent 4" w:semiHidden="0" w:uiPriority="69" w:unhideWhenUsed="0"/>
+    <w:lsdException w:name="Dark List Accent 4" w:semiHidden="0" w:uiPriority="70" w:unhideWhenUsed="0"/>
+    <w:lsdException w:name="Colorful Shading Accent 4" w:semiHidden="0" w:uiPriority="71" w:unhideWhenUsed="0"/>
+    <w:lsdException w:name="Colorful List Accent 4" w:semiHidden="0" w:uiPriority="72" w:unhideWhenUsed="0"/>
+    <w:lsdException w:name="Colorful Grid Accent 4" w:semiHidden="0" w:uiPriority="73" w:unhideWhenUsed="0"/>
+    <w:lsdException w:name="Light Shading Accent 5" w:semiHidden="0" w:uiPriority="60" w:unhideWhenUsed="0"/>
+    <w:lsdException w:name="Light List Accent 5" w:semiHidden="0" w:uiPriority="61" w:unhideWhenUsed="0"/>
+    <w:lsdException w:name="Light Grid Accent 5" w:semiHidden="0" w:uiPriority="62" w:unhideWhenUsed="0"/>
+    <w:lsdException w:name="Medium Shading 1 Accent 5" w:semiHidden="0" w:uiPriority="63" w:unhideWhenUsed="0"/>
+    <w:lsdException w:name="Medium Shading 2 Accent 5" w:semiHidden="0" w:uiPriority="64" w:unhideWhenUsed="0"/>
+    <w:lsdException w:name="Medium List 1 Accent 5" w:semiHidden="0" w:uiPriority="65" w:unhideWhenUsed="0"/>
+    <w:lsdException w:name="Medium List 2 Accent 5" w:semiHidden="0" w:uiPriority="66" w:unhideWhenUsed="0"/>
+    <w:lsdException w:name="Medium Grid 1 Accent 5" w:semiHidden="0" w:uiPriority="67" w:unhideWhenUsed="0"/>
+    <w:lsdException w:name="Medium Grid 2 Accent 5" w:semiHidden="0" w:uiPriority="68" w:unhideWhenUsed="0"/>
+    <w:lsdException w:name="Medium Grid 3 Accent 5" w:semiHidden="0" w:uiPriority="69" w:unhideWhenUsed="0"/>
+    <w:lsdException w:name="Dark List Accent 5" w:semiHidden="0" w:uiPriority="70" w:unhideWhenUsed="0"/>
+    <w:lsdException w:name="Colorful Shading Accent 5" w:semiHidden="0" w:uiPriority="71" w:unhideWhenUsed="0"/>
+    <w:lsdException w:name="Colorful List Accent 5" w:semiHidden="0" w:uiPriority="72" w:unhideWhenUsed="0"/>
+    <w:lsdException w:name="Colorful Grid Accent 5" w:semiHidden="0" w:uiPriority="73" w:unhideWhenUsed="0"/>
+    <w:lsdException w:name="Light Shading Accent 6" w:semiHidden="0" w:uiPriority="60" w:unhideWhenUsed="0"/>
+    <w:lsdException w:name="Light List Accent 6" w:semiHidden="0" w:uiPriority="61" w:unhideWhenUsed="0"/>
+    <w:lsdException w:name="Light Grid Accent 6" w:semiHidden="0" w:uiPriority="62" w:unhideWhenUsed="0"/>
+    <w:lsdException w:name="Medium Shading 1 Accent 6" w:semiHidden="0" w:uiPriority="63" w:unhideWhenUsed="0"/>
+    <w:lsdException w:name="Medium Shading 2 Accent 6" w:semiHidden="0" w:uiPriority="64" w:unhideWhenUsed="0"/>
+    <w:lsdException w:name="Medium List 1 Accent 6" w:semiHidden="0" w:uiPriority="65" w:unhideWhenUsed="0"/>
+    <w:lsdException w:name="Medium List 2 Accent 6" w:semiHidden="0" w:uiPriority="66" w:unhideWhenUsed="0"/>
+    <w:lsdException w:name="Medium Grid 1 Accent 6" w:semiHidden="0" w:uiPriority="67" w:unhideWhenUsed="0"/>
+    <w:lsdException w:name="Medium Grid 2 Accent 6" w:semiHidden="0" w:uiPriority="68" w:unhideWhenUsed="0"/>
+    <w:lsdException w:name="Medium Grid 3 Accent 6" w:semiHidden="0" w:uiPriority="69" w:unhideWhenUsed="0"/>
+    <w:lsdException w:name="Dark List Accent 6" w:semiHidden="0" w:uiPriority="70" w:unhideWhenUsed="0"/>
+    <w:lsdException w:name="Colorful Shading Accent 6" w:semiHidden="0" w:uiPriority="71" w:unhideWhenUsed="0"/>
+    <w:lsdException w:name="Colorful List Accent 6" w:semiHidden="0" w:uiPriority="72" w:unhideWhenUsed="0"/>
+    <w:lsdException w:name="Colorful Grid Accent 6" w:semiHidden="0" w:uiPriority="73" w:unhideWhenUsed="0"/>
+    <w:lsdException w:name="Subtle Emphasis" w:uiPriority="19" w:qFormat="1"/>
+    <w:lsdException w:name="Intense Emphasis" w:uiPriority="21" w:qFormat="1"/>
+    <w:lsdException w:name="Subtle Reference" w:uiPriority="31" w:qFormat="1"/>
+    <w:lsdException w:name="Intense Reference" w:uiPriority="32" w:qFormat="1"/>
+    <w:lsdException w:name="Book Title" w:uiPriority="33" w:qFormat="1"/>
+    <w:lsdException w:name="Bibliography" w:uiPriority="37"/>
+    <w:lsdException w:name="TOC Heading" w:uiPriority="39" w:qFormat="1"/>
   </w:latentStyles>
   <w:style w:type="paragraph" w:default="1" w:styleId="Normalny">
     <w:name w:val="Normal"/>
@@ -3532,6 +3841,7 @@
     <w:uiPriority w:val="99"/>
     <w:semiHidden/>
     <w:unhideWhenUsed/>
+    <w:qFormat/>
     <w:tblPr>
       <w:tblInd w:w="0" w:type="dxa"/>
       <w:tblCellMar>
@@ -3715,7 +4025,7 @@
       <w:u w:val="single"/>
     </w:rPr>
   </w:style>
-  <w:style w:type="character" w:styleId="Nierozpoznanawzmianka">
+  <w:style w:type="character" w:customStyle="1" w:styleId="UnresolvedMention">
     <w:name w:val="Unresolved Mention"/>
     <w:basedOn w:val="Domylnaczcionkaakapitu"/>
     <w:uiPriority w:val="99"/>
@@ -3726,6 +4036,48 @@
       <w:color w:val="605E5C"/>
       <w:shd w:val="clear" w:color="auto" w:fill="E1DFDD"/>
     </w:rPr>
+  </w:style>
+  <w:style w:type="paragraph" w:styleId="Tekstdymka">
+    <w:name w:val="Balloon Text"/>
+    <w:basedOn w:val="Normalny"/>
+    <w:link w:val="TekstdymkaZnak"/>
+    <w:uiPriority w:val="99"/>
+    <w:semiHidden/>
+    <w:unhideWhenUsed/>
+    <w:rsid w:val="00435944"/>
+    <w:pPr>
+      <w:spacing w:after="0" w:line="240" w:lineRule="auto"/>
+    </w:pPr>
+    <w:rPr>
+      <w:rFonts w:ascii="Tahoma" w:hAnsi="Tahoma" w:cs="Tahoma"/>
+      <w:sz w:val="16"/>
+      <w:szCs w:val="16"/>
+    </w:rPr>
+  </w:style>
+  <w:style w:type="character" w:customStyle="1" w:styleId="TekstdymkaZnak">
+    <w:name w:val="Tekst dymka Znak"/>
+    <w:basedOn w:val="Domylnaczcionkaakapitu"/>
+    <w:link w:val="Tekstdymka"/>
+    <w:uiPriority w:val="99"/>
+    <w:semiHidden/>
+    <w:rsid w:val="00435944"/>
+    <w:rPr>
+      <w:rFonts w:ascii="Tahoma" w:hAnsi="Tahoma" w:cs="Tahoma"/>
+      <w:sz w:val="16"/>
+      <w:szCs w:val="16"/>
+    </w:rPr>
+  </w:style>
+  <w:style w:type="paragraph" w:styleId="Akapitzlist">
+    <w:name w:val="List Paragraph"/>
+    <w:basedOn w:val="Normalny"/>
+    <w:uiPriority w:val="34"/>
+    <w:unhideWhenUsed/>
+    <w:qFormat/>
+    <w:rsid w:val="00634701"/>
+    <w:pPr>
+      <w:ind w:left="720"/>
+      <w:contextualSpacing/>
+    </w:pPr>
   </w:style>
 </w:styles>
 </file>
@@ -3925,31 +4277,13 @@
   <a:extraClrSchemeLst/>
   <a:extLst>
     <a:ext uri="{05A4C25C-085E-4340-85A3-A5531E510DB2}">
-      <thm15:themeFamily xmlns:thm15="http://schemas.microsoft.com/office/thememl/2012/main" name="Office Theme" id="{62F939B6-93AF-4DB8-9C6B-D6C7DFDC589F}" vid="{4A3C46E8-61CC-4603-A589-7422A47A8E4A}"/>
+      <thm15:themeFamily xmlns:thm15="http://schemas.microsoft.com/office/thememl/2012/main" xmlns="" name="Office Theme" id="{62F939B6-93AF-4DB8-9C6B-D6C7DFDC589F}" vid="{4A3C46E8-61CC-4603-A589-7422A47A8E4A}"/>
     </a:ext>
   </a:extLst>
 </a:theme>
 </file>
 
 <file path=customXml/item1.xml><?xml version="1.0" encoding="utf-8"?>
-<?mso-contentType ?>
-<FormTemplates xmlns="http://schemas.microsoft.com/sharepoint/v3/contenttype/forms">
-  <Display>DocumentLibraryForm</Display>
-  <Edit>DocumentLibraryForm</Edit>
-  <New>DocumentLibraryForm</New>
-</FormTemplates>
-</file>
-
-<file path=customXml/item2.xml><?xml version="1.0" encoding="utf-8"?>
-<p:properties xmlns:p="http://schemas.microsoft.com/office/2006/metadata/properties" xmlns:xsi="http://www.w3.org/2001/XMLSchema-instance" xmlns:pc="http://schemas.microsoft.com/office/infopath/2007/PartnerControls">
-  <documentManagement>
-    <_ip_UnifiedCompliancePolicyUIAction xmlns="http://schemas.microsoft.com/sharepoint/v3" xsi:nil="true"/>
-    <_ip_UnifiedCompliancePolicyProperties xmlns="http://schemas.microsoft.com/sharepoint/v3" xsi:nil="true"/>
-  </documentManagement>
-</p:properties>
-</file>
-
-<file path=customXml/item3.xml><?xml version="1.0" encoding="utf-8"?>
 <ct:contentTypeSchema xmlns:ct="http://schemas.microsoft.com/office/2006/metadata/contentType" xmlns:ma="http://schemas.microsoft.com/office/2006/metadata/properties/metaAttributes" ct:_="" ma:_="" ma:contentTypeName="Document" ma:contentTypeID="0x010100DEEA25CC0A0AC24199CDC46C25B8B0BC" ma:contentTypeVersion="10" ma:contentTypeDescription="Create a new document." ma:contentTypeScope="" ma:versionID="e3b47856d4cf355c0dacb39e1084d14f">
   <xsd:schema xmlns:xsd="http://www.w3.org/2001/XMLSchema" xmlns:xs="http://www.w3.org/2001/XMLSchema" xmlns:p="http://schemas.microsoft.com/office/2006/metadata/properties" xmlns:ns1="http://schemas.microsoft.com/sharepoint/v3" xmlns:ns2="6dc4bcd6-49db-4c07-9060-8acfc67cef9f" xmlns:ns3="fb0879af-3eba-417a-a55a-ffe6dcd6ca77" targetNamespace="http://schemas.microsoft.com/office/2006/metadata/properties" ma:root="true" ma:fieldsID="a845a615265fdb1f7b12cc65ac20ecbd" ns1:_="" ns2:_="" ns3:_="">
     <xsd:import namespace="http://schemas.microsoft.com/sharepoint/v3"/>
@@ -4157,25 +4491,25 @@
 </ct:contentTypeSchema>
 </file>
 
-<file path=customXml/itemProps1.xml><?xml version="1.0" encoding="utf-8"?>
-<ds:datastoreItem xmlns:ds="http://schemas.openxmlformats.org/officeDocument/2006/customXml" ds:itemID="{3D40F5E8-4448-4982-82F4-146B74EB9EB7}">
-  <ds:schemaRefs>
-    <ds:schemaRef ds:uri="http://schemas.microsoft.com/sharepoint/v3/contenttype/forms"/>
-  </ds:schemaRefs>
-</ds:datastoreItem>
+<file path=customXml/item2.xml><?xml version="1.0" encoding="utf-8"?>
+<p:properties xmlns:p="http://schemas.microsoft.com/office/2006/metadata/properties" xmlns:xsi="http://www.w3.org/2001/XMLSchema-instance" xmlns:pc="http://schemas.microsoft.com/office/infopath/2007/PartnerControls">
+  <documentManagement>
+    <_ip_UnifiedCompliancePolicyUIAction xmlns="http://schemas.microsoft.com/sharepoint/v3" xsi:nil="true"/>
+    <_ip_UnifiedCompliancePolicyProperties xmlns="http://schemas.microsoft.com/sharepoint/v3" xsi:nil="true"/>
+  </documentManagement>
+</p:properties>
 </file>
 
-<file path=customXml/itemProps2.xml><?xml version="1.0" encoding="utf-8"?>
-<ds:datastoreItem xmlns:ds="http://schemas.openxmlformats.org/officeDocument/2006/customXml" ds:itemID="{BA075BD4-F53C-4E01-9EDE-4652C8A1FE4B}">
-  <ds:schemaRefs>
-    <ds:schemaRef ds:uri="http://schemas.microsoft.com/office/2006/metadata/properties"/>
-    <ds:schemaRef ds:uri="http://schemas.microsoft.com/office/infopath/2007/PartnerControls"/>
-    <ds:schemaRef ds:uri="http://schemas.microsoft.com/sharepoint/v3"/>
-  </ds:schemaRefs>
-</ds:datastoreItem>
+<file path=customXml/item3.xml><?xml version="1.0" encoding="utf-8"?>
+<?mso-contentType ?>
+<FormTemplates xmlns="http://schemas.microsoft.com/sharepoint/v3/contenttype/forms">
+  <Display>DocumentLibraryForm</Display>
+  <Edit>DocumentLibraryForm</Edit>
+  <New>DocumentLibraryForm</New>
+</FormTemplates>
 </file>
 
-<file path=customXml/itemProps3.xml><?xml version="1.0" encoding="utf-8"?>
+<file path=customXml/itemProps1.xml><?xml version="1.0" encoding="utf-8"?>
 <ds:datastoreItem xmlns:ds="http://schemas.openxmlformats.org/officeDocument/2006/customXml" ds:itemID="{D7D55E06-64DA-42F3-AD6E-D3DC24069E4B}">
   <ds:schemaRefs>
     <ds:schemaRef ds:uri="http://schemas.microsoft.com/office/2006/metadata/contentType"/>
@@ -4193,4 +4527,22 @@
     <ds:schemaRef ds:uri="http://schemas.microsoft.com/internal/obd"/>
   </ds:schemaRefs>
 </ds:datastoreItem>
+</file>
+
+<file path=customXml/itemProps2.xml><?xml version="1.0" encoding="utf-8"?>
+<ds:datastoreItem xmlns:ds="http://schemas.openxmlformats.org/officeDocument/2006/customXml" ds:itemID="{BA075BD4-F53C-4E01-9EDE-4652C8A1FE4B}">
+  <ds:schemaRefs>
+    <ds:schemaRef ds:uri="http://schemas.microsoft.com/office/2006/metadata/properties"/>
+    <ds:schemaRef ds:uri="http://schemas.microsoft.com/office/infopath/2007/PartnerControls"/>
+    <ds:schemaRef ds:uri="http://schemas.microsoft.com/sharepoint/v3"/>
+  </ds:schemaRefs>
+</ds:datastoreItem>
+</file>
+
+<file path=customXml/itemProps3.xml><?xml version="1.0" encoding="utf-8"?>
+<ds:datastoreItem xmlns:ds="http://schemas.openxmlformats.org/officeDocument/2006/customXml" ds:itemID="{3D40F5E8-4448-4982-82F4-146B74EB9EB7}">
+  <ds:schemaRefs>
+    <ds:schemaRef ds:uri="http://schemas.microsoft.com/sharepoint/v3/contenttype/forms"/>
+  </ds:schemaRefs>
+</ds:datastoreItem>
 </file>
--- a/Laboratorium.docx
+++ b/Laboratorium.docx
@@ -19,7 +19,7 @@
         <w:rPr>
           <w:lang w:val="pl-PL"/>
         </w:rPr>
-        <w:t xml:space="preserve"> 1/2</w:t>
+        <w:t xml:space="preserve"> 1</w:t>
       </w:r>
     </w:p>
     <w:p>
@@ -71,25 +71,6 @@
     </w:p>
     <w:p>
       <w:pPr>
-        <w:rPr>
-          <w:lang w:val="pl-PL"/>
-        </w:rPr>
-      </w:pPr>
-      <w:r>
-        <w:rPr>
-          <w:lang w:val="pl-PL"/>
-        </w:rPr>
-        <w:t>Utworzenie procedór składowcyh dla funkcjonalności komisu</w:t>
-      </w:r>
-      <w:r>
-        <w:rPr>
-          <w:lang w:val="pl-PL"/>
-        </w:rPr>
-        <w:br/>
-      </w:r>
-    </w:p>
-    <w:p>
-      <w:pPr>
         <w:pStyle w:val="Nagwek1"/>
         <w:rPr>
           <w:lang w:val="pl-PL"/>
@@ -142,7 +123,7 @@
           <w:lang w:val="pl-PL"/>
         </w:rPr>
       </w:pPr>
-      <w:hyperlink r:id="rId10" w:history="1">
+      <w:hyperlink r:id="rId11" w:history="1">
         <w:r>
           <w:rPr>
             <w:rStyle w:val="Hipercze"/>
@@ -210,7 +191,7 @@
           <w:lang w:val="pl-PL"/>
         </w:rPr>
       </w:pPr>
-      <w:hyperlink r:id="rId11" w:history="1">
+      <w:hyperlink r:id="rId12" w:history="1">
         <w:r>
           <w:rPr>
             <w:rStyle w:val="Hipercze"/>
@@ -298,6 +279,46 @@
         </w:rPr>
         <w:t>Wypełnić dane w tabeli (przynajmniej 10) prawdziwymi przykładami</w:t>
       </w:r>
+    </w:p>
+    <w:p>
+      <w:pPr>
+        <w:pStyle w:val="Nagwek1"/>
+        <w:rPr>
+          <w:lang w:val="pl-PL"/>
+        </w:rPr>
+      </w:pPr>
+      <w:r>
+        <w:rPr>
+          <w:lang w:val="pl-PL"/>
+        </w:rPr>
+        <w:t>Plik Bazodanowy:</w:t>
+      </w:r>
+    </w:p>
+    <w:p>
+      <w:pPr>
+        <w:rPr>
+          <w:lang w:val="pl-PL"/>
+        </w:rPr>
+      </w:pPr>
+      <w:r>
+        <w:rPr>
+          <w:lang w:val="pl-PL"/>
+        </w:rPr>
+        <w:t>MateuszMazurek5pr.sql</w:t>
+      </w:r>
+    </w:p>
+    <w:p>
+      <w:pPr>
+        <w:pStyle w:val="Listapunktowana"/>
+        <w:numPr>
+          <w:ilvl w:val="0"/>
+          <w:numId w:val="0"/>
+        </w:numPr>
+        <w:ind w:left="360" w:hanging="360"/>
+        <w:rPr>
+          <w:lang w:val="pl-PL"/>
+        </w:rPr>
+      </w:pPr>
     </w:p>
     <w:p>
       <w:pPr>
@@ -406,7 +427,7 @@
                     <pic:cNvPicPr/>
                   </pic:nvPicPr>
                   <pic:blipFill>
-                    <a:blip r:embed="rId12" cstate="print"/>
+                    <a:blip r:embed="rId13" cstate="print"/>
                     <a:stretch>
                       <a:fillRect/>
                     </a:stretch>
@@ -456,8 +477,6 @@
     <w:p>
       <w:pPr>
         <w:rPr>
-          <w:b/>
-          <w:bCs/>
           <w:lang w:val="pl-PL"/>
         </w:rPr>
       </w:pPr>
@@ -493,6 +512,15 @@
         </w:rPr>
         <w:t xml:space="preserve"> </w:t>
       </w:r>
+    </w:p>
+    <w:p>
+      <w:pPr>
+        <w:rPr>
+          <w:b/>
+          <w:bCs/>
+          <w:lang w:val="pl-PL"/>
+        </w:rPr>
+      </w:pPr>
     </w:p>
     <w:p>
       <w:pPr>
@@ -2242,6 +2270,359 @@
     </w:p>
     <w:p>
       <w:pPr>
+        <w:pStyle w:val="Akapitzlist"/>
+        <w:rPr>
+          <w:rFonts w:cstheme="minorHAnsi"/>
+          <w:lang w:val="pl-PL"/>
+        </w:rPr>
+      </w:pPr>
+      <w:r>
+        <w:rPr>
+          <w:rFonts w:cstheme="minorHAnsi"/>
+          <w:lang w:val="pl-PL"/>
+        </w:rPr>
+        <w:br w:type="page"/>
+      </w:r>
+    </w:p>
+    <w:p>
+      <w:pPr>
+        <w:pStyle w:val="Tytu"/>
+        <w:rPr>
+          <w:lang w:val="pl-PL"/>
+        </w:rPr>
+      </w:pPr>
+      <w:r>
+        <w:rPr>
+          <w:lang w:val="pl-PL"/>
+        </w:rPr>
+        <w:lastRenderedPageBreak/>
+        <w:t>Laboratorium</w:t>
+      </w:r>
+      <w:r>
+        <w:rPr>
+          <w:lang w:val="pl-PL"/>
+        </w:rPr>
+        <w:t xml:space="preserve"> 2</w:t>
+      </w:r>
+    </w:p>
+    <w:p>
+      <w:pPr>
+        <w:pStyle w:val="Tytu"/>
+        <w:rPr>
+          <w:lang w:val="pl-PL"/>
+        </w:rPr>
+      </w:pPr>
+      <w:r>
+        <w:rPr>
+          <w:lang w:val="pl-PL"/>
+        </w:rPr>
+        <w:t>Komis Samochodowy</w:t>
+      </w:r>
+    </w:p>
+    <w:p>
+      <w:pPr>
+        <w:pStyle w:val="Nagwek1"/>
+        <w:rPr>
+          <w:lang w:val="pl-PL"/>
+        </w:rPr>
+      </w:pPr>
+      <w:r>
+        <w:rPr>
+          <w:lang w:val="pl-PL"/>
+        </w:rPr>
+        <w:t>Opis Projektu</w:t>
+      </w:r>
+      <w:r>
+        <w:rPr>
+          <w:lang w:val="pl-PL"/>
+        </w:rPr>
+        <w:t>:</w:t>
+      </w:r>
+    </w:p>
+    <w:p>
+      <w:pPr>
+        <w:rPr>
+          <w:lang w:val="pl-PL"/>
+        </w:rPr>
+      </w:pPr>
+      <w:r>
+        <w:rPr>
+          <w:lang w:val="pl-PL"/>
+        </w:rPr>
+        <w:t>Utworzenie procedór składowcyh dla funkcjonalności komisu</w:t>
+      </w:r>
+      <w:r>
+        <w:rPr>
+          <w:lang w:val="pl-PL"/>
+        </w:rPr>
+        <w:br/>
+      </w:r>
+    </w:p>
+    <w:p>
+      <w:pPr>
+        <w:pStyle w:val="Nagwek1"/>
+        <w:rPr>
+          <w:lang w:val="pl-PL"/>
+        </w:rPr>
+      </w:pPr>
+      <w:r>
+        <w:rPr>
+          <w:rFonts w:ascii="Calibri" w:hAnsi="Calibri" w:cs="Calibri"/>
+          <w:lang w:val="pl-PL"/>
+        </w:rPr>
+        <w:t>Ź</w:t>
+      </w:r>
+      <w:r>
+        <w:rPr>
+          <w:lang w:val="pl-PL"/>
+        </w:rPr>
+        <w:t>r</w:t>
+      </w:r>
+      <w:r>
+        <w:rPr>
+          <w:rFonts w:ascii="Bodoni MT" w:hAnsi="Bodoni MT" w:cs="Bodoni MT"/>
+          <w:lang w:val="pl-PL"/>
+        </w:rPr>
+        <w:t>ó</w:t>
+      </w:r>
+      <w:r>
+        <w:rPr>
+          <w:lang w:val="pl-PL"/>
+        </w:rPr>
+        <w:t>d</w:t>
+      </w:r>
+      <w:r>
+        <w:rPr>
+          <w:rFonts w:ascii="Bodoni MT" w:hAnsi="Bodoni MT" w:cs="Bodoni MT"/>
+          <w:lang w:val="pl-PL"/>
+        </w:rPr>
+        <w:t>ł</w:t>
+      </w:r>
+      <w:r>
+        <w:rPr>
+          <w:lang w:val="pl-PL"/>
+        </w:rPr>
+        <w:t>a:</w:t>
+      </w:r>
+    </w:p>
+    <w:p>
+      <w:pPr>
+        <w:pStyle w:val="Listapunktowana"/>
+        <w:rPr>
+          <w:lang w:val="pl-PL"/>
+        </w:rPr>
+      </w:pPr>
+      <w:hyperlink r:id="rId14" w:history="1">
+        <w:r>
+          <w:rPr>
+            <w:rStyle w:val="Hipercze"/>
+            <w:lang w:val="pl-PL"/>
+          </w:rPr>
+          <w:t>https://dev.mysql.com/doc/</w:t>
+        </w:r>
+      </w:hyperlink>
+    </w:p>
+    <w:p>
+      <w:pPr>
+        <w:pStyle w:val="Listapunktowana"/>
+        <w:tabs>
+          <w:tab w:val="clear" w:pos="360"/>
+          <w:tab w:val="num" w:pos="720"/>
+        </w:tabs>
+        <w:ind w:left="1080"/>
+        <w:rPr>
+          <w:lang w:val="pl-PL"/>
+        </w:rPr>
+      </w:pPr>
+      <w:r>
+        <w:rPr>
+          <w:lang w:val="pl-PL"/>
+        </w:rPr>
+        <w:t>Kolejność argumentów wbudowanych funkcji</w:t>
+      </w:r>
+    </w:p>
+    <w:p>
+      <w:pPr>
+        <w:pStyle w:val="Listapunktowana"/>
+        <w:numPr>
+          <w:ilvl w:val="0"/>
+          <w:numId w:val="0"/>
+        </w:numPr>
+        <w:ind w:left="1080"/>
+        <w:rPr>
+          <w:lang w:val="pl-PL"/>
+        </w:rPr>
+      </w:pPr>
+    </w:p>
+    <w:p>
+      <w:pPr>
+        <w:pStyle w:val="Listapunktowana"/>
+        <w:rPr>
+          <w:lang w:val="pl-PL"/>
+        </w:rPr>
+      </w:pPr>
+      <w:hyperlink r:id="rId15" w:history="1">
+        <w:r>
+          <w:rPr>
+            <w:rStyle w:val="Hipercze"/>
+            <w:lang w:val="pl-PL"/>
+          </w:rPr>
+          <w:t>https://www.w3schools.com/sql/</w:t>
+        </w:r>
+      </w:hyperlink>
+    </w:p>
+    <w:p>
+      <w:pPr>
+        <w:pStyle w:val="Listapunktowana"/>
+        <w:tabs>
+          <w:tab w:val="clear" w:pos="360"/>
+          <w:tab w:val="num" w:pos="720"/>
+        </w:tabs>
+        <w:ind w:left="1080"/>
+        <w:rPr>
+          <w:lang w:val="pl-PL"/>
+        </w:rPr>
+      </w:pPr>
+      <w:r>
+        <w:t>przykłady w funkcji zajmujących się datami</w:t>
+      </w:r>
+    </w:p>
+    <w:p>
+      <w:pPr>
+        <w:pStyle w:val="Listapunktowana"/>
+        <w:tabs>
+          <w:tab w:val="clear" w:pos="360"/>
+          <w:tab w:val="num" w:pos="720"/>
+        </w:tabs>
+        <w:ind w:left="1080"/>
+        <w:rPr>
+          <w:lang w:val="pl-PL"/>
+        </w:rPr>
+      </w:pPr>
+      <w:r>
+        <w:rPr>
+          <w:sz w:val="18"/>
+          <w:szCs w:val="18"/>
+        </w:rPr>
+        <w:t>GREATER</w:t>
+      </w:r>
+      <w:r>
+        <w:t xml:space="preserve"> – funkja znajdujaca najwiekszą z podanych</w:t>
+      </w:r>
+    </w:p>
+    <w:p>
+      <w:pPr>
+        <w:pStyle w:val="Listapunktowana"/>
+        <w:rPr>
+          <w:lang w:val="pl-PL"/>
+        </w:rPr>
+      </w:pPr>
+      <w:r>
+        <w:rPr>
+          <w:lang w:val="pl-PL"/>
+        </w:rPr>
+        <w:t>Lekcje w szkole</w:t>
+      </w:r>
+    </w:p>
+    <w:p>
+      <w:pPr>
+        <w:pStyle w:val="Nagwek1"/>
+        <w:rPr>
+          <w:lang w:val="pl-PL"/>
+        </w:rPr>
+      </w:pPr>
+      <w:r>
+        <w:rPr>
+          <w:lang w:val="pl-PL"/>
+        </w:rPr>
+        <w:t>Zadania:</w:t>
+      </w:r>
+    </w:p>
+    <w:p>
+      <w:pPr>
+        <w:pStyle w:val="Listapunktowana"/>
+        <w:rPr>
+          <w:lang w:val="pl-PL"/>
+        </w:rPr>
+      </w:pPr>
+      <w:r>
+        <w:rPr>
+          <w:lang w:val="pl-PL"/>
+        </w:rPr>
+        <w:t>Zaprojektować funkcjonalności komisu samochodowego</w:t>
+      </w:r>
+    </w:p>
+    <w:p>
+      <w:pPr>
+        <w:pStyle w:val="Listapunktowana"/>
+        <w:rPr>
+          <w:lang w:val="pl-PL"/>
+        </w:rPr>
+      </w:pPr>
+      <w:r>
+        <w:rPr>
+          <w:lang w:val="pl-PL"/>
+        </w:rPr>
+        <w:t>Utworzyć procedury składowe do funkcjonalnośći</w:t>
+      </w:r>
+    </w:p>
+    <w:p>
+      <w:pPr>
+        <w:pStyle w:val="Listapunktowana"/>
+        <w:numPr>
+          <w:ilvl w:val="0"/>
+          <w:numId w:val="0"/>
+        </w:numPr>
+        <w:ind w:left="360" w:hanging="360"/>
+        <w:rPr>
+          <w:lang w:val="pl-PL"/>
+        </w:rPr>
+      </w:pPr>
+    </w:p>
+    <w:p>
+      <w:pPr>
+        <w:rPr>
+          <w:sz w:val="22"/>
+          <w:lang w:val="pl-PL"/>
+        </w:rPr>
+      </w:pPr>
+      <w:r>
+        <w:rPr>
+          <w:lang w:val="pl-PL"/>
+        </w:rPr>
+        <w:br w:type="page"/>
+      </w:r>
+    </w:p>
+    <w:p>
+      <w:pPr>
+        <w:pStyle w:val="Nagwek1"/>
+        <w:rPr>
+          <w:lang w:val="pl-PL"/>
+        </w:rPr>
+      </w:pPr>
+      <w:r>
+        <w:rPr>
+          <w:lang w:val="pl-PL"/>
+        </w:rPr>
+        <w:lastRenderedPageBreak/>
+        <w:t>Proces Rozwi</w:t>
+      </w:r>
+      <w:r>
+        <w:rPr>
+          <w:rFonts w:ascii="Calibri" w:hAnsi="Calibri" w:cs="Calibri"/>
+          <w:lang w:val="pl-PL"/>
+        </w:rPr>
+        <w:t>ą</w:t>
+      </w:r>
+      <w:r>
+        <w:rPr>
+          <w:lang w:val="pl-PL"/>
+        </w:rPr>
+        <w:t>zywania Problemu:</w:t>
+      </w:r>
+    </w:p>
+    <w:p>
+      <w:pPr>
         <w:rPr>
           <w:rFonts w:cstheme="minorHAnsi"/>
           <w:lang w:val="pl-PL"/>
@@ -2300,7 +2681,7 @@
           <w:rFonts w:cstheme="minorHAnsi"/>
           <w:lang w:val="pl-PL"/>
         </w:rPr>
-        <w:t>Aktualnym</w:t>
+        <w:t>Poprzednim</w:t>
       </w:r>
       <w:r>
         <w:rPr>
@@ -2315,6 +2696,106 @@
           <w:lang w:val="pl-PL"/>
         </w:rPr>
         <w:t>Miesiacu</w:t>
+      </w:r>
+      <w:r>
+        <w:rPr>
+          <w:rFonts w:cstheme="minorHAnsi"/>
+          <w:lang w:val="pl-PL"/>
+        </w:rPr>
+        <w:t xml:space="preserve"> – spis samochodów sprzedanych w </w:t>
+      </w:r>
+      <w:r>
+        <w:rPr>
+          <w:rFonts w:cstheme="minorHAnsi"/>
+          <w:lang w:val="pl-PL"/>
+        </w:rPr>
+        <w:t>poprzednim</w:t>
+      </w:r>
+      <w:r>
+        <w:rPr>
+          <w:rFonts w:cstheme="minorHAnsi"/>
+          <w:lang w:val="pl-PL"/>
+        </w:rPr>
+        <w:t xml:space="preserve"> </w:t>
+      </w:r>
+      <w:r>
+        <w:rPr>
+          <w:rFonts w:cstheme="minorHAnsi"/>
+          <w:lang w:val="pl-PL"/>
+        </w:rPr>
+        <w:t xml:space="preserve"> miesiącu używając funkcji: </w:t>
+      </w:r>
+      <w:r>
+        <w:rPr>
+          <w:rFonts w:cstheme="minorHAnsi"/>
+          <w:sz w:val="16"/>
+          <w:szCs w:val="16"/>
+          <w:lang w:val="pl-PL"/>
+        </w:rPr>
+        <w:t>YEAR, MONTH, CURRENT_TIMESTAMP</w:t>
+      </w:r>
+      <w:r>
+        <w:rPr>
+          <w:rFonts w:cstheme="minorHAnsi"/>
+          <w:sz w:val="16"/>
+          <w:szCs w:val="16"/>
+          <w:lang w:val="pl-PL"/>
+        </w:rPr>
+        <w:t xml:space="preserve"> </w:t>
+      </w:r>
+      <w:r>
+        <w:rPr>
+          <w:rFonts w:cstheme="minorHAnsi"/>
+          <w:noProof/>
+          <w:sz w:val="16"/>
+          <w:szCs w:val="16"/>
+          <w:lang w:val="pl-PL" w:eastAsia="pl-PL"/>
+        </w:rPr>
+        <w:drawing>
+          <wp:inline distT="0" distB="0" distL="0" distR="0">
+            <wp:extent cx="5943600" cy="384377"/>
+            <wp:effectExtent l="19050" t="0" r="0" b="0"/>
+            <wp:docPr id="1" name="Obraz 1"/>
+            <wp:cNvGraphicFramePr>
+              <a:graphicFrameLocks xmlns:a="http://schemas.openxmlformats.org/drawingml/2006/main" noChangeAspect="1"/>
+            </wp:cNvGraphicFramePr>
+            <a:graphic xmlns:a="http://schemas.openxmlformats.org/drawingml/2006/main">
+              <a:graphicData uri="http://schemas.openxmlformats.org/drawingml/2006/picture">
+                <pic:pic xmlns:pic="http://schemas.openxmlformats.org/drawingml/2006/picture">
+                  <pic:nvPicPr>
+                    <pic:cNvPr id="0" name="Picture 1"/>
+                    <pic:cNvPicPr>
+                      <a:picLocks noChangeAspect="1" noChangeArrowheads="1"/>
+                    </pic:cNvPicPr>
+                  </pic:nvPicPr>
+                  <pic:blipFill>
+                    <a:blip r:embed="rId16" cstate="print"/>
+                    <a:srcRect/>
+                    <a:stretch>
+                      <a:fillRect/>
+                    </a:stretch>
+                  </pic:blipFill>
+                  <pic:spPr bwMode="auto">
+                    <a:xfrm>
+                      <a:off x="0" y="0"/>
+                      <a:ext cx="5943600" cy="384377"/>
+                    </a:xfrm>
+                    <a:prstGeom prst="rect">
+                      <a:avLst/>
+                    </a:prstGeom>
+                    <a:noFill/>
+                    <a:ln w="9525">
+                      <a:noFill/>
+                      <a:miter lim="800000"/>
+                      <a:headEnd/>
+                      <a:tailEnd/>
+                    </a:ln>
+                  </pic:spPr>
+                </pic:pic>
+              </a:graphicData>
+            </a:graphic>
+          </wp:inline>
+        </w:drawing>
       </w:r>
     </w:p>
     <w:p>
@@ -2428,6 +2909,65 @@
         <w:br/>
         <w:t>x – parametr wejsciowy typu int oznaczjący ilosc lat</w:t>
       </w:r>
+      <w:r>
+        <w:rPr>
+          <w:rFonts w:cstheme="minorHAnsi"/>
+          <w:lang w:val="pl-PL"/>
+        </w:rPr>
+        <w:t xml:space="preserve"> </w:t>
+      </w:r>
+      <w:r>
+        <w:rPr>
+          <w:rFonts w:cstheme="minorHAnsi"/>
+          <w:noProof/>
+          <w:lang w:val="pl-PL" w:eastAsia="pl-PL"/>
+        </w:rPr>
+        <w:drawing>
+          <wp:inline distT="0" distB="0" distL="0" distR="0">
+            <wp:extent cx="5943600" cy="816387"/>
+            <wp:effectExtent l="19050" t="0" r="0" b="0"/>
+            <wp:docPr id="4" name="Obraz 4"/>
+            <wp:cNvGraphicFramePr>
+              <a:graphicFrameLocks xmlns:a="http://schemas.openxmlformats.org/drawingml/2006/main" noChangeAspect="1"/>
+            </wp:cNvGraphicFramePr>
+            <a:graphic xmlns:a="http://schemas.openxmlformats.org/drawingml/2006/main">
+              <a:graphicData uri="http://schemas.openxmlformats.org/drawingml/2006/picture">
+                <pic:pic xmlns:pic="http://schemas.openxmlformats.org/drawingml/2006/picture">
+                  <pic:nvPicPr>
+                    <pic:cNvPr id="0" name="Picture 4"/>
+                    <pic:cNvPicPr>
+                      <a:picLocks noChangeAspect="1" noChangeArrowheads="1"/>
+                    </pic:cNvPicPr>
+                  </pic:nvPicPr>
+                  <pic:blipFill>
+                    <a:blip r:embed="rId17" cstate="print"/>
+                    <a:srcRect/>
+                    <a:stretch>
+                      <a:fillRect/>
+                    </a:stretch>
+                  </pic:blipFill>
+                  <pic:spPr bwMode="auto">
+                    <a:xfrm>
+                      <a:off x="0" y="0"/>
+                      <a:ext cx="5943600" cy="816387"/>
+                    </a:xfrm>
+                    <a:prstGeom prst="rect">
+                      <a:avLst/>
+                    </a:prstGeom>
+                    <a:noFill/>
+                    <a:ln w="9525">
+                      <a:noFill/>
+                      <a:miter lim="800000"/>
+                      <a:headEnd/>
+                      <a:tailEnd/>
+                    </a:ln>
+                  </pic:spPr>
+                </pic:pic>
+              </a:graphicData>
+            </a:graphic>
+          </wp:inline>
+        </w:drawing>
+      </w:r>
     </w:p>
     <w:p>
       <w:pPr>
@@ -2512,6 +3052,65 @@
         <w:br/>
         <w:t>grupuje samochy po typie paliwa i podaje ich ilosc</w:t>
       </w:r>
+      <w:r>
+        <w:rPr>
+          <w:rFonts w:cstheme="minorHAnsi"/>
+          <w:lang w:val="pl-PL"/>
+        </w:rPr>
+        <w:br/>
+      </w:r>
+      <w:r>
+        <w:rPr>
+          <w:rFonts w:cstheme="minorHAnsi"/>
+          <w:noProof/>
+          <w:lang w:val="pl-PL" w:eastAsia="pl-PL"/>
+        </w:rPr>
+        <w:drawing>
+          <wp:inline distT="0" distB="0" distL="0" distR="0">
+            <wp:extent cx="1447800" cy="676275"/>
+            <wp:effectExtent l="19050" t="0" r="0" b="0"/>
+            <wp:docPr id="13" name="Obraz 13"/>
+            <wp:cNvGraphicFramePr>
+              <a:graphicFrameLocks xmlns:a="http://schemas.openxmlformats.org/drawingml/2006/main" noChangeAspect="1"/>
+            </wp:cNvGraphicFramePr>
+            <a:graphic xmlns:a="http://schemas.openxmlformats.org/drawingml/2006/main">
+              <a:graphicData uri="http://schemas.openxmlformats.org/drawingml/2006/picture">
+                <pic:pic xmlns:pic="http://schemas.openxmlformats.org/drawingml/2006/picture">
+                  <pic:nvPicPr>
+                    <pic:cNvPr id="0" name="Picture 13"/>
+                    <pic:cNvPicPr>
+                      <a:picLocks noChangeAspect="1" noChangeArrowheads="1"/>
+                    </pic:cNvPicPr>
+                  </pic:nvPicPr>
+                  <pic:blipFill>
+                    <a:blip r:embed="rId18" cstate="print"/>
+                    <a:srcRect/>
+                    <a:stretch>
+                      <a:fillRect/>
+                    </a:stretch>
+                  </pic:blipFill>
+                  <pic:spPr bwMode="auto">
+                    <a:xfrm>
+                      <a:off x="0" y="0"/>
+                      <a:ext cx="1447800" cy="676275"/>
+                    </a:xfrm>
+                    <a:prstGeom prst="rect">
+                      <a:avLst/>
+                    </a:prstGeom>
+                    <a:noFill/>
+                    <a:ln w="9525">
+                      <a:noFill/>
+                      <a:miter lim="800000"/>
+                      <a:headEnd/>
+                      <a:tailEnd/>
+                    </a:ln>
+                  </pic:spPr>
+                </pic:pic>
+              </a:graphicData>
+            </a:graphic>
+          </wp:inline>
+        </w:drawing>
+      </w:r>
     </w:p>
     <w:p>
       <w:pPr>
@@ -2530,7 +3129,70 @@
           <w:rFonts w:cstheme="minorHAnsi"/>
           <w:lang w:val="pl-PL"/>
         </w:rPr>
-        <w:t>Samochody</w:t>
+        <w:t>Samochody Sprzedane Po Nizszej Cenie Niż Wystawiono</w:t>
+      </w:r>
+      <w:r>
+        <w:rPr>
+          <w:rFonts w:cstheme="minorHAnsi"/>
+          <w:lang w:val="pl-PL"/>
+        </w:rPr>
+        <w:br/>
+      </w:r>
+      <w:r>
+        <w:rPr>
+          <w:rFonts w:cstheme="minorHAnsi"/>
+          <w:lang w:val="pl-PL"/>
+        </w:rPr>
+        <w:t xml:space="preserve">szuka </w:t>
+      </w:r>
+      <w:r>
+        <w:rPr>
+          <w:rFonts w:cstheme="minorHAnsi"/>
+          <w:lang w:val="pl-PL"/>
+        </w:rPr>
+        <w:t>samoch</w:t>
+      </w:r>
+      <w:r>
+        <w:rPr>
+          <w:rFonts w:cstheme="minorHAnsi"/>
+          <w:lang w:val="pl-PL"/>
+        </w:rPr>
+        <w:t>o</w:t>
+      </w:r>
+      <w:r>
+        <w:rPr>
+          <w:rFonts w:cstheme="minorHAnsi"/>
+          <w:lang w:val="pl-PL"/>
+        </w:rPr>
+        <w:t>d</w:t>
+      </w:r>
+      <w:r>
+        <w:rPr>
+          <w:rFonts w:cstheme="minorHAnsi"/>
+          <w:lang w:val="pl-PL"/>
+        </w:rPr>
+        <w:t>ów</w:t>
+      </w:r>
+      <w:r>
+        <w:rPr>
+          <w:rFonts w:cstheme="minorHAnsi"/>
+          <w:lang w:val="pl-PL"/>
+        </w:rPr>
+        <w:t xml:space="preserve"> sprzedane</w:t>
+      </w:r>
+      <w:r>
+        <w:rPr>
+          <w:rFonts w:cstheme="minorHAnsi"/>
+          <w:lang w:val="pl-PL"/>
+        </w:rPr>
+        <w:t>ych</w:t>
+      </w:r>
+      <w:r>
+        <w:rPr>
+          <w:rFonts w:cstheme="minorHAnsi"/>
+          <w:lang w:val="pl-PL"/>
+        </w:rPr>
+        <w:t xml:space="preserve"> w niższej cenie niż wystawiona ze względu na np. negocjacje</w:t>
       </w:r>
       <w:r>
         <w:rPr>
@@ -2542,153 +3204,58 @@
       <w:r>
         <w:rPr>
           <w:rFonts w:cstheme="minorHAnsi"/>
-          <w:lang w:val="pl-PL"/>
-        </w:rPr>
-        <w:t>Sprzedane</w:t>
-      </w:r>
-      <w:r>
-        <w:rPr>
-          <w:rFonts w:cstheme="minorHAnsi"/>
-          <w:lang w:val="pl-PL"/>
-        </w:rPr>
-        <w:t xml:space="preserve"> </w:t>
-      </w:r>
-      <w:r>
-        <w:rPr>
-          <w:rFonts w:cstheme="minorHAnsi"/>
-          <w:lang w:val="pl-PL"/>
-        </w:rPr>
-        <w:t>Po</w:t>
-      </w:r>
-      <w:r>
-        <w:rPr>
-          <w:rFonts w:cstheme="minorHAnsi"/>
-          <w:lang w:val="pl-PL"/>
-        </w:rPr>
-        <w:t xml:space="preserve"> </w:t>
-      </w:r>
-      <w:r>
-        <w:rPr>
-          <w:rFonts w:cstheme="minorHAnsi"/>
-          <w:lang w:val="pl-PL"/>
-        </w:rPr>
-        <w:t>Nizszej</w:t>
-      </w:r>
-      <w:r>
-        <w:rPr>
-          <w:rFonts w:cstheme="minorHAnsi"/>
-          <w:lang w:val="pl-PL"/>
-        </w:rPr>
-        <w:t xml:space="preserve"> </w:t>
-      </w:r>
-      <w:r>
-        <w:rPr>
-          <w:rFonts w:cstheme="minorHAnsi"/>
-          <w:lang w:val="pl-PL"/>
-        </w:rPr>
-        <w:t>Cenie</w:t>
-      </w:r>
-      <w:r>
-        <w:rPr>
-          <w:rFonts w:cstheme="minorHAnsi"/>
-          <w:lang w:val="pl-PL"/>
-        </w:rPr>
-        <w:t xml:space="preserve"> Niż </w:t>
-      </w:r>
-      <w:r>
-        <w:rPr>
-          <w:rFonts w:cstheme="minorHAnsi"/>
-          <w:lang w:val="pl-PL"/>
-        </w:rPr>
-        <w:t>Wystawiono</w:t>
-      </w:r>
-      <w:r>
-        <w:rPr>
-          <w:rFonts w:cstheme="minorHAnsi"/>
-          <w:lang w:val="pl-PL"/>
-        </w:rPr>
-        <w:br/>
-        <w:t>podaje samochdy sprzedane w niższej cenie niż wystawiona ze względu na np. negocjacje</w:t>
-      </w:r>
-    </w:p>
-    <w:p>
-      <w:pPr>
-        <w:rPr>
-          <w:rFonts w:ascii="Calibri" w:eastAsiaTheme="majorEastAsia" w:hAnsi="Calibri" w:cs="Calibri"/>
-          <w:b/>
-          <w:sz w:val="28"/>
-          <w:szCs w:val="32"/>
-          <w:lang w:val="pl-PL"/>
-        </w:rPr>
-      </w:pPr>
-      <w:r>
-        <w:rPr>
-          <w:rFonts w:ascii="Calibri" w:hAnsi="Calibri" w:cs="Calibri"/>
-          <w:lang w:val="pl-PL"/>
-        </w:rPr>
-        <w:lastRenderedPageBreak/>
-        <w:br w:type="page"/>
-      </w:r>
-    </w:p>
-    <w:p>
-      <w:pPr>
-        <w:pStyle w:val="Nagwek1"/>
-        <w:rPr>
-          <w:rFonts w:ascii="Calibri" w:hAnsi="Calibri" w:cs="Calibri"/>
-          <w:lang w:val="pl-PL"/>
-        </w:rPr>
-      </w:pPr>
-    </w:p>
-    <w:p>
-      <w:pPr>
-        <w:pStyle w:val="Nagwek1"/>
-        <w:rPr>
-          <w:lang w:val="pl-PL"/>
-        </w:rPr>
-      </w:pPr>
-      <w:r>
-        <w:rPr>
-          <w:lang w:val="pl-PL"/>
-        </w:rPr>
-        <w:t>Podsumowanie:</w:t>
-      </w:r>
-    </w:p>
-    <w:p>
-      <w:pPr>
-        <w:rPr>
-          <w:lang w:val="pl-PL"/>
-        </w:rPr>
-      </w:pPr>
-    </w:p>
-    <w:p>
-      <w:pPr>
-        <w:pStyle w:val="Nagwek1"/>
-        <w:rPr>
-          <w:lang w:val="pl-PL"/>
-        </w:rPr>
-      </w:pPr>
-      <w:r>
-        <w:rPr>
-          <w:lang w:val="pl-PL"/>
-        </w:rPr>
-        <w:t>Plik Bazodanowy:</w:t>
-      </w:r>
-    </w:p>
-    <w:p>
-      <w:pPr>
-        <w:rPr>
-          <w:lang w:val="pl-PL"/>
-        </w:rPr>
-      </w:pPr>
-      <w:r>
-        <w:rPr>
-          <w:lang w:val="pl-PL"/>
-        </w:rPr>
-        <w:t>MateuszMazurek5pr.sql</w:t>
+          <w:noProof/>
+          <w:lang w:val="pl-PL" w:eastAsia="pl-PL"/>
+        </w:rPr>
+        <w:drawing>
+          <wp:inline distT="0" distB="0" distL="0" distR="0">
+            <wp:extent cx="5943600" cy="491025"/>
+            <wp:effectExtent l="19050" t="0" r="0" b="0"/>
+            <wp:docPr id="16" name="Obraz 16"/>
+            <wp:cNvGraphicFramePr>
+              <a:graphicFrameLocks xmlns:a="http://schemas.openxmlformats.org/drawingml/2006/main" noChangeAspect="1"/>
+            </wp:cNvGraphicFramePr>
+            <a:graphic xmlns:a="http://schemas.openxmlformats.org/drawingml/2006/main">
+              <a:graphicData uri="http://schemas.openxmlformats.org/drawingml/2006/picture">
+                <pic:pic xmlns:pic="http://schemas.openxmlformats.org/drawingml/2006/picture">
+                  <pic:nvPicPr>
+                    <pic:cNvPr id="0" name="Picture 16"/>
+                    <pic:cNvPicPr>
+                      <a:picLocks noChangeAspect="1" noChangeArrowheads="1"/>
+                    </pic:cNvPicPr>
+                  </pic:nvPicPr>
+                  <pic:blipFill>
+                    <a:blip r:embed="rId19" cstate="print"/>
+                    <a:srcRect/>
+                    <a:stretch>
+                      <a:fillRect/>
+                    </a:stretch>
+                  </pic:blipFill>
+                  <pic:spPr bwMode="auto">
+                    <a:xfrm>
+                      <a:off x="0" y="0"/>
+                      <a:ext cx="5943600" cy="491025"/>
+                    </a:xfrm>
+                    <a:prstGeom prst="rect">
+                      <a:avLst/>
+                    </a:prstGeom>
+                    <a:noFill/>
+                    <a:ln w="9525">
+                      <a:noFill/>
+                      <a:miter lim="800000"/>
+                      <a:headEnd/>
+                      <a:tailEnd/>
+                    </a:ln>
+                  </pic:spPr>
+                </pic:pic>
+              </a:graphicData>
+            </a:graphic>
+          </wp:inline>
+        </w:drawing>
       </w:r>
     </w:p>
     <w:sectPr>
-      <w:headerReference w:type="default" r:id="rId13"/>
+      <w:headerReference w:type="default" r:id="rId20"/>
       <w:pgSz w:w="12240" w:h="15840"/>
       <w:pgMar w:top="1152" w:right="1440" w:bottom="1152" w:left="1440" w:header="576" w:footer="576" w:gutter="0"/>
       <w:cols w:space="720"/>
@@ -2764,7 +3331,10 @@
       <w:jc w:val="right"/>
     </w:pPr>
     <w:r>
-      <w:t>09.11.2023r.</w:t>
+      <w:t>16</w:t>
+    </w:r>
+    <w:r>
+      <w:t>.11.2023r.</w:t>
     </w:r>
   </w:p>
 </w:hdr>
@@ -3374,7 +3944,7 @@
         <w:rFonts w:ascii="Symbol" w:hAnsi="Symbol" w:hint="default"/>
       </w:rPr>
     </w:lvl>
-    <w:lvl w:ilvl="1" w:tplc="04150003" w:tentative="1">
+    <w:lvl w:ilvl="1" w:tplc="04150003">
       <w:start w:val="1"/>
       <w:numFmt w:val="bullet"/>
       <w:lvlText w:val="o"/>
@@ -4277,13 +4847,31 @@
   <a:extraClrSchemeLst/>
   <a:extLst>
     <a:ext uri="{05A4C25C-085E-4340-85A3-A5531E510DB2}">
-      <thm15:themeFamily xmlns:thm15="http://schemas.microsoft.com/office/thememl/2012/main" xmlns="" name="Office Theme" id="{62F939B6-93AF-4DB8-9C6B-D6C7DFDC589F}" vid="{4A3C46E8-61CC-4603-A589-7422A47A8E4A}"/>
+      <thm15:themeFamily xmlns="" xmlns:thm15="http://schemas.microsoft.com/office/thememl/2012/main" name="Office Theme" id="{62F939B6-93AF-4DB8-9C6B-D6C7DFDC589F}" vid="{4A3C46E8-61CC-4603-A589-7422A47A8E4A}"/>
     </a:ext>
   </a:extLst>
 </a:theme>
 </file>
 
 <file path=customXml/item1.xml><?xml version="1.0" encoding="utf-8"?>
+<?mso-contentType ?>
+<FormTemplates xmlns="http://schemas.microsoft.com/sharepoint/v3/contenttype/forms">
+  <Display>DocumentLibraryForm</Display>
+  <Edit>DocumentLibraryForm</Edit>
+  <New>DocumentLibraryForm</New>
+</FormTemplates>
+</file>
+
+<file path=customXml/item2.xml><?xml version="1.0" encoding="utf-8"?>
+<p:properties xmlns:p="http://schemas.microsoft.com/office/2006/metadata/properties" xmlns:xsi="http://www.w3.org/2001/XMLSchema-instance" xmlns:pc="http://schemas.microsoft.com/office/infopath/2007/PartnerControls">
+  <documentManagement>
+    <_ip_UnifiedCompliancePolicyUIAction xmlns="http://schemas.microsoft.com/sharepoint/v3" xsi:nil="true"/>
+    <_ip_UnifiedCompliancePolicyProperties xmlns="http://schemas.microsoft.com/sharepoint/v3" xsi:nil="true"/>
+  </documentManagement>
+</p:properties>
+</file>
+
+<file path=customXml/item3.xml><?xml version="1.0" encoding="utf-8"?>
 <ct:contentTypeSchema xmlns:ct="http://schemas.microsoft.com/office/2006/metadata/contentType" xmlns:ma="http://schemas.microsoft.com/office/2006/metadata/properties/metaAttributes" ct:_="" ma:_="" ma:contentTypeName="Document" ma:contentTypeID="0x010100DEEA25CC0A0AC24199CDC46C25B8B0BC" ma:contentTypeVersion="10" ma:contentTypeDescription="Create a new document." ma:contentTypeScope="" ma:versionID="e3b47856d4cf355c0dacb39e1084d14f">
   <xsd:schema xmlns:xsd="http://www.w3.org/2001/XMLSchema" xmlns:xs="http://www.w3.org/2001/XMLSchema" xmlns:p="http://schemas.microsoft.com/office/2006/metadata/properties" xmlns:ns1="http://schemas.microsoft.com/sharepoint/v3" xmlns:ns2="6dc4bcd6-49db-4c07-9060-8acfc67cef9f" xmlns:ns3="fb0879af-3eba-417a-a55a-ffe6dcd6ca77" targetNamespace="http://schemas.microsoft.com/office/2006/metadata/properties" ma:root="true" ma:fieldsID="a845a615265fdb1f7b12cc65ac20ecbd" ns1:_="" ns2:_="" ns3:_="">
     <xsd:import namespace="http://schemas.microsoft.com/sharepoint/v3"/>
@@ -4491,25 +5079,29 @@
 </ct:contentTypeSchema>
 </file>
 
-<file path=customXml/item2.xml><?xml version="1.0" encoding="utf-8"?>
-<p:properties xmlns:p="http://schemas.microsoft.com/office/2006/metadata/properties" xmlns:xsi="http://www.w3.org/2001/XMLSchema-instance" xmlns:pc="http://schemas.microsoft.com/office/infopath/2007/PartnerControls">
-  <documentManagement>
-    <_ip_UnifiedCompliancePolicyUIAction xmlns="http://schemas.microsoft.com/sharepoint/v3" xsi:nil="true"/>
-    <_ip_UnifiedCompliancePolicyProperties xmlns="http://schemas.microsoft.com/sharepoint/v3" xsi:nil="true"/>
-  </documentManagement>
-</p:properties>
-</file>
-
-<file path=customXml/item3.xml><?xml version="1.0" encoding="utf-8"?>
-<?mso-contentType ?>
-<FormTemplates xmlns="http://schemas.microsoft.com/sharepoint/v3/contenttype/forms">
-  <Display>DocumentLibraryForm</Display>
-  <Edit>DocumentLibraryForm</Edit>
-  <New>DocumentLibraryForm</New>
-</FormTemplates>
+<file path=customXml/item4.xml><?xml version="1.0" encoding="utf-8"?>
+<b:Sources xmlns:b="http://schemas.openxmlformats.org/officeDocument/2006/bibliography" xmlns="http://schemas.openxmlformats.org/officeDocument/2006/bibliography" SelectedStyle="\APA.XSL" StyleName="APA Fifth Edition"/>
 </file>
 
 <file path=customXml/itemProps1.xml><?xml version="1.0" encoding="utf-8"?>
+<ds:datastoreItem xmlns:ds="http://schemas.openxmlformats.org/officeDocument/2006/customXml" ds:itemID="{3D40F5E8-4448-4982-82F4-146B74EB9EB7}">
+  <ds:schemaRefs>
+    <ds:schemaRef ds:uri="http://schemas.microsoft.com/sharepoint/v3/contenttype/forms"/>
+  </ds:schemaRefs>
+</ds:datastoreItem>
+</file>
+
+<file path=customXml/itemProps2.xml><?xml version="1.0" encoding="utf-8"?>
+<ds:datastoreItem xmlns:ds="http://schemas.openxmlformats.org/officeDocument/2006/customXml" ds:itemID="{BA075BD4-F53C-4E01-9EDE-4652C8A1FE4B}">
+  <ds:schemaRefs>
+    <ds:schemaRef ds:uri="http://schemas.microsoft.com/office/2006/metadata/properties"/>
+    <ds:schemaRef ds:uri="http://schemas.microsoft.com/office/infopath/2007/PartnerControls"/>
+    <ds:schemaRef ds:uri="http://schemas.microsoft.com/sharepoint/v3"/>
+  </ds:schemaRefs>
+</ds:datastoreItem>
+</file>
+
+<file path=customXml/itemProps3.xml><?xml version="1.0" encoding="utf-8"?>
 <ds:datastoreItem xmlns:ds="http://schemas.openxmlformats.org/officeDocument/2006/customXml" ds:itemID="{D7D55E06-64DA-42F3-AD6E-D3DC24069E4B}">
   <ds:schemaRefs>
     <ds:schemaRef ds:uri="http://schemas.microsoft.com/office/2006/metadata/contentType"/>
@@ -4529,20 +5121,10 @@
 </ds:datastoreItem>
 </file>
 
-<file path=customXml/itemProps2.xml><?xml version="1.0" encoding="utf-8"?>
-<ds:datastoreItem xmlns:ds="http://schemas.openxmlformats.org/officeDocument/2006/customXml" ds:itemID="{BA075BD4-F53C-4E01-9EDE-4652C8A1FE4B}">
+<file path=customXml/itemProps4.xml><?xml version="1.0" encoding="utf-8"?>
+<ds:datastoreItem xmlns:ds="http://schemas.openxmlformats.org/officeDocument/2006/customXml" ds:itemID="{ECF316B3-2E63-4794-845F-82CC65417D87}">
   <ds:schemaRefs>
-    <ds:schemaRef ds:uri="http://schemas.microsoft.com/office/2006/metadata/properties"/>
-    <ds:schemaRef ds:uri="http://schemas.microsoft.com/office/infopath/2007/PartnerControls"/>
-    <ds:schemaRef ds:uri="http://schemas.microsoft.com/sharepoint/v3"/>
-  </ds:schemaRefs>
-</ds:datastoreItem>
-</file>
-
-<file path=customXml/itemProps3.xml><?xml version="1.0" encoding="utf-8"?>
-<ds:datastoreItem xmlns:ds="http://schemas.openxmlformats.org/officeDocument/2006/customXml" ds:itemID="{3D40F5E8-4448-4982-82F4-146B74EB9EB7}">
-  <ds:schemaRefs>
-    <ds:schemaRef ds:uri="http://schemas.microsoft.com/sharepoint/v3/contenttype/forms"/>
+    <ds:schemaRef ds:uri="http://schemas.openxmlformats.org/officeDocument/2006/bibliography"/>
   </ds:schemaRefs>
 </ds:datastoreItem>
 </file>
--- a/Laboratorium.docx
+++ b/Laboratorium.docx
@@ -3330,9 +3330,66 @@
       <w:pStyle w:val="Nagwek"/>
       <w:jc w:val="right"/>
     </w:pPr>
-    <w:r>
-      <w:t>16</w:t>
-    </w:r>
+    <m:oMath>
+      <m:sSup>
+        <m:sSupPr>
+          <m:ctrlPr>
+            <w:rPr>
+              <w:rFonts w:ascii="Cambria Math" w:hAnsi="Cambria Math"/>
+              <w:i/>
+            </w:rPr>
+          </m:ctrlPr>
+        </m:sSupPr>
+        <m:e>
+          <m:r>
+            <w:rPr>
+              <w:rFonts w:ascii="Cambria Math" w:hAnsi="Cambria Math"/>
+            </w:rPr>
+            <m:t>(</m:t>
+          </m:r>
+          <m:f>
+            <m:fPr>
+              <m:ctrlPr>
+                <w:rPr>
+                  <w:rFonts w:ascii="Cambria Math" w:hAnsi="Cambria Math"/>
+                  <w:i/>
+                </w:rPr>
+              </m:ctrlPr>
+            </m:fPr>
+            <m:num>
+              <m:r>
+                <w:rPr>
+                  <w:rFonts w:ascii="Cambria Math" w:hAnsi="Cambria Math"/>
+                </w:rPr>
+                <m:t>3</m:t>
+              </m:r>
+            </m:num>
+            <m:den>
+              <m:r>
+                <w:rPr>
+                  <w:rFonts w:ascii="Cambria Math" w:hAnsi="Cambria Math"/>
+                </w:rPr>
+                <m:t>4</m:t>
+              </m:r>
+            </m:den>
+          </m:f>
+          <m:r>
+            <w:rPr>
+              <w:rFonts w:ascii="Cambria Math" w:hAnsi="Cambria Math"/>
+            </w:rPr>
+            <m:t>)</m:t>
+          </m:r>
+        </m:e>
+        <m:sup>
+          <m:r>
+            <w:rPr>
+              <w:rFonts w:ascii="Cambria Math" w:hAnsi="Cambria Math"/>
+            </w:rPr>
+            <m:t>2</m:t>
+          </m:r>
+        </m:sup>
+      </m:sSup>
+    </m:oMath>
     <w:r>
       <w:t>.11.2023r.</w:t>
     </w:r>
@@ -4847,31 +4904,13 @@
   <a:extraClrSchemeLst/>
   <a:extLst>
     <a:ext uri="{05A4C25C-085E-4340-85A3-A5531E510DB2}">
-      <thm15:themeFamily xmlns="" xmlns:thm15="http://schemas.microsoft.com/office/thememl/2012/main" name="Office Theme" id="{62F939B6-93AF-4DB8-9C6B-D6C7DFDC589F}" vid="{4A3C46E8-61CC-4603-A589-7422A47A8E4A}"/>
+      <thm15:themeFamily xmlns:thm15="http://schemas.microsoft.com/office/thememl/2012/main" xmlns="" name="Office Theme" id="{62F939B6-93AF-4DB8-9C6B-D6C7DFDC589F}" vid="{4A3C46E8-61CC-4603-A589-7422A47A8E4A}"/>
     </a:ext>
   </a:extLst>
 </a:theme>
 </file>
 
 <file path=customXml/item1.xml><?xml version="1.0" encoding="utf-8"?>
-<?mso-contentType ?>
-<FormTemplates xmlns="http://schemas.microsoft.com/sharepoint/v3/contenttype/forms">
-  <Display>DocumentLibraryForm</Display>
-  <Edit>DocumentLibraryForm</Edit>
-  <New>DocumentLibraryForm</New>
-</FormTemplates>
-</file>
-
-<file path=customXml/item2.xml><?xml version="1.0" encoding="utf-8"?>
-<p:properties xmlns:p="http://schemas.microsoft.com/office/2006/metadata/properties" xmlns:xsi="http://www.w3.org/2001/XMLSchema-instance" xmlns:pc="http://schemas.microsoft.com/office/infopath/2007/PartnerControls">
-  <documentManagement>
-    <_ip_UnifiedCompliancePolicyUIAction xmlns="http://schemas.microsoft.com/sharepoint/v3" xsi:nil="true"/>
-    <_ip_UnifiedCompliancePolicyProperties xmlns="http://schemas.microsoft.com/sharepoint/v3" xsi:nil="true"/>
-  </documentManagement>
-</p:properties>
-</file>
-
-<file path=customXml/item3.xml><?xml version="1.0" encoding="utf-8"?>
 <ct:contentTypeSchema xmlns:ct="http://schemas.microsoft.com/office/2006/metadata/contentType" xmlns:ma="http://schemas.microsoft.com/office/2006/metadata/properties/metaAttributes" ct:_="" ma:_="" ma:contentTypeName="Document" ma:contentTypeID="0x010100DEEA25CC0A0AC24199CDC46C25B8B0BC" ma:contentTypeVersion="10" ma:contentTypeDescription="Create a new document." ma:contentTypeScope="" ma:versionID="e3b47856d4cf355c0dacb39e1084d14f">
   <xsd:schema xmlns:xsd="http://www.w3.org/2001/XMLSchema" xmlns:xs="http://www.w3.org/2001/XMLSchema" xmlns:p="http://schemas.microsoft.com/office/2006/metadata/properties" xmlns:ns1="http://schemas.microsoft.com/sharepoint/v3" xmlns:ns2="6dc4bcd6-49db-4c07-9060-8acfc67cef9f" xmlns:ns3="fb0879af-3eba-417a-a55a-ffe6dcd6ca77" targetNamespace="http://schemas.microsoft.com/office/2006/metadata/properties" ma:root="true" ma:fieldsID="a845a615265fdb1f7b12cc65ac20ecbd" ns1:_="" ns2:_="" ns3:_="">
     <xsd:import namespace="http://schemas.microsoft.com/sharepoint/v3"/>
@@ -5079,29 +5118,29 @@
 </ct:contentTypeSchema>
 </file>
 
+<file path=customXml/item2.xml><?xml version="1.0" encoding="utf-8"?>
+<p:properties xmlns:p="http://schemas.microsoft.com/office/2006/metadata/properties" xmlns:xsi="http://www.w3.org/2001/XMLSchema-instance" xmlns:pc="http://schemas.microsoft.com/office/infopath/2007/PartnerControls">
+  <documentManagement>
+    <_ip_UnifiedCompliancePolicyUIAction xmlns="http://schemas.microsoft.com/sharepoint/v3" xsi:nil="true"/>
+    <_ip_UnifiedCompliancePolicyProperties xmlns="http://schemas.microsoft.com/sharepoint/v3" xsi:nil="true"/>
+  </documentManagement>
+</p:properties>
+</file>
+
+<file path=customXml/item3.xml><?xml version="1.0" encoding="utf-8"?>
+<?mso-contentType ?>
+<FormTemplates xmlns="http://schemas.microsoft.com/sharepoint/v3/contenttype/forms">
+  <Display>DocumentLibraryForm</Display>
+  <Edit>DocumentLibraryForm</Edit>
+  <New>DocumentLibraryForm</New>
+</FormTemplates>
+</file>
+
 <file path=customXml/item4.xml><?xml version="1.0" encoding="utf-8"?>
 <b:Sources xmlns:b="http://schemas.openxmlformats.org/officeDocument/2006/bibliography" xmlns="http://schemas.openxmlformats.org/officeDocument/2006/bibliography" SelectedStyle="\APA.XSL" StyleName="APA Fifth Edition"/>
 </file>
 
 <file path=customXml/itemProps1.xml><?xml version="1.0" encoding="utf-8"?>
-<ds:datastoreItem xmlns:ds="http://schemas.openxmlformats.org/officeDocument/2006/customXml" ds:itemID="{3D40F5E8-4448-4982-82F4-146B74EB9EB7}">
-  <ds:schemaRefs>
-    <ds:schemaRef ds:uri="http://schemas.microsoft.com/sharepoint/v3/contenttype/forms"/>
-  </ds:schemaRefs>
-</ds:datastoreItem>
-</file>
-
-<file path=customXml/itemProps2.xml><?xml version="1.0" encoding="utf-8"?>
-<ds:datastoreItem xmlns:ds="http://schemas.openxmlformats.org/officeDocument/2006/customXml" ds:itemID="{BA075BD4-F53C-4E01-9EDE-4652C8A1FE4B}">
-  <ds:schemaRefs>
-    <ds:schemaRef ds:uri="http://schemas.microsoft.com/office/2006/metadata/properties"/>
-    <ds:schemaRef ds:uri="http://schemas.microsoft.com/office/infopath/2007/PartnerControls"/>
-    <ds:schemaRef ds:uri="http://schemas.microsoft.com/sharepoint/v3"/>
-  </ds:schemaRefs>
-</ds:datastoreItem>
-</file>
-
-<file path=customXml/itemProps3.xml><?xml version="1.0" encoding="utf-8"?>
 <ds:datastoreItem xmlns:ds="http://schemas.openxmlformats.org/officeDocument/2006/customXml" ds:itemID="{D7D55E06-64DA-42F3-AD6E-D3DC24069E4B}">
   <ds:schemaRefs>
     <ds:schemaRef ds:uri="http://schemas.microsoft.com/office/2006/metadata/contentType"/>
@@ -5121,8 +5160,26 @@
 </ds:datastoreItem>
 </file>
 
+<file path=customXml/itemProps2.xml><?xml version="1.0" encoding="utf-8"?>
+<ds:datastoreItem xmlns:ds="http://schemas.openxmlformats.org/officeDocument/2006/customXml" ds:itemID="{BA075BD4-F53C-4E01-9EDE-4652C8A1FE4B}">
+  <ds:schemaRefs>
+    <ds:schemaRef ds:uri="http://schemas.microsoft.com/office/2006/metadata/properties"/>
+    <ds:schemaRef ds:uri="http://schemas.microsoft.com/office/infopath/2007/PartnerControls"/>
+    <ds:schemaRef ds:uri="http://schemas.microsoft.com/sharepoint/v3"/>
+  </ds:schemaRefs>
+</ds:datastoreItem>
+</file>
+
+<file path=customXml/itemProps3.xml><?xml version="1.0" encoding="utf-8"?>
+<ds:datastoreItem xmlns:ds="http://schemas.openxmlformats.org/officeDocument/2006/customXml" ds:itemID="{3D40F5E8-4448-4982-82F4-146B74EB9EB7}">
+  <ds:schemaRefs>
+    <ds:schemaRef ds:uri="http://schemas.microsoft.com/sharepoint/v3/contenttype/forms"/>
+  </ds:schemaRefs>
+</ds:datastoreItem>
+</file>
+
 <file path=customXml/itemProps4.xml><?xml version="1.0" encoding="utf-8"?>
-<ds:datastoreItem xmlns:ds="http://schemas.openxmlformats.org/officeDocument/2006/customXml" ds:itemID="{ECF316B3-2E63-4794-845F-82CC65417D87}">
+<ds:datastoreItem xmlns:ds="http://schemas.openxmlformats.org/officeDocument/2006/customXml" ds:itemID="{2A12F0BA-DE18-48F5-893C-2FF0E4332E41}">
   <ds:schemaRefs>
     <ds:schemaRef ds:uri="http://schemas.openxmlformats.org/officeDocument/2006/bibliography"/>
   </ds:schemaRefs>
